--- a/TrabajoAutonomo_SerieTemporal_20076629K.docx
+++ b/TrabajoAutonomo_SerieTemporal_20076629K.docx
@@ -1132,7 +1132,13 @@
         <w:jc w:val="both"/>
       </w:pPr>
       <w:r>
-        <w:t>Vamos a dividir la serie original en train y test, dejando un total de un año, 12 elementos, para la parte de test.</w:t>
+        <w:t xml:space="preserve">Vamos a dividir la serie original en train y test, dejando un total </w:t>
+      </w:r>
+      <w:r>
+        <w:t>6</w:t>
+      </w:r>
+      <w:r>
+        <w:t xml:space="preserve"> elementos, para la parte de test.</w:t>
       </w:r>
     </w:p>
     <w:p>
@@ -1145,10 +1151,10 @@
           <w:lang w:eastAsia="es-ES_tradnl"/>
         </w:rPr>
         <w:drawing>
-          <wp:inline distT="0" distB="0" distL="0" distR="0" wp14:anchorId="26FE8FAF" wp14:editId="4BFF5F40">
-            <wp:extent cx="5383530" cy="3992245"/>
-            <wp:effectExtent l="0" t="0" r="1270" b="0"/>
-            <wp:docPr id="9" name="Imagen 9" descr="../../../../Desktop/Captura%20de%20pantalla%202017-05-13%20a%20las%2021.46.2"/>
+          <wp:inline distT="0" distB="0" distL="0" distR="0" wp14:anchorId="764BCA54" wp14:editId="330AD7FE">
+            <wp:extent cx="5383530" cy="5679440"/>
+            <wp:effectExtent l="0" t="0" r="1270" b="10160"/>
+            <wp:docPr id="1" name="Imagen 1" descr="../../../../Desktop/Captura%20de%20pantalla%202017-05-19%20a%20las%2014.05.0"/>
             <wp:cNvGraphicFramePr>
               <a:graphicFrameLocks xmlns:a="http://schemas.openxmlformats.org/drawingml/2006/main" noChangeAspect="1"/>
             </wp:cNvGraphicFramePr>
@@ -1156,7 +1162,7 @@
               <a:graphicData uri="http://schemas.openxmlformats.org/drawingml/2006/picture">
                 <pic:pic xmlns:pic="http://schemas.openxmlformats.org/drawingml/2006/picture">
                   <pic:nvPicPr>
-                    <pic:cNvPr id="0" name="Picture 9" descr="../../../../Desktop/Captura%20de%20pantalla%202017-05-13%20a%20las%2021.46.2"/>
+                    <pic:cNvPr id="0" name="Picture 1" descr="../../../../Desktop/Captura%20de%20pantalla%202017-05-19%20a%20las%2014.05.0"/>
                     <pic:cNvPicPr>
                       <a:picLocks noChangeAspect="1" noChangeArrowheads="1"/>
                     </pic:cNvPicPr>
@@ -1177,7 +1183,7 @@
                   <pic:spPr bwMode="auto">
                     <a:xfrm>
                       <a:off x="0" y="0"/>
-                      <a:ext cx="5383530" cy="3992245"/>
+                      <a:ext cx="5383530" cy="5679440"/>
                     </a:xfrm>
                     <a:prstGeom prst="rect">
                       <a:avLst/>
@@ -1204,6 +1210,7 @@
         <w:pStyle w:val="Ttulo2"/>
       </w:pPr>
       <w:r>
+        <w:lastRenderedPageBreak/>
         <w:t xml:space="preserve">2.3 </w:t>
       </w:r>
       <w:r>
@@ -1226,7 +1233,13 @@
         <w:jc w:val="both"/>
       </w:pPr>
       <w:r>
-        <w:t xml:space="preserve">El modelo lineal nos ha dado una suma de residuos RSS igual a 4,717. Además, pasa los test de jarque.bera y el t.test, por lo que podemos decir que la aproximación lineal es factible. </w:t>
+        <w:t xml:space="preserve">El modelo lineal nos ha dado una suma de residuos RSS igual a </w:t>
+      </w:r>
+      <w:r>
+        <w:t>5.132</w:t>
+      </w:r>
+      <w:r>
+        <w:t xml:space="preserve">. Además, pasa los test de jarque.bera y el t.test, por lo que podemos decir que la aproximación lineal es factible. </w:t>
       </w:r>
     </w:p>
     <w:p>
@@ -1254,12 +1267,11 @@
           <w:noProof/>
           <w:lang w:eastAsia="es-ES_tradnl"/>
         </w:rPr>
-        <w:lastRenderedPageBreak/>
         <w:drawing>
-          <wp:inline distT="0" distB="0" distL="0" distR="0" wp14:anchorId="765ABCDC" wp14:editId="0DD5CA00">
-            <wp:extent cx="5396230" cy="4018280"/>
-            <wp:effectExtent l="0" t="0" r="0" b="0"/>
-            <wp:docPr id="10" name="Imagen 10" descr="../../../../Desktop/Captura%20de%20pantalla%202017-05-13%20a%20las%2021.47.4"/>
+          <wp:inline distT="0" distB="0" distL="0" distR="0" wp14:anchorId="29873AC0" wp14:editId="77126A9A">
+            <wp:extent cx="5396230" cy="5048250"/>
+            <wp:effectExtent l="0" t="0" r="0" b="6350"/>
+            <wp:docPr id="2" name="Imagen 2" descr="../../../../Desktop/Captura%20de%20pantalla%202017-05-19%20a%20las%2014.09.2"/>
             <wp:cNvGraphicFramePr>
               <a:graphicFrameLocks xmlns:a="http://schemas.openxmlformats.org/drawingml/2006/main" noChangeAspect="1"/>
             </wp:cNvGraphicFramePr>
@@ -1267,7 +1279,7 @@
               <a:graphicData uri="http://schemas.openxmlformats.org/drawingml/2006/picture">
                 <pic:pic xmlns:pic="http://schemas.openxmlformats.org/drawingml/2006/picture">
                   <pic:nvPicPr>
-                    <pic:cNvPr id="0" name="Picture 10" descr="../../../../Desktop/Captura%20de%20pantalla%202017-05-13%20a%20las%2021.47.4"/>
+                    <pic:cNvPr id="0" name="Picture 2" descr="../../../../Desktop/Captura%20de%20pantalla%202017-05-19%20a%20las%2014.09.2"/>
                     <pic:cNvPicPr>
                       <a:picLocks noChangeAspect="1" noChangeArrowheads="1"/>
                     </pic:cNvPicPr>
@@ -1288,7 +1300,7 @@
                   <pic:spPr bwMode="auto">
                     <a:xfrm>
                       <a:off x="0" y="0"/>
-                      <a:ext cx="5396230" cy="4018280"/>
+                      <a:ext cx="5396230" cy="5048250"/>
                     </a:xfrm>
                     <a:prstGeom prst="rect">
                       <a:avLst/>
@@ -1352,11 +1364,12 @@
           <w:noProof/>
           <w:lang w:eastAsia="es-ES_tradnl"/>
         </w:rPr>
+        <w:lastRenderedPageBreak/>
         <w:drawing>
-          <wp:inline distT="0" distB="0" distL="0" distR="0" wp14:anchorId="2C964AE1" wp14:editId="6498E943">
-            <wp:extent cx="4169455" cy="3074838"/>
+          <wp:inline distT="0" distB="0" distL="0" distR="0" wp14:anchorId="62F9272F" wp14:editId="6EE39707">
+            <wp:extent cx="5396230" cy="5035550"/>
             <wp:effectExtent l="0" t="0" r="0" b="0"/>
-            <wp:docPr id="11" name="Imagen 11" descr="../../../../Desktop/Captura%20de%20pantalla%202017-05-13%20a%20las%2021.49.0"/>
+            <wp:docPr id="3" name="Imagen 3" descr="../../../../Desktop/Captura%20de%20pantalla%202017-05-19%20a%20las%2014.10.1"/>
             <wp:cNvGraphicFramePr>
               <a:graphicFrameLocks xmlns:a="http://schemas.openxmlformats.org/drawingml/2006/main" noChangeAspect="1"/>
             </wp:cNvGraphicFramePr>
@@ -1364,7 +1377,7 @@
               <a:graphicData uri="http://schemas.openxmlformats.org/drawingml/2006/picture">
                 <pic:pic xmlns:pic="http://schemas.openxmlformats.org/drawingml/2006/picture">
                   <pic:nvPicPr>
-                    <pic:cNvPr id="0" name="Picture 11" descr="../../../../Desktop/Captura%20de%20pantalla%202017-05-13%20a%20las%2021.49.0"/>
+                    <pic:cNvPr id="0" name="Picture 3" descr="../../../../Desktop/Captura%20de%20pantalla%202017-05-19%20a%20las%2014.10.1"/>
                     <pic:cNvPicPr>
                       <a:picLocks noChangeAspect="1" noChangeArrowheads="1"/>
                     </pic:cNvPicPr>
@@ -1385,7 +1398,7 @@
                   <pic:spPr bwMode="auto">
                     <a:xfrm>
                       <a:off x="0" y="0"/>
-                      <a:ext cx="4196621" cy="3094872"/>
+                      <a:ext cx="5396230" cy="5035550"/>
                     </a:xfrm>
                     <a:prstGeom prst="rect">
                       <a:avLst/>
@@ -1404,10 +1417,14 @@
     </w:p>
     <w:p>
       <w:pPr>
+        <w:jc w:val="center"/>
+      </w:pPr>
+    </w:p>
+    <w:p>
+      <w:pPr>
         <w:pStyle w:val="Ttulo2"/>
       </w:pPr>
       <w:r>
-        <w:lastRenderedPageBreak/>
         <w:t xml:space="preserve">2.5 </w:t>
       </w:r>
       <w:r>
@@ -1422,7 +1439,13 @@
         <w:jc w:val="both"/>
       </w:pPr>
       <w:r>
-        <w:t xml:space="preserve">Para saber si la serie es estacionaria o no, como ya hemos visto en el apartado 2.2, realizamos el test de Dickey-Fuller aumentado, con el que hemos visto con un 99% de confianza, que la serie presenta estacionariedad. Por lo tanto, como ya sabemos que es estacionaria, no es necesario diferenciarla. </w:t>
+        <w:t xml:space="preserve">Para saber si la serie es estacionaria o no, como ya hemos visto en el apartado 2.2, realizamos el test de Dickey-Fuller aumentado, </w:t>
+      </w:r>
+      <w:r>
+        <w:t>con el que hemos visto con un 96</w:t>
+      </w:r>
+      <w:r>
+        <w:t xml:space="preserve">% de confianza, que la serie presenta estacionariedad. Por lo tanto, como ya sabemos que es estacionaria, no es necesario diferenciarla. </w:t>
       </w:r>
     </w:p>
     <w:p>
@@ -1466,11 +1489,12 @@
           <w:noProof/>
           <w:lang w:eastAsia="es-ES_tradnl"/>
         </w:rPr>
+        <w:lastRenderedPageBreak/>
         <w:drawing>
-          <wp:inline distT="0" distB="0" distL="0" distR="0" wp14:anchorId="71B96C3C" wp14:editId="7C878667">
-            <wp:extent cx="2627210" cy="1841651"/>
-            <wp:effectExtent l="0" t="0" r="0" b="12700"/>
-            <wp:docPr id="12" name="Imagen 12" descr="../../../../Desktop/Captura%20de%20pantalla%202017-05-13%20a%20las%2022.02.3"/>
+          <wp:inline distT="0" distB="0" distL="0" distR="0" wp14:anchorId="33E9BDF3" wp14:editId="703F34A6">
+            <wp:extent cx="2627210" cy="2319184"/>
+            <wp:effectExtent l="0" t="0" r="0" b="0"/>
+            <wp:docPr id="4" name="Imagen 4" descr="../../../../Desktop/Captura%20de%20pantalla%202017-05-19%20a%20las%2014.11.2"/>
             <wp:cNvGraphicFramePr>
               <a:graphicFrameLocks xmlns:a="http://schemas.openxmlformats.org/drawingml/2006/main" noChangeAspect="1"/>
             </wp:cNvGraphicFramePr>
@@ -1478,7 +1502,7 @@
               <a:graphicData uri="http://schemas.openxmlformats.org/drawingml/2006/picture">
                 <pic:pic xmlns:pic="http://schemas.openxmlformats.org/drawingml/2006/picture">
                   <pic:nvPicPr>
-                    <pic:cNvPr id="0" name="Picture 12" descr="../../../../Desktop/Captura%20de%20pantalla%202017-05-13%20a%20las%2022.02.3"/>
+                    <pic:cNvPr id="0" name="Picture 4" descr="../../../../Desktop/Captura%20de%20pantalla%202017-05-19%20a%20las%2014.11.2"/>
                     <pic:cNvPicPr>
                       <a:picLocks noChangeAspect="1" noChangeArrowheads="1"/>
                     </pic:cNvPicPr>
@@ -1499,7 +1523,7 @@
                   <pic:spPr bwMode="auto">
                     <a:xfrm>
                       <a:off x="0" y="0"/>
-                      <a:ext cx="2641502" cy="1851670"/>
+                      <a:ext cx="2638779" cy="2329397"/>
                     </a:xfrm>
                     <a:prstGeom prst="rect">
                       <a:avLst/>
@@ -1521,10 +1545,10 @@
           <w:lang w:eastAsia="es-ES_tradnl"/>
         </w:rPr>
         <w:drawing>
-          <wp:inline distT="0" distB="0" distL="0" distR="0" wp14:anchorId="2178F1CD" wp14:editId="6C4D91C6">
-            <wp:extent cx="2628820" cy="1836266"/>
+          <wp:inline distT="0" distB="0" distL="0" distR="0" wp14:anchorId="2ECDF770" wp14:editId="20BDDB82">
+            <wp:extent cx="2627210" cy="2319184"/>
             <wp:effectExtent l="0" t="0" r="0" b="0"/>
-            <wp:docPr id="13" name="Imagen 13" descr="../../../../Desktop/Captura%20de%20pantalla%202017-05-13%20a%20las%2022.02.4"/>
+            <wp:docPr id="5" name="Imagen 5" descr="../../../../Desktop/Captura%20de%20pantalla%202017-05-19%20a%20las%2014.11.4"/>
             <wp:cNvGraphicFramePr>
               <a:graphicFrameLocks xmlns:a="http://schemas.openxmlformats.org/drawingml/2006/main" noChangeAspect="1"/>
             </wp:cNvGraphicFramePr>
@@ -1532,7 +1556,7 @@
               <a:graphicData uri="http://schemas.openxmlformats.org/drawingml/2006/picture">
                 <pic:pic xmlns:pic="http://schemas.openxmlformats.org/drawingml/2006/picture">
                   <pic:nvPicPr>
-                    <pic:cNvPr id="0" name="Picture 13" descr="../../../../Desktop/Captura%20de%20pantalla%202017-05-13%20a%20las%2022.02.4"/>
+                    <pic:cNvPr id="0" name="Picture 5" descr="../../../../Desktop/Captura%20de%20pantalla%202017-05-19%20a%20las%2014.11.4"/>
                     <pic:cNvPicPr>
                       <a:picLocks noChangeAspect="1" noChangeArrowheads="1"/>
                     </pic:cNvPicPr>
@@ -1553,7 +1577,7 @@
                   <pic:spPr bwMode="auto">
                     <a:xfrm>
                       <a:off x="0" y="0"/>
-                      <a:ext cx="2645902" cy="1848198"/>
+                      <a:ext cx="2633472" cy="2324711"/>
                     </a:xfrm>
                     <a:prstGeom prst="rect">
                       <a:avLst/>
@@ -1598,10 +1622,16 @@
         <w:t>,</w:t>
       </w:r>
       <w:r>
-        <w:t xml:space="preserve"> su orden “p” será 2, ya que el gráfico PACF tiene </w:t>
-      </w:r>
-      <w:r>
-        <w:t>dos valores distintos a 0.</w:t>
+        <w:t xml:space="preserve"> su orden “p” será 1</w:t>
+      </w:r>
+      <w:r>
+        <w:t xml:space="preserve">, ya que el gráfico PACF tiene </w:t>
+      </w:r>
+      <w:r>
+        <w:t>un valor</w:t>
+      </w:r>
+      <w:r>
+        <w:t xml:space="preserve"> distinto a 0.</w:t>
       </w:r>
     </w:p>
     <w:p>
@@ -1680,10 +1710,10 @@
         </w:rPr>
         <w:lastRenderedPageBreak/>
         <w:drawing>
-          <wp:inline distT="0" distB="0" distL="0" distR="0" wp14:anchorId="65413FB7" wp14:editId="5FB8A7D0">
-            <wp:extent cx="5396230" cy="4018280"/>
-            <wp:effectExtent l="0" t="0" r="0" b="0"/>
-            <wp:docPr id="14" name="Imagen 14" descr="../../../../Desktop/Captura%20de%20pantalla%202017-05-13%20a%20las%2022.33.1"/>
+          <wp:inline distT="0" distB="0" distL="0" distR="0" wp14:anchorId="44323175" wp14:editId="191E6CCA">
+            <wp:extent cx="5383530" cy="5086985"/>
+            <wp:effectExtent l="0" t="0" r="1270" b="0"/>
+            <wp:docPr id="17" name="Imagen 17" descr="../../../../Desktop/Captura%20de%20pantalla%202017-05-19%20a%20las%2015.39.2"/>
             <wp:cNvGraphicFramePr>
               <a:graphicFrameLocks xmlns:a="http://schemas.openxmlformats.org/drawingml/2006/main" noChangeAspect="1"/>
             </wp:cNvGraphicFramePr>
@@ -1691,7 +1721,7 @@
               <a:graphicData uri="http://schemas.openxmlformats.org/drawingml/2006/picture">
                 <pic:pic xmlns:pic="http://schemas.openxmlformats.org/drawingml/2006/picture">
                   <pic:nvPicPr>
-                    <pic:cNvPr id="0" name="Picture 14" descr="../../../../Desktop/Captura%20de%20pantalla%202017-05-13%20a%20las%2022.33.1"/>
+                    <pic:cNvPr id="0" name="Picture 6" descr="../../../../Desktop/Captura%20de%20pantalla%202017-05-19%20a%20las%2015.39.2"/>
                     <pic:cNvPicPr>
                       <a:picLocks noChangeAspect="1" noChangeArrowheads="1"/>
                     </pic:cNvPicPr>
@@ -1712,7 +1742,7 @@
                   <pic:spPr bwMode="auto">
                     <a:xfrm>
                       <a:off x="0" y="0"/>
-                      <a:ext cx="5396230" cy="4018280"/>
+                      <a:ext cx="5383530" cy="5086985"/>
                     </a:xfrm>
                     <a:prstGeom prst="rect">
                       <a:avLst/>
@@ -1744,7 +1774,7 @@
     </w:p>
     <w:p>
       <w:pPr>
-        <w:jc w:val="both"/>
+        <w:jc w:val="center"/>
       </w:pPr>
       <w:r>
         <w:rPr>
@@ -1752,10 +1782,10 @@
           <w:lang w:eastAsia="es-ES_tradnl"/>
         </w:rPr>
         <w:drawing>
-          <wp:inline distT="0" distB="0" distL="0" distR="0" wp14:anchorId="6DDD32D8" wp14:editId="16E889B0">
-            <wp:extent cx="5383530" cy="4005580"/>
-            <wp:effectExtent l="0" t="0" r="1270" b="7620"/>
-            <wp:docPr id="15" name="Imagen 15" descr="../../../../Desktop/Captura%20de%20pantalla%202017-05-13%20a%20las%2022.43.1"/>
+          <wp:inline distT="0" distB="0" distL="0" distR="0" wp14:anchorId="481F6C17" wp14:editId="3A48B755">
+            <wp:extent cx="4896082" cy="3330119"/>
+            <wp:effectExtent l="0" t="0" r="6350" b="0"/>
+            <wp:docPr id="19" name="Imagen 19" descr="../../../../Desktop/Captura%20de%20pantalla%202017-05-19%20a%20las%2015.40.2"/>
             <wp:cNvGraphicFramePr>
               <a:graphicFrameLocks xmlns:a="http://schemas.openxmlformats.org/drawingml/2006/main" noChangeAspect="1"/>
             </wp:cNvGraphicFramePr>
@@ -1763,7 +1793,7 @@
               <a:graphicData uri="http://schemas.openxmlformats.org/drawingml/2006/picture">
                 <pic:pic xmlns:pic="http://schemas.openxmlformats.org/drawingml/2006/picture">
                   <pic:nvPicPr>
-                    <pic:cNvPr id="0" name="Picture 15" descr="../../../../Desktop/Captura%20de%20pantalla%202017-05-13%20a%20las%2022.43.1"/>
+                    <pic:cNvPr id="0" name="Picture 8" descr="../../../../Desktop/Captura%20de%20pantalla%202017-05-19%20a%20las%2015.40.2"/>
                     <pic:cNvPicPr>
                       <a:picLocks noChangeAspect="1" noChangeArrowheads="1"/>
                     </pic:cNvPicPr>
@@ -1784,7 +1814,7 @@
                   <pic:spPr bwMode="auto">
                     <a:xfrm>
                       <a:off x="0" y="0"/>
-                      <a:ext cx="5383530" cy="4005580"/>
+                      <a:ext cx="4900919" cy="3333409"/>
                     </a:xfrm>
                     <a:prstGeom prst="rect">
                       <a:avLst/>
@@ -1800,16 +1830,6 @@
           </wp:inline>
         </w:drawing>
       </w:r>
-    </w:p>
-    <w:p>
-      <w:pPr>
-        <w:jc w:val="both"/>
-      </w:pPr>
-    </w:p>
-    <w:p>
-      <w:pPr>
-        <w:jc w:val="both"/>
-      </w:pPr>
     </w:p>
     <w:p>
       <w:pPr>
@@ -1922,7 +1942,7 @@
               <w:t xml:space="preserve">- </w:t>
             </w:r>
             <w:r>
-              <w:t>67.67963</w:t>
+              <w:t>78.15619</w:t>
             </w:r>
           </w:p>
         </w:tc>
@@ -1937,25 +1957,7 @@
               <w:jc w:val="center"/>
             </w:pPr>
             <w:r>
-              <w:t>ARIMA(</w:t>
-            </w:r>
-            <w:r>
-              <w:t>0</w:t>
-            </w:r>
-            <w:r>
-              <w:t>,</w:t>
-            </w:r>
-            <w:r>
-              <w:t>0</w:t>
-            </w:r>
-            <w:r>
-              <w:t>,</w:t>
-            </w:r>
-            <w:r>
-              <w:t>1</w:t>
-            </w:r>
-            <w:r>
-              <w:t>)</w:t>
+              <w:t>ARIMA(0,0,1)</w:t>
             </w:r>
           </w:p>
         </w:tc>
@@ -1984,7 +1986,7 @@
               <w:t xml:space="preserve">- </w:t>
             </w:r>
             <w:r>
-              <w:t>70.55199</w:t>
+              <w:t>80.80363</w:t>
             </w:r>
           </w:p>
         </w:tc>
@@ -1999,25 +2001,7 @@
               <w:jc w:val="center"/>
             </w:pPr>
             <w:r>
-              <w:t>ARIMA(</w:t>
-            </w:r>
-            <w:r>
-              <w:t>1</w:t>
-            </w:r>
-            <w:r>
-              <w:t>,</w:t>
-            </w:r>
-            <w:r>
-              <w:t>0</w:t>
-            </w:r>
-            <w:r>
-              <w:t>,</w:t>
-            </w:r>
-            <w:r>
-              <w:t>0</w:t>
-            </w:r>
-            <w:r>
-              <w:t>)</w:t>
+              <w:t>ARIMA(1,0,0)</w:t>
             </w:r>
           </w:p>
         </w:tc>
@@ -2046,7 +2030,7 @@
               <w:t xml:space="preserve">- </w:t>
             </w:r>
             <w:r>
-              <w:t>68.12978</w:t>
+              <w:t>78.55963</w:t>
             </w:r>
           </w:p>
         </w:tc>
@@ -2061,25 +2045,7 @@
               <w:jc w:val="center"/>
             </w:pPr>
             <w:r>
-              <w:t>ARIMA(</w:t>
-            </w:r>
-            <w:r>
-              <w:t>2</w:t>
-            </w:r>
-            <w:r>
-              <w:t>,</w:t>
-            </w:r>
-            <w:r>
-              <w:t>0</w:t>
-            </w:r>
-            <w:r>
-              <w:t>,</w:t>
-            </w:r>
-            <w:r>
-              <w:t>1</w:t>
-            </w:r>
-            <w:r>
-              <w:t>)</w:t>
+              <w:t>ARIMA(2,0,1)</w:t>
             </w:r>
           </w:p>
         </w:tc>
@@ -2108,7 +2074,7 @@
               <w:t xml:space="preserve">- </w:t>
             </w:r>
             <w:r>
-              <w:t>69.54970</w:t>
+              <w:t>80.07062</w:t>
             </w:r>
           </w:p>
         </w:tc>
@@ -2123,25 +2089,7 @@
               <w:jc w:val="center"/>
             </w:pPr>
             <w:r>
-              <w:t>ARIMA(</w:t>
-            </w:r>
-            <w:r>
-              <w:t>1</w:t>
-            </w:r>
-            <w:r>
-              <w:t>,</w:t>
-            </w:r>
-            <w:r>
-              <w:t>0</w:t>
-            </w:r>
-            <w:r>
-              <w:t>,</w:t>
-            </w:r>
-            <w:r>
-              <w:t>2</w:t>
-            </w:r>
-            <w:r>
-              <w:t>)</w:t>
+              <w:t>ARIMA(1,0,2)</w:t>
             </w:r>
           </w:p>
         </w:tc>
@@ -2170,7 +2118,7 @@
               <w:t xml:space="preserve">- </w:t>
             </w:r>
             <w:r>
-              <w:t>67.26716</w:t>
+              <w:t>77.84187</w:t>
             </w:r>
           </w:p>
         </w:tc>
@@ -2185,25 +2133,7 @@
               <w:jc w:val="center"/>
             </w:pPr>
             <w:r>
-              <w:t>ARIMA(</w:t>
-            </w:r>
-            <w:r>
-              <w:t>1</w:t>
-            </w:r>
-            <w:r>
-              <w:t>,</w:t>
-            </w:r>
-            <w:r>
-              <w:t>0</w:t>
-            </w:r>
-            <w:r>
-              <w:t>,</w:t>
-            </w:r>
-            <w:r>
-              <w:t>1</w:t>
-            </w:r>
-            <w:r>
-              <w:t>)</w:t>
+              <w:t>ARIMA(1,0,1)</w:t>
             </w:r>
           </w:p>
         </w:tc>
@@ -2232,7 +2162,7 @@
               <w:t xml:space="preserve">- </w:t>
             </w:r>
             <w:r>
-              <w:t>68.76011</w:t>
+              <w:t>78.93667</w:t>
             </w:r>
           </w:p>
         </w:tc>
@@ -2248,7 +2178,13 @@
         <w:jc w:val="both"/>
       </w:pPr>
       <w:r>
-        <w:t>Por lo que nos vamos a quedar con el modelo ARIMA(0,0,1) al presentar menos errores, con un valor de -70.55.</w:t>
+        <w:t>Por lo que nos vamos a quedar con el modelo ARIMA(0,0,1) al presentar menos errores, con un valor de -</w:t>
+      </w:r>
+      <w:r>
+        <w:t>80,80</w:t>
+      </w:r>
+      <w:r>
+        <w:t>.</w:t>
       </w:r>
     </w:p>
     <w:p>
@@ -2281,7 +2217,19 @@
         <w:rPr>
           <w:lang w:val="es-ES"/>
         </w:rPr>
-        <w:t>aplicar lo hecho durante la práctica, es decir, vamos a quitarle la estacionalidad, vamos a aplicar el modelo ARIMA(0,0,1) y vamos a predecir las siguientes 12 resultados de estas ventas de las que trata el conjunto de datos. Seguidamente deshacemos los cambios e imprimimos la serie final con su predicción, quedando:</w:t>
+        <w:t xml:space="preserve">aplicar lo hecho durante la práctica, es decir, vamos a quitarle la estacionalidad, vamos a aplicar el modelo ARIMA(0,0,1) y vamos a predecir las siguientes </w:t>
+      </w:r>
+      <w:r>
+        <w:rPr>
+          <w:lang w:val="es-ES"/>
+        </w:rPr>
+        <w:t>6</w:t>
+      </w:r>
+      <w:r>
+        <w:rPr>
+          <w:lang w:val="es-ES"/>
+        </w:rPr>
+        <w:t xml:space="preserve"> resultados de estas ventas de las que trata el conjunto de datos. Seguidamente deshacemos los cambios e imprimimos la serie final con su predicción, quedando:</w:t>
       </w:r>
     </w:p>
     <w:p>
@@ -2297,10 +2245,10 @@
           <w:lang w:eastAsia="es-ES_tradnl"/>
         </w:rPr>
         <w:drawing>
-          <wp:inline distT="0" distB="0" distL="0" distR="0" wp14:anchorId="533F1B71" wp14:editId="649F53AA">
-            <wp:extent cx="5396230" cy="4043680"/>
-            <wp:effectExtent l="0" t="0" r="0" b="0"/>
-            <wp:docPr id="16" name="Imagen 16" descr="../../../../Desktop/Captura%20de%20pantalla%202017-05-14%20a%20las%200.38.3"/>
+          <wp:inline distT="0" distB="0" distL="0" distR="0" wp14:anchorId="1E3E374A" wp14:editId="5456172A">
+            <wp:extent cx="5396230" cy="3670300"/>
+            <wp:effectExtent l="0" t="0" r="0" b="12700"/>
+            <wp:docPr id="20" name="Imagen 20" descr="../../../../Desktop/Captura%20de%20pantalla%202017-05-19%20a%20las%2015.43.0"/>
             <wp:cNvGraphicFramePr>
               <a:graphicFrameLocks xmlns:a="http://schemas.openxmlformats.org/drawingml/2006/main" noChangeAspect="1"/>
             </wp:cNvGraphicFramePr>
@@ -2308,7 +2256,7 @@
               <a:graphicData uri="http://schemas.openxmlformats.org/drawingml/2006/picture">
                 <pic:pic xmlns:pic="http://schemas.openxmlformats.org/drawingml/2006/picture">
                   <pic:nvPicPr>
-                    <pic:cNvPr id="0" name="Picture 16" descr="../../../../Desktop/Captura%20de%20pantalla%202017-05-14%20a%20las%200.38.3"/>
+                    <pic:cNvPr id="0" name="Picture 9" descr="../../../../Desktop/Captura%20de%20pantalla%202017-05-19%20a%20las%2015.43.0"/>
                     <pic:cNvPicPr>
                       <a:picLocks noChangeAspect="1" noChangeArrowheads="1"/>
                     </pic:cNvPicPr>
@@ -2329,7 +2277,7 @@
                   <pic:spPr bwMode="auto">
                     <a:xfrm>
                       <a:off x="0" y="0"/>
-                      <a:ext cx="5396230" cy="4043680"/>
+                      <a:ext cx="5396230" cy="3670300"/>
                     </a:xfrm>
                     <a:prstGeom prst="rect">
                       <a:avLst/>
@@ -2357,7 +2305,19 @@
         <w:rPr>
           <w:lang w:val="es-ES"/>
         </w:rPr>
-        <w:t xml:space="preserve">En esta gráfica vemos, en negro la serie original, en azul los valores ajustados y en rojo, los valores predichos para los siguientes 12 meses de esta serie. </w:t>
+        <w:t xml:space="preserve">En esta gráfica vemos, en negro la serie original, en azul los valores ajustados y en rojo, los valores predichos para los siguientes </w:t>
+      </w:r>
+      <w:r>
+        <w:rPr>
+          <w:lang w:val="es-ES"/>
+        </w:rPr>
+        <w:t>6</w:t>
+      </w:r>
+      <w:r>
+        <w:rPr>
+          <w:lang w:val="es-ES"/>
+        </w:rPr>
+        <w:t xml:space="preserve"> meses de esta serie. </w:t>
       </w:r>
     </w:p>
     <w:p>
@@ -2375,18 +2335,6074 @@
           <w:lang w:val="es-ES"/>
         </w:rPr>
       </w:pPr>
-      <w:r>
+    </w:p>
+    <w:p>
+      <w:pPr>
+        <w:jc w:val="both"/>
         <w:rPr>
           <w:lang w:val="es-ES"/>
         </w:rPr>
-        <w:t>*El código estará adjunto en la entrega de la práctica.</w:t>
-      </w:r>
+      </w:pPr>
+    </w:p>
+    <w:p>
+      <w:pPr>
+        <w:jc w:val="both"/>
+        <w:rPr>
+          <w:lang w:val="es-ES"/>
+        </w:rPr>
+      </w:pPr>
+      <w:r>
+        <w:rPr>
+          <w:lang w:val="es-ES"/>
+        </w:rPr>
+        <w:t>*El código estará adjunto en la entrega de la práctica</w:t>
+      </w:r>
+      <w:r>
+        <w:rPr>
+          <w:lang w:val="es-ES"/>
+        </w:rPr>
+        <w:t xml:space="preserve"> además de en el anexo 1</w:t>
+      </w:r>
+      <w:r>
+        <w:rPr>
+          <w:lang w:val="es-ES"/>
+        </w:rPr>
+        <w:t>.</w:t>
+      </w:r>
+    </w:p>
+    <w:p>
+      <w:pPr>
+        <w:pStyle w:val="Ttulo2"/>
+        <w:rPr>
+          <w:lang w:val="es-ES"/>
+        </w:rPr>
+      </w:pPr>
+      <w:r>
+        <w:rPr>
+          <w:lang w:val="es-ES"/>
+        </w:rPr>
+        <w:lastRenderedPageBreak/>
+        <w:t>Anexo 1: Código</w:t>
+      </w:r>
+      <w:r>
+        <w:rPr>
+          <w:lang w:val="es-ES"/>
+        </w:rPr>
+        <w:t xml:space="preserve"> en R</w:t>
+      </w:r>
+    </w:p>
+    <w:p>
+      <w:pPr>
+        <w:rPr>
+          <w:sz w:val="18"/>
+        </w:rPr>
+        <w:sectPr>
+          <w:headerReference w:type="default" r:id="rId20"/>
+          <w:footerReference w:type="default" r:id="rId21"/>
+          <w:pgSz w:w="11900" w:h="16840"/>
+          <w:pgMar w:top="1417" w:right="1701" w:bottom="1417" w:left="1701" w:header="708" w:footer="708" w:gutter="0"/>
+          <w:cols w:space="708"/>
+          <w:docGrid w:linePitch="360"/>
+        </w:sectPr>
+      </w:pPr>
+    </w:p>
+    <w:p>
+      <w:pPr>
+        <w:rPr>
+          <w:sz w:val="18"/>
+        </w:rPr>
+      </w:pPr>
+      <w:r>
+        <w:rPr>
+          <w:sz w:val="18"/>
+        </w:rPr>
+        <w:lastRenderedPageBreak/>
+        <w:t>#######################################</w:t>
+      </w:r>
+    </w:p>
+    <w:p>
+      <w:pPr>
+        <w:rPr>
+          <w:sz w:val="18"/>
+        </w:rPr>
+      </w:pPr>
+      <w:r>
+        <w:rPr>
+          <w:sz w:val="18"/>
+        </w:rPr>
+        <w:t># 2.2 Pre-procesameinto</w:t>
+      </w:r>
+    </w:p>
+    <w:p>
+      <w:pPr>
+        <w:rPr>
+          <w:sz w:val="18"/>
+        </w:rPr>
+      </w:pPr>
+      <w:r>
+        <w:rPr>
+          <w:sz w:val="18"/>
+        </w:rPr>
+        <w:t>#######################################</w:t>
+      </w:r>
+    </w:p>
+    <w:p>
+      <w:pPr>
+        <w:rPr>
+          <w:sz w:val="18"/>
+        </w:rPr>
+      </w:pPr>
+      <w:r>
+        <w:rPr>
+          <w:sz w:val="18"/>
+        </w:rPr>
+        <w:t>rm(list=ls()) # Eliminamos lo que haya en el espacio de trabajo</w:t>
+      </w:r>
+    </w:p>
+    <w:p>
+      <w:pPr>
+        <w:rPr>
+          <w:sz w:val="18"/>
+        </w:rPr>
+      </w:pPr>
+      <w:r>
+        <w:rPr>
+          <w:sz w:val="18"/>
+        </w:rPr>
+        <w:t>library("tseries") # para el test ADF</w:t>
+      </w:r>
+    </w:p>
+    <w:p>
+      <w:pPr>
+        <w:rPr>
+          <w:sz w:val="18"/>
+        </w:rPr>
+      </w:pPr>
+    </w:p>
+    <w:p>
+      <w:pPr>
+        <w:rPr>
+          <w:sz w:val="18"/>
+        </w:rPr>
+      </w:pPr>
+      <w:r>
+        <w:rPr>
+          <w:sz w:val="18"/>
+        </w:rPr>
+        <w:t>#Leemos la serie</w:t>
+      </w:r>
+    </w:p>
+    <w:p>
+      <w:pPr>
+        <w:rPr>
+          <w:sz w:val="18"/>
+        </w:rPr>
+      </w:pPr>
+      <w:r>
+        <w:rPr>
+          <w:sz w:val="18"/>
+        </w:rPr>
+        <w:t>serie&lt;-scan("SerieTrabajoPractico.dat")</w:t>
+      </w:r>
+    </w:p>
+    <w:p>
+      <w:pPr>
+        <w:rPr>
+          <w:sz w:val="18"/>
+        </w:rPr>
+      </w:pPr>
+      <w:r>
+        <w:rPr>
+          <w:sz w:val="18"/>
+        </w:rPr>
+        <w:t># Echamos un primer vistazo a la serie.</w:t>
+      </w:r>
+    </w:p>
+    <w:p>
+      <w:pPr>
+        <w:rPr>
+          <w:sz w:val="18"/>
+        </w:rPr>
+      </w:pPr>
+      <w:r>
+        <w:rPr>
+          <w:sz w:val="18"/>
+        </w:rPr>
+        <w:t># Como se trata de series anuales, de haber estacionalidad, posiblemente aparezca cada 12 meses.</w:t>
+      </w:r>
+    </w:p>
+    <w:p>
+      <w:pPr>
+        <w:rPr>
+          <w:sz w:val="18"/>
+        </w:rPr>
+      </w:pPr>
+      <w:r>
+        <w:rPr>
+          <w:sz w:val="18"/>
+        </w:rPr>
+        <w:t># Por tanto, inicialmente creamos la serie temporal con periodo de estacionalidad 12, para visualizar</w:t>
+      </w:r>
+    </w:p>
+    <w:p>
+      <w:pPr>
+        <w:rPr>
+          <w:sz w:val="18"/>
+        </w:rPr>
+      </w:pPr>
+      <w:r>
+        <w:rPr>
+          <w:sz w:val="18"/>
+        </w:rPr>
+        <w:t>serie.ts&lt;- ts(serie, frequency = 12)</w:t>
+      </w:r>
+    </w:p>
+    <w:p>
+      <w:pPr>
+        <w:rPr>
+          <w:sz w:val="18"/>
+        </w:rPr>
+      </w:pPr>
+      <w:r>
+        <w:rPr>
+          <w:sz w:val="18"/>
+        </w:rPr>
+        <w:t># Visualizamos la descomposición</w:t>
+      </w:r>
+    </w:p>
+    <w:p>
+      <w:pPr>
+        <w:rPr>
+          <w:sz w:val="18"/>
+        </w:rPr>
+      </w:pPr>
+      <w:r>
+        <w:rPr>
+          <w:sz w:val="18"/>
+        </w:rPr>
+        <w:t>plot(decompose(serie.ts))</w:t>
+      </w:r>
+    </w:p>
+    <w:p>
+      <w:pPr>
+        <w:rPr>
+          <w:sz w:val="18"/>
+        </w:rPr>
+      </w:pPr>
+      <w:r>
+        <w:rPr>
+          <w:sz w:val="18"/>
+        </w:rPr>
+        <w:t>print("Vemos como la frecuencia no es de 12 meses sinó cada 6 meses, así que vamos a modificar esta serie")</w:t>
+      </w:r>
+    </w:p>
+    <w:p>
+      <w:pPr>
+        <w:rPr>
+          <w:sz w:val="18"/>
+        </w:rPr>
+      </w:pPr>
+      <w:r>
+        <w:rPr>
+          <w:sz w:val="18"/>
+        </w:rPr>
+        <w:t>serie.ts &lt;- ts(serie, frequency = 6)</w:t>
+      </w:r>
+    </w:p>
+    <w:p>
+      <w:pPr>
+        <w:rPr>
+          <w:sz w:val="18"/>
+        </w:rPr>
+      </w:pPr>
+      <w:r>
+        <w:rPr>
+          <w:sz w:val="18"/>
+        </w:rPr>
+        <w:t>cat("Visualizamos primero la descomposición de la serie, buscando patrones visuales que nos den idea de por dónde empezar (tendencia, estacionalidad)\n");</w:t>
+      </w:r>
+    </w:p>
+    <w:p>
+      <w:pPr>
+        <w:rPr>
+          <w:sz w:val="18"/>
+        </w:rPr>
+      </w:pPr>
+      <w:r>
+        <w:rPr>
+          <w:sz w:val="18"/>
+        </w:rPr>
+        <w:t>cat("Vemos 3 cosas: \n");</w:t>
+      </w:r>
+    </w:p>
+    <w:p>
+      <w:pPr>
+        <w:rPr>
+          <w:sz w:val="18"/>
+        </w:rPr>
+      </w:pPr>
+      <w:r>
+        <w:rPr>
+          <w:sz w:val="18"/>
+        </w:rPr>
+        <w:t>cat("  1. Que la variabilidad de la estacionalidad no aumenta ni decrece. ");</w:t>
+      </w:r>
+    </w:p>
+    <w:p>
+      <w:pPr>
+        <w:rPr>
+          <w:sz w:val="18"/>
+        </w:rPr>
+      </w:pPr>
+      <w:r>
+        <w:rPr>
+          <w:sz w:val="18"/>
+        </w:rPr>
+        <w:t>cat("  2. Que puede que la tendencia no juegue un papel importante.\n")</w:t>
+      </w:r>
+    </w:p>
+    <w:p>
+      <w:pPr>
+        <w:rPr>
+          <w:sz w:val="18"/>
+        </w:rPr>
+      </w:pPr>
+      <w:r>
+        <w:rPr>
+          <w:sz w:val="18"/>
+        </w:rPr>
+        <w:t>cat("  3. Que posiblemente hay una estacionalidad.\n")</w:t>
+      </w:r>
+    </w:p>
+    <w:p>
+      <w:pPr>
+        <w:rPr>
+          <w:sz w:val="18"/>
+        </w:rPr>
+      </w:pPr>
+      <w:r>
+        <w:rPr>
+          <w:sz w:val="18"/>
+        </w:rPr>
+        <w:t>print("Como con esto no estamos seguros de si la serie es estacionaria o no, vamos a ver el ACF, PACF y pasaremos el test ADF:")</w:t>
+      </w:r>
+    </w:p>
+    <w:p>
+      <w:pPr>
+        <w:rPr>
+          <w:sz w:val="18"/>
+        </w:rPr>
+      </w:pPr>
+      <w:r>
+        <w:rPr>
+          <w:sz w:val="18"/>
+        </w:rPr>
+        <w:t>print("Mostrando el ACF")</w:t>
+      </w:r>
+    </w:p>
+    <w:p>
+      <w:pPr>
+        <w:rPr>
+          <w:sz w:val="18"/>
+        </w:rPr>
+      </w:pPr>
+      <w:r>
+        <w:rPr>
+          <w:sz w:val="18"/>
+        </w:rPr>
+        <w:t>acf(serie) # Mostramos ACF</w:t>
+      </w:r>
+    </w:p>
+    <w:p>
+      <w:pPr>
+        <w:rPr>
+          <w:sz w:val="18"/>
+        </w:rPr>
+      </w:pPr>
+      <w:r>
+        <w:rPr>
+          <w:sz w:val="18"/>
+        </w:rPr>
+        <w:t>print("Mostrando el PACF")</w:t>
+      </w:r>
+    </w:p>
+    <w:p>
+      <w:pPr>
+        <w:rPr>
+          <w:sz w:val="18"/>
+        </w:rPr>
+      </w:pPr>
+      <w:r>
+        <w:rPr>
+          <w:sz w:val="18"/>
+        </w:rPr>
+        <w:t>pacf(serie) # Mostramos PACF</w:t>
+      </w:r>
+    </w:p>
+    <w:p>
+      <w:pPr>
+        <w:rPr>
+          <w:sz w:val="18"/>
+        </w:rPr>
+      </w:pPr>
+      <w:r>
+        <w:rPr>
+          <w:sz w:val="18"/>
+        </w:rPr>
+        <w:t>resul &lt;- adf.test(serie) # Pasamos el test de ADF</w:t>
+      </w:r>
+    </w:p>
+    <w:p>
+      <w:pPr>
+        <w:rPr>
+          <w:sz w:val="18"/>
+        </w:rPr>
+      </w:pPr>
+      <w:r>
+        <w:rPr>
+          <w:sz w:val="18"/>
+        </w:rPr>
+        <w:t>cat("El resultado del test de Dickey-Fuller aumentado es un p-value=", resul$p.value, "\n")</w:t>
+      </w:r>
+    </w:p>
+    <w:p>
+      <w:pPr>
+        <w:rPr>
+          <w:sz w:val="18"/>
+        </w:rPr>
+      </w:pPr>
+      <w:r>
+        <w:rPr>
+          <w:sz w:val="18"/>
+        </w:rPr>
+        <w:t>print("Podemos decir debido a este resultado, que la serie es Estacionaria con un nivel de confianza del 99%. Además en el gráfico ACF vemos como con un Lag = 6, que la serie va a ser Estacionaria")</w:t>
+      </w:r>
+    </w:p>
+    <w:p>
+      <w:pPr>
+        <w:rPr>
+          <w:sz w:val="18"/>
+        </w:rPr>
+      </w:pPr>
+    </w:p>
+    <w:p>
+      <w:pPr>
+        <w:rPr>
+          <w:sz w:val="18"/>
+        </w:rPr>
+      </w:pPr>
+      <w:r>
+        <w:rPr>
+          <w:sz w:val="18"/>
+        </w:rPr>
+        <w:t># Dividimos la serie en training y test (nos quedamos con los NTest últimos para el test)</w:t>
+      </w:r>
+    </w:p>
+    <w:p>
+      <w:pPr>
+        <w:rPr>
+          <w:sz w:val="18"/>
+        </w:rPr>
+      </w:pPr>
+      <w:r>
+        <w:rPr>
+          <w:sz w:val="18"/>
+        </w:rPr>
+        <w:t>NPred= 6; # Valores a predecir</w:t>
+      </w:r>
+    </w:p>
+    <w:p>
+      <w:pPr>
+        <w:rPr>
+          <w:sz w:val="18"/>
+        </w:rPr>
+      </w:pPr>
+      <w:r>
+        <w:rPr>
+          <w:sz w:val="18"/>
+        </w:rPr>
+        <w:t>NTest= 6; # Valores que vamos a dejar para test</w:t>
+      </w:r>
+    </w:p>
+    <w:p>
+      <w:pPr>
+        <w:rPr>
+          <w:sz w:val="18"/>
+        </w:rPr>
+      </w:pPr>
+      <w:r>
+        <w:rPr>
+          <w:sz w:val="18"/>
+        </w:rPr>
+        <w:t>serieTr&lt;- serie[1:(length(serie)-NTest)];</w:t>
+      </w:r>
+    </w:p>
+    <w:p>
+      <w:pPr>
+        <w:rPr>
+          <w:sz w:val="18"/>
+        </w:rPr>
+      </w:pPr>
+      <w:r>
+        <w:rPr>
+          <w:sz w:val="18"/>
+        </w:rPr>
+        <w:t>tiempoTr&lt;- 1:length(serieTr)</w:t>
+      </w:r>
+    </w:p>
+    <w:p>
+      <w:pPr>
+        <w:rPr>
+          <w:sz w:val="18"/>
+        </w:rPr>
+      </w:pPr>
+      <w:r>
+        <w:rPr>
+          <w:sz w:val="18"/>
+        </w:rPr>
+        <w:t>serieTs&lt;- serie[(length(serie)-NTest+1):length(serie)];</w:t>
+      </w:r>
+    </w:p>
+    <w:p>
+      <w:pPr>
+        <w:rPr>
+          <w:sz w:val="18"/>
+        </w:rPr>
+      </w:pPr>
+      <w:r>
+        <w:rPr>
+          <w:sz w:val="18"/>
+        </w:rPr>
+        <w:t>tiempoTs&lt;- (tiempoTr[length(tiempoTr)]+1):(tiempoTr[length(tiempoTr)]+NTest);</w:t>
+      </w:r>
+    </w:p>
+    <w:p>
+      <w:pPr>
+        <w:rPr>
+          <w:sz w:val="18"/>
+        </w:rPr>
+      </w:pPr>
+      <w:r>
+        <w:rPr>
+          <w:sz w:val="18"/>
+        </w:rPr>
+        <w:t>plot.ts(serieTr, xlim=c(1, tiempoTs[length(tiempoTs)]))</w:t>
+      </w:r>
+    </w:p>
+    <w:p>
+      <w:pPr>
+        <w:rPr>
+          <w:sz w:val="18"/>
+        </w:rPr>
+      </w:pPr>
+      <w:r>
+        <w:rPr>
+          <w:sz w:val="18"/>
+        </w:rPr>
+        <w:t>title("Serie original")</w:t>
+      </w:r>
+    </w:p>
+    <w:p>
+      <w:pPr>
+        <w:rPr>
+          <w:sz w:val="18"/>
+        </w:rPr>
+      </w:pPr>
+      <w:r>
+        <w:rPr>
+          <w:sz w:val="18"/>
+        </w:rPr>
+        <w:t>lines(tiempoTs, serieTs, col="red")</w:t>
+      </w:r>
+    </w:p>
+    <w:p>
+      <w:pPr>
+        <w:rPr>
+          <w:sz w:val="18"/>
+        </w:rPr>
+      </w:pPr>
+      <w:r>
+        <w:rPr>
+          <w:sz w:val="18"/>
+        </w:rPr>
+        <w:lastRenderedPageBreak/>
+        <w:t>cat("Dividimos el conjunto de datos en entrenamiento (para ajuste, negro) y test (para comprobar los modelos, rojo).\n");</w:t>
+      </w:r>
+    </w:p>
+    <w:p>
+      <w:pPr>
+        <w:rPr>
+          <w:sz w:val="18"/>
+        </w:rPr>
+      </w:pPr>
+    </w:p>
+    <w:p>
+      <w:pPr>
+        <w:rPr>
+          <w:sz w:val="18"/>
+        </w:rPr>
+      </w:pPr>
+      <w:r>
+        <w:rPr>
+          <w:sz w:val="18"/>
+        </w:rPr>
+        <w:t>#######################################</w:t>
+      </w:r>
+    </w:p>
+    <w:p>
+      <w:pPr>
+        <w:rPr>
+          <w:sz w:val="18"/>
+        </w:rPr>
+      </w:pPr>
+      <w:r>
+        <w:rPr>
+          <w:sz w:val="18"/>
+        </w:rPr>
+        <w:t>#2.3 Tendencia</w:t>
+      </w:r>
+    </w:p>
+    <w:p>
+      <w:pPr>
+        <w:rPr>
+          <w:sz w:val="18"/>
+        </w:rPr>
+      </w:pPr>
+      <w:r>
+        <w:rPr>
+          <w:sz w:val="18"/>
+        </w:rPr>
+        <w:t>#######################################</w:t>
+      </w:r>
+    </w:p>
+    <w:p>
+      <w:pPr>
+        <w:rPr>
+          <w:sz w:val="18"/>
+        </w:rPr>
+      </w:pPr>
+      <w:r>
+        <w:rPr>
+          <w:sz w:val="18"/>
+        </w:rPr>
+        <w:t># Modelado y eliminación de tendencia</w:t>
+      </w:r>
+    </w:p>
+    <w:p>
+      <w:pPr>
+        <w:rPr>
+          <w:sz w:val="18"/>
+        </w:rPr>
+      </w:pPr>
+      <w:r>
+        <w:rPr>
+          <w:sz w:val="18"/>
+        </w:rPr>
+        <w:t># Hipótesis: Modelo Lineal x= a + b*t (x=serie; t=tiempo; a,b=parámetros a estimar)</w:t>
+      </w:r>
+    </w:p>
+    <w:p>
+      <w:pPr>
+        <w:rPr>
+          <w:sz w:val="18"/>
+        </w:rPr>
+      </w:pPr>
+      <w:r>
+        <w:rPr>
+          <w:sz w:val="18"/>
+        </w:rPr>
+        <w:t>parametros.MLineal &lt;- lm (serieTr ~ tiempoTr) # Ajustamos modelo</w:t>
+      </w:r>
+    </w:p>
+    <w:p>
+      <w:pPr>
+        <w:rPr>
+          <w:sz w:val="18"/>
+        </w:rPr>
+      </w:pPr>
+      <w:r>
+        <w:rPr>
+          <w:sz w:val="18"/>
+        </w:rPr>
+        <w:t># Calculamos la estimación de la tendencia</w:t>
+      </w:r>
+    </w:p>
+    <w:p>
+      <w:pPr>
+        <w:rPr>
+          <w:sz w:val="18"/>
+        </w:rPr>
+      </w:pPr>
+      <w:r>
+        <w:rPr>
+          <w:sz w:val="18"/>
+        </w:rPr>
+        <w:t xml:space="preserve">TendEstimadaTr.MLineal&lt;-parametros.MLineal$coefficients[1]+tiempoTr*parametros.MLineal$coefficients[2] </w:t>
+      </w:r>
+    </w:p>
+    <w:p>
+      <w:pPr>
+        <w:rPr>
+          <w:sz w:val="18"/>
+        </w:rPr>
+      </w:pPr>
+      <w:r>
+        <w:rPr>
+          <w:sz w:val="18"/>
+        </w:rPr>
+        <w:t xml:space="preserve">TendEstimadaTs.MLineal&lt;-parametros.MLineal$coefficients[1]+tiempoTs*parametros.MLineal$coefficients[2] </w:t>
+      </w:r>
+    </w:p>
+    <w:p>
+      <w:pPr>
+        <w:rPr>
+          <w:sz w:val="18"/>
+        </w:rPr>
+      </w:pPr>
+      <w:r>
+        <w:rPr>
+          <w:sz w:val="18"/>
+        </w:rPr>
+        <w:t># Mostramos en la misma figura la serie y la tendencia estimada</w:t>
+      </w:r>
+    </w:p>
+    <w:p>
+      <w:pPr>
+        <w:rPr>
+          <w:sz w:val="18"/>
+        </w:rPr>
+      </w:pPr>
+      <w:r>
+        <w:rPr>
+          <w:sz w:val="18"/>
+        </w:rPr>
+        <w:t>plot.ts(serieTr, xlim=c(1, tiempoTs[length(tiempoTs)]))</w:t>
+      </w:r>
+    </w:p>
+    <w:p>
+      <w:pPr>
+        <w:rPr>
+          <w:sz w:val="18"/>
+        </w:rPr>
+      </w:pPr>
+      <w:r>
+        <w:rPr>
+          <w:sz w:val="18"/>
+        </w:rPr>
+        <w:t>title("Modelo lineal")</w:t>
+      </w:r>
+    </w:p>
+    <w:p>
+      <w:pPr>
+        <w:rPr>
+          <w:sz w:val="18"/>
+        </w:rPr>
+      </w:pPr>
+      <w:r>
+        <w:rPr>
+          <w:sz w:val="18"/>
+        </w:rPr>
+        <w:t>lines(tiempoTr, TendEstimadaTr.MLineal, col="blue")</w:t>
+      </w:r>
+    </w:p>
+    <w:p>
+      <w:pPr>
+        <w:rPr>
+          <w:sz w:val="18"/>
+        </w:rPr>
+      </w:pPr>
+      <w:r>
+        <w:rPr>
+          <w:sz w:val="18"/>
+        </w:rPr>
+        <w:t>lines(tiempoTs, serieTs, col="red")</w:t>
+      </w:r>
+    </w:p>
+    <w:p>
+      <w:pPr>
+        <w:rPr>
+          <w:sz w:val="18"/>
+        </w:rPr>
+      </w:pPr>
+      <w:r>
+        <w:rPr>
+          <w:sz w:val="18"/>
+        </w:rPr>
+        <w:t>lines(tiempoTs, TendEstimadaTs.MLineal, col="green")</w:t>
+      </w:r>
+    </w:p>
+    <w:p>
+      <w:pPr>
+        <w:rPr>
+          <w:sz w:val="18"/>
+        </w:rPr>
+      </w:pPr>
+      <w:r>
+        <w:rPr>
+          <w:sz w:val="18"/>
+        </w:rPr>
+        <w:t>RSS.tendencia.MLineal= sum( (parametros.MLineal$residuals)^2); # Calculamos suma de errores al cuadrado</w:t>
+      </w:r>
+    </w:p>
+    <w:p>
+      <w:pPr>
+        <w:rPr>
+          <w:sz w:val="18"/>
+        </w:rPr>
+      </w:pPr>
+      <w:r>
+        <w:rPr>
+          <w:sz w:val="18"/>
+        </w:rPr>
+        <w:t>print("Metodo de eliminacion de tendencia por aproximacion lineal.")</w:t>
+      </w:r>
+    </w:p>
+    <w:p>
+      <w:pPr>
+        <w:rPr>
+          <w:sz w:val="18"/>
+        </w:rPr>
+      </w:pPr>
+      <w:r>
+        <w:rPr>
+          <w:sz w:val="18"/>
+        </w:rPr>
+        <w:t>cat(c("El modelo presenta un RSS (Residual Sum of Squares)=", RSS.tendencia.MLineal, "\n"));</w:t>
+      </w:r>
+    </w:p>
+    <w:p>
+      <w:pPr>
+        <w:rPr>
+          <w:sz w:val="18"/>
+        </w:rPr>
+      </w:pPr>
+      <w:r>
+        <w:rPr>
+          <w:sz w:val="18"/>
+        </w:rPr>
+        <w:t>JB &lt;- jarque.bera.test(parametros.MLineal$residuals)</w:t>
+      </w:r>
+    </w:p>
+    <w:p>
+      <w:pPr>
+        <w:rPr>
+          <w:sz w:val="18"/>
+        </w:rPr>
+      </w:pPr>
+      <w:r>
+        <w:rPr>
+          <w:sz w:val="18"/>
+        </w:rPr>
+        <w:t>JB$p.value</w:t>
+      </w:r>
+    </w:p>
+    <w:p>
+      <w:pPr>
+        <w:rPr>
+          <w:sz w:val="18"/>
+        </w:rPr>
+      </w:pPr>
+      <w:r>
+        <w:rPr>
+          <w:sz w:val="18"/>
+        </w:rPr>
+        <w:t>JB &lt;- jarque.bera.test((TendEstimadaTs.MLineal-serieTs))</w:t>
+      </w:r>
+    </w:p>
+    <w:p>
+      <w:pPr>
+        <w:rPr>
+          <w:sz w:val="18"/>
+        </w:rPr>
+      </w:pPr>
+      <w:r>
+        <w:rPr>
+          <w:sz w:val="18"/>
+        </w:rPr>
+        <w:t>JB$p.value</w:t>
+      </w:r>
+    </w:p>
+    <w:p>
+      <w:pPr>
+        <w:rPr>
+          <w:sz w:val="18"/>
+        </w:rPr>
+      </w:pPr>
+      <w:r>
+        <w:rPr>
+          <w:sz w:val="18"/>
+        </w:rPr>
+        <w:t>TT &lt;- t.test(c(parametros.MLineal$residuals, TendEstimadaTs.MLineal-serieTs))</w:t>
+      </w:r>
+    </w:p>
+    <w:p>
+      <w:pPr>
+        <w:rPr>
+          <w:sz w:val="18"/>
+        </w:rPr>
+      </w:pPr>
+      <w:r>
+        <w:rPr>
+          <w:sz w:val="18"/>
+        </w:rPr>
+        <w:t>TT$p.value</w:t>
+      </w:r>
+    </w:p>
+    <w:p>
+      <w:pPr>
+        <w:rPr>
+          <w:sz w:val="18"/>
+        </w:rPr>
+      </w:pPr>
+      <w:r>
+        <w:rPr>
+          <w:sz w:val="18"/>
+        </w:rPr>
+        <w:t>print("Viendo estos resultados, podemos pensar, que al tener todos un p-value &gt; 0.05, no existen diferencias significativas en los datos y la hipótesis lineal es factible")</w:t>
+      </w:r>
+    </w:p>
+    <w:p>
+      <w:pPr>
+        <w:rPr>
+          <w:sz w:val="18"/>
+        </w:rPr>
+      </w:pPr>
+    </w:p>
+    <w:p>
+      <w:pPr>
+        <w:rPr>
+          <w:sz w:val="18"/>
+        </w:rPr>
+      </w:pPr>
+      <w:r>
+        <w:rPr>
+          <w:sz w:val="18"/>
+        </w:rPr>
+        <w:t>print("Si observamos los resultados, no parece que sea el modelo más correcto para este caso, por lo que voy a probar con un flitrado")</w:t>
+      </w:r>
+    </w:p>
+    <w:p>
+      <w:pPr>
+        <w:rPr>
+          <w:sz w:val="18"/>
+        </w:rPr>
+      </w:pPr>
+      <w:r>
+        <w:rPr>
+          <w:sz w:val="18"/>
+        </w:rPr>
+        <w:t># Estimación de tendencia por filtrado de medias moviles de orden k</w:t>
+      </w:r>
+    </w:p>
+    <w:p>
+      <w:pPr>
+        <w:rPr>
+          <w:sz w:val="18"/>
+        </w:rPr>
+      </w:pPr>
+      <w:r>
+        <w:rPr>
+          <w:sz w:val="18"/>
+        </w:rPr>
+        <w:t>for (k in 1:4) {</w:t>
+      </w:r>
+    </w:p>
+    <w:p>
+      <w:pPr>
+        <w:rPr>
+          <w:sz w:val="18"/>
+        </w:rPr>
+      </w:pPr>
+      <w:r>
+        <w:rPr>
+          <w:sz w:val="18"/>
+        </w:rPr>
+        <w:t xml:space="preserve">  filtro&lt;-rep(1/k, k); # Creamos el filtro</w:t>
+      </w:r>
+    </w:p>
+    <w:p>
+      <w:pPr>
+        <w:rPr>
+          <w:sz w:val="18"/>
+        </w:rPr>
+      </w:pPr>
+      <w:r>
+        <w:rPr>
+          <w:sz w:val="18"/>
+        </w:rPr>
+        <w:t xml:space="preserve">  # Filtramos señal</w:t>
+      </w:r>
+    </w:p>
+    <w:p>
+      <w:pPr>
+        <w:rPr>
+          <w:sz w:val="18"/>
+        </w:rPr>
+      </w:pPr>
+      <w:r>
+        <w:rPr>
+          <w:sz w:val="18"/>
+        </w:rPr>
+        <w:t xml:space="preserve">  SerFiltradaTr&lt;-filter(serieTr,filter=filtro,sides=2,method="convolution")</w:t>
+      </w:r>
+    </w:p>
+    <w:p>
+      <w:pPr>
+        <w:rPr>
+          <w:sz w:val="18"/>
+        </w:rPr>
+      </w:pPr>
+      <w:r>
+        <w:rPr>
+          <w:sz w:val="18"/>
+        </w:rPr>
+        <w:t xml:space="preserve">  # Mostramos en la misma figura la serie y la tendencia estimada</w:t>
+      </w:r>
+    </w:p>
+    <w:p>
+      <w:pPr>
+        <w:rPr>
+          <w:sz w:val="18"/>
+        </w:rPr>
+      </w:pPr>
+      <w:r>
+        <w:rPr>
+          <w:sz w:val="18"/>
+        </w:rPr>
+        <w:lastRenderedPageBreak/>
+        <w:t xml:space="preserve">  series&lt;-matrix(c(t(serieTr), t(SerFiltradaTr)), ncol=2);</w:t>
+      </w:r>
+    </w:p>
+    <w:p>
+      <w:pPr>
+        <w:rPr>
+          <w:sz w:val="18"/>
+        </w:rPr>
+      </w:pPr>
+      <w:r>
+        <w:rPr>
+          <w:sz w:val="18"/>
+        </w:rPr>
+        <w:t xml:space="preserve">  matplot(series, pch=1, type= "l")</w:t>
+      </w:r>
+    </w:p>
+    <w:p>
+      <w:pPr>
+        <w:rPr>
+          <w:sz w:val="18"/>
+        </w:rPr>
+      </w:pPr>
+      <w:r>
+        <w:rPr>
+          <w:sz w:val="18"/>
+        </w:rPr>
+        <w:t xml:space="preserve">  title("Método Filtrado train")</w:t>
+      </w:r>
+    </w:p>
+    <w:p>
+      <w:pPr>
+        <w:rPr>
+          <w:sz w:val="18"/>
+        </w:rPr>
+      </w:pPr>
+      <w:r>
+        <w:rPr>
+          <w:sz w:val="18"/>
+        </w:rPr>
+        <w:t xml:space="preserve">  cat("Calculo tendencia con filtro de orden k=", k, "\n")</w:t>
+      </w:r>
+    </w:p>
+    <w:p>
+      <w:pPr>
+        <w:rPr>
+          <w:sz w:val="18"/>
+        </w:rPr>
+      </w:pPr>
+      <w:r>
+        <w:rPr>
+          <w:sz w:val="18"/>
+        </w:rPr>
+        <w:t xml:space="preserve">  print("Pulse una tecla para continuar...")</w:t>
+      </w:r>
+    </w:p>
+    <w:p>
+      <w:pPr>
+        <w:rPr>
+          <w:sz w:val="18"/>
+        </w:rPr>
+      </w:pPr>
+      <w:r>
+        <w:rPr>
+          <w:sz w:val="18"/>
+        </w:rPr>
+        <w:t xml:space="preserve">  pause&lt;-readline(); # para pausar la ejecución</w:t>
+      </w:r>
+    </w:p>
+    <w:p>
+      <w:pPr>
+        <w:rPr>
+          <w:sz w:val="18"/>
+        </w:rPr>
+      </w:pPr>
+      <w:r>
+        <w:rPr>
+          <w:sz w:val="18"/>
+        </w:rPr>
+        <w:t>}</w:t>
+      </w:r>
+    </w:p>
+    <w:p>
+      <w:pPr>
+        <w:rPr>
+          <w:sz w:val="18"/>
+        </w:rPr>
+      </w:pPr>
+      <w:r>
+        <w:rPr>
+          <w:sz w:val="18"/>
+        </w:rPr>
+        <w:t>for (k in 1:3) {</w:t>
+      </w:r>
+    </w:p>
+    <w:p>
+      <w:pPr>
+        <w:rPr>
+          <w:sz w:val="18"/>
+        </w:rPr>
+      </w:pPr>
+      <w:r>
+        <w:rPr>
+          <w:sz w:val="18"/>
+        </w:rPr>
+        <w:t xml:space="preserve">  filtro&lt;-rep(1/k, k); # Creamos el filtro</w:t>
+      </w:r>
+    </w:p>
+    <w:p>
+      <w:pPr>
+        <w:rPr>
+          <w:sz w:val="18"/>
+        </w:rPr>
+      </w:pPr>
+      <w:r>
+        <w:rPr>
+          <w:sz w:val="18"/>
+        </w:rPr>
+        <w:t xml:space="preserve">  # Filtramos señal</w:t>
+      </w:r>
+    </w:p>
+    <w:p>
+      <w:pPr>
+        <w:rPr>
+          <w:sz w:val="18"/>
+        </w:rPr>
+      </w:pPr>
+      <w:r>
+        <w:rPr>
+          <w:sz w:val="18"/>
+        </w:rPr>
+        <w:t xml:space="preserve">  SerFiltradaTs&lt;-filter(serieTs,filter=filtro,sides=2,method="convolution")</w:t>
+      </w:r>
+    </w:p>
+    <w:p>
+      <w:pPr>
+        <w:rPr>
+          <w:sz w:val="18"/>
+        </w:rPr>
+      </w:pPr>
+      <w:r>
+        <w:rPr>
+          <w:sz w:val="18"/>
+        </w:rPr>
+        <w:t xml:space="preserve">  # Mostramos en la misma figura la serie y la tendencia estimada</w:t>
+      </w:r>
+    </w:p>
+    <w:p>
+      <w:pPr>
+        <w:rPr>
+          <w:sz w:val="18"/>
+        </w:rPr>
+      </w:pPr>
+      <w:r>
+        <w:rPr>
+          <w:sz w:val="18"/>
+        </w:rPr>
+        <w:t xml:space="preserve">  series&lt;-matrix(c(t(serieTs), t(SerFiltradaTs)), ncol=2);</w:t>
+      </w:r>
+    </w:p>
+    <w:p>
+      <w:pPr>
+        <w:rPr>
+          <w:sz w:val="18"/>
+        </w:rPr>
+      </w:pPr>
+      <w:r>
+        <w:rPr>
+          <w:sz w:val="18"/>
+        </w:rPr>
+        <w:t xml:space="preserve">  matplot(series, pch=1, type= "l")</w:t>
+      </w:r>
+    </w:p>
+    <w:p>
+      <w:pPr>
+        <w:rPr>
+          <w:sz w:val="18"/>
+        </w:rPr>
+      </w:pPr>
+      <w:r>
+        <w:rPr>
+          <w:sz w:val="18"/>
+        </w:rPr>
+        <w:t xml:space="preserve">  title("Método Filtrado test")</w:t>
+      </w:r>
+    </w:p>
+    <w:p>
+      <w:pPr>
+        <w:rPr>
+          <w:sz w:val="18"/>
+        </w:rPr>
+      </w:pPr>
+      <w:r>
+        <w:rPr>
+          <w:sz w:val="18"/>
+        </w:rPr>
+        <w:t xml:space="preserve">  cat("Calculo tendencia con filtro de orden k=", k, "\n")</w:t>
+      </w:r>
+    </w:p>
+    <w:p>
+      <w:pPr>
+        <w:rPr>
+          <w:sz w:val="18"/>
+        </w:rPr>
+      </w:pPr>
+      <w:r>
+        <w:rPr>
+          <w:sz w:val="18"/>
+        </w:rPr>
+        <w:t xml:space="preserve">  print("Pulse una tecla para continuar...")</w:t>
+      </w:r>
+    </w:p>
+    <w:p>
+      <w:pPr>
+        <w:rPr>
+          <w:sz w:val="18"/>
+        </w:rPr>
+      </w:pPr>
+      <w:r>
+        <w:rPr>
+          <w:sz w:val="18"/>
+        </w:rPr>
+        <w:t xml:space="preserve">  pause&lt;-readline(); # para pausar la ejecución</w:t>
+      </w:r>
+    </w:p>
+    <w:p>
+      <w:pPr>
+        <w:rPr>
+          <w:sz w:val="18"/>
+        </w:rPr>
+      </w:pPr>
+      <w:r>
+        <w:rPr>
+          <w:sz w:val="18"/>
+        </w:rPr>
+        <w:t>}</w:t>
+      </w:r>
+    </w:p>
+    <w:p>
+      <w:pPr>
+        <w:rPr>
+          <w:sz w:val="18"/>
+        </w:rPr>
+      </w:pPr>
+      <w:r>
+        <w:rPr>
+          <w:sz w:val="18"/>
+        </w:rPr>
+        <w:t>print("Vemos que, a mayor k, más se suaviza la serie. Vamos a quedarnos con el ultimo valor.")</w:t>
+      </w:r>
+    </w:p>
+    <w:p>
+      <w:pPr>
+        <w:rPr>
+          <w:sz w:val="18"/>
+        </w:rPr>
+      </w:pPr>
+    </w:p>
+    <w:p>
+      <w:pPr>
+        <w:rPr>
+          <w:sz w:val="18"/>
+        </w:rPr>
+      </w:pPr>
+      <w:r>
+        <w:rPr>
+          <w:sz w:val="18"/>
+        </w:rPr>
+        <w:t># Eliminamos la tendencia</w:t>
+      </w:r>
+    </w:p>
+    <w:p>
+      <w:pPr>
+        <w:rPr>
+          <w:sz w:val="18"/>
+        </w:rPr>
+      </w:pPr>
+      <w:r>
+        <w:rPr>
+          <w:sz w:val="18"/>
+        </w:rPr>
+        <w:t>SerSinTendMLinTr &lt;- serieTr - TendEstimadaTr.MLineal</w:t>
+      </w:r>
+    </w:p>
+    <w:p>
+      <w:pPr>
+        <w:rPr>
+          <w:sz w:val="18"/>
+        </w:rPr>
+      </w:pPr>
+      <w:r>
+        <w:rPr>
+          <w:sz w:val="18"/>
+        </w:rPr>
+        <w:t>SerSinTendMlinTs &lt;- serieTs - TendEstimadaTs.MLineal</w:t>
+      </w:r>
+    </w:p>
+    <w:p>
+      <w:pPr>
+        <w:rPr>
+          <w:sz w:val="18"/>
+        </w:rPr>
+      </w:pPr>
+      <w:r>
+        <w:rPr>
+          <w:sz w:val="18"/>
+        </w:rPr>
+        <w:t>SerSinTendFilTr&lt;-serieTr-SerFiltradaTr</w:t>
+      </w:r>
+    </w:p>
+    <w:p>
+      <w:pPr>
+        <w:rPr>
+          <w:sz w:val="18"/>
+        </w:rPr>
+      </w:pPr>
+      <w:r>
+        <w:rPr>
+          <w:sz w:val="18"/>
+        </w:rPr>
+        <w:t>SerSinTendFilTs&lt;-serieTs-SerFiltradaTs</w:t>
+      </w:r>
+    </w:p>
+    <w:p>
+      <w:pPr>
+        <w:rPr>
+          <w:sz w:val="18"/>
+        </w:rPr>
+      </w:pPr>
+      <w:r>
+        <w:rPr>
+          <w:sz w:val="18"/>
+        </w:rPr>
+        <w:t xml:space="preserve">par(mfrow=c(2,2))  </w:t>
+      </w:r>
+    </w:p>
+    <w:p>
+      <w:pPr>
+        <w:rPr>
+          <w:sz w:val="18"/>
+        </w:rPr>
+      </w:pPr>
+      <w:r>
+        <w:rPr>
+          <w:sz w:val="18"/>
+        </w:rPr>
+        <w:t>plot.ts(SerSinTendFilTr, xlim=c(1, tiempoTs[length(tiempoTs)]))</w:t>
+      </w:r>
+    </w:p>
+    <w:p>
+      <w:pPr>
+        <w:rPr>
+          <w:sz w:val="18"/>
+        </w:rPr>
+      </w:pPr>
+      <w:r>
+        <w:rPr>
+          <w:sz w:val="18"/>
+        </w:rPr>
+        <w:t>title("Filtrado")</w:t>
+      </w:r>
+    </w:p>
+    <w:p>
+      <w:pPr>
+        <w:rPr>
+          <w:sz w:val="18"/>
+        </w:rPr>
+      </w:pPr>
+      <w:r>
+        <w:rPr>
+          <w:sz w:val="18"/>
+        </w:rPr>
+        <w:t>lines(tiempoTs, SerSinTendFilTs, col="red")</w:t>
+      </w:r>
+    </w:p>
+    <w:p>
+      <w:pPr>
+        <w:rPr>
+          <w:sz w:val="18"/>
+        </w:rPr>
+      </w:pPr>
+      <w:r>
+        <w:rPr>
+          <w:sz w:val="18"/>
+        </w:rPr>
+        <w:t>plot.ts(serieTr, xlim=c(1, tiempoTs[length(tiempoTs)]))</w:t>
+      </w:r>
+    </w:p>
+    <w:p>
+      <w:pPr>
+        <w:rPr>
+          <w:sz w:val="18"/>
+        </w:rPr>
+      </w:pPr>
+      <w:r>
+        <w:rPr>
+          <w:sz w:val="18"/>
+        </w:rPr>
+        <w:t>title("Original")</w:t>
+      </w:r>
+    </w:p>
+    <w:p>
+      <w:pPr>
+        <w:rPr>
+          <w:sz w:val="18"/>
+        </w:rPr>
+      </w:pPr>
+      <w:r>
+        <w:rPr>
+          <w:sz w:val="18"/>
+        </w:rPr>
+        <w:t>lines(tiempoTs, serieTs, col="red")</w:t>
+      </w:r>
+    </w:p>
+    <w:p>
+      <w:pPr>
+        <w:rPr>
+          <w:sz w:val="18"/>
+        </w:rPr>
+      </w:pPr>
+      <w:r>
+        <w:rPr>
+          <w:sz w:val="18"/>
+        </w:rPr>
+        <w:t>plot.ts(SerSinTendMLinTr, xlim=c(1, tiempoTs[length(tiempoTs)]))</w:t>
+      </w:r>
+    </w:p>
+    <w:p>
+      <w:pPr>
+        <w:rPr>
+          <w:sz w:val="18"/>
+        </w:rPr>
+      </w:pPr>
+      <w:r>
+        <w:rPr>
+          <w:sz w:val="18"/>
+        </w:rPr>
+        <w:t>title("Método Lineal")</w:t>
+      </w:r>
+    </w:p>
+    <w:p>
+      <w:pPr>
+        <w:rPr>
+          <w:sz w:val="18"/>
+        </w:rPr>
+      </w:pPr>
+      <w:r>
+        <w:rPr>
+          <w:sz w:val="18"/>
+        </w:rPr>
+        <w:t>lines(tiempoTs, SerSinTendMlinTs, col="red")</w:t>
+      </w:r>
+    </w:p>
+    <w:p>
+      <w:pPr>
+        <w:rPr>
+          <w:sz w:val="18"/>
+        </w:rPr>
+      </w:pPr>
+      <w:r>
+        <w:rPr>
+          <w:sz w:val="18"/>
+        </w:rPr>
+        <w:t>par(mfrow=c(1,1))</w:t>
+      </w:r>
+    </w:p>
+    <w:p>
+      <w:pPr>
+        <w:rPr>
+          <w:sz w:val="18"/>
+        </w:rPr>
+      </w:pPr>
+      <w:r>
+        <w:rPr>
+          <w:sz w:val="18"/>
+        </w:rPr>
+        <w:t>print("Vemos que la eliminación de tendencia es una posibilidad, pero vamos a pasar al siguiente paso sin eliminarla, ya que puedo asumir que no es elemental")</w:t>
+      </w:r>
+    </w:p>
+    <w:p>
+      <w:pPr>
+        <w:rPr>
+          <w:sz w:val="18"/>
+        </w:rPr>
+      </w:pPr>
+    </w:p>
+    <w:p>
+      <w:pPr>
+        <w:rPr>
+          <w:sz w:val="18"/>
+        </w:rPr>
+      </w:pPr>
+    </w:p>
+    <w:p>
+      <w:pPr>
+        <w:rPr>
+          <w:sz w:val="18"/>
+        </w:rPr>
+      </w:pPr>
+      <w:r>
+        <w:rPr>
+          <w:sz w:val="18"/>
+        </w:rPr>
+        <w:t>#######################################</w:t>
+      </w:r>
+    </w:p>
+    <w:p>
+      <w:pPr>
+        <w:rPr>
+          <w:sz w:val="18"/>
+        </w:rPr>
+      </w:pPr>
+      <w:r>
+        <w:rPr>
+          <w:sz w:val="18"/>
+        </w:rPr>
+        <w:t>#2.4 Estacionalidad</w:t>
+      </w:r>
+    </w:p>
+    <w:p>
+      <w:pPr>
+        <w:rPr>
+          <w:sz w:val="18"/>
+        </w:rPr>
+      </w:pPr>
+      <w:r>
+        <w:rPr>
+          <w:sz w:val="18"/>
+        </w:rPr>
+        <w:t>#######################################</w:t>
+      </w:r>
+    </w:p>
+    <w:p>
+      <w:pPr>
+        <w:rPr>
+          <w:sz w:val="18"/>
+        </w:rPr>
+      </w:pPr>
+      <w:r>
+        <w:rPr>
+          <w:sz w:val="18"/>
+        </w:rPr>
+        <w:t># Calculamos y eliminamos la estacionalidad</w:t>
+      </w:r>
+    </w:p>
+    <w:p>
+      <w:pPr>
+        <w:rPr>
+          <w:sz w:val="18"/>
+        </w:rPr>
+      </w:pPr>
+      <w:r>
+        <w:rPr>
+          <w:sz w:val="18"/>
+        </w:rPr>
+        <w:t>k&lt;- 6; # Asumimos periodo de estacionalidad k= 6</w:t>
+      </w:r>
+    </w:p>
+    <w:p>
+      <w:pPr>
+        <w:rPr>
+          <w:sz w:val="18"/>
+        </w:rPr>
+      </w:pPr>
+      <w:r>
+        <w:rPr>
+          <w:sz w:val="18"/>
+        </w:rPr>
+        <w:t>estacionalidad&lt;- decompose(serie.ts)$seasonal[1:k];</w:t>
+      </w:r>
+    </w:p>
+    <w:p>
+      <w:pPr>
+        <w:rPr>
+          <w:sz w:val="18"/>
+        </w:rPr>
+      </w:pPr>
+      <w:r>
+        <w:rPr>
+          <w:sz w:val="18"/>
+        </w:rPr>
+        <w:lastRenderedPageBreak/>
+        <w:t>#Eliminamos estacionalidad para el modelo ya que vemos que hay</w:t>
+      </w:r>
+    </w:p>
+    <w:p>
+      <w:pPr>
+        <w:rPr>
+          <w:sz w:val="18"/>
+        </w:rPr>
+      </w:pPr>
+      <w:r>
+        <w:rPr>
+          <w:sz w:val="18"/>
+        </w:rPr>
+        <w:t>aux&lt;-rep(estacionalidad, length(serieTr)/length(estacionalidad));</w:t>
+      </w:r>
+    </w:p>
+    <w:p>
+      <w:pPr>
+        <w:rPr>
+          <w:sz w:val="18"/>
+        </w:rPr>
+      </w:pPr>
+      <w:r>
+        <w:rPr>
+          <w:sz w:val="18"/>
+        </w:rPr>
+        <w:t>serieTr.SinEst&lt;- serieTr-aux;</w:t>
+      </w:r>
+    </w:p>
+    <w:p>
+      <w:pPr>
+        <w:rPr>
+          <w:sz w:val="18"/>
+        </w:rPr>
+      </w:pPr>
+      <w:r>
+        <w:rPr>
+          <w:sz w:val="18"/>
+        </w:rPr>
+        <w:t>serieTs.SinEst&lt;- serieTs-estacionalidad;</w:t>
+      </w:r>
+    </w:p>
+    <w:p>
+      <w:pPr>
+        <w:rPr>
+          <w:sz w:val="18"/>
+        </w:rPr>
+      </w:pPr>
+      <w:r>
+        <w:rPr>
+          <w:sz w:val="18"/>
+        </w:rPr>
+        <w:t>plot.ts(serieTr.SinEst, xlim=c(1, tiempoTs[length(tiempoTs)]))</w:t>
+      </w:r>
+    </w:p>
+    <w:p>
+      <w:pPr>
+        <w:rPr>
+          <w:sz w:val="18"/>
+        </w:rPr>
+      </w:pPr>
+      <w:r>
+        <w:rPr>
+          <w:sz w:val="18"/>
+        </w:rPr>
+        <w:t>title("Serie sin estacionalidad")</w:t>
+      </w:r>
+    </w:p>
+    <w:p>
+      <w:pPr>
+        <w:rPr>
+          <w:sz w:val="18"/>
+        </w:rPr>
+      </w:pPr>
+      <w:r>
+        <w:rPr>
+          <w:sz w:val="18"/>
+        </w:rPr>
+        <w:t>lines(tiempoTs, serieTs.SinEst, col="red")</w:t>
+      </w:r>
+    </w:p>
+    <w:p>
+      <w:pPr>
+        <w:rPr>
+          <w:sz w:val="18"/>
+        </w:rPr>
+      </w:pPr>
+      <w:r>
+        <w:rPr>
+          <w:sz w:val="18"/>
+        </w:rPr>
+        <w:t>print("Serie sin la estacionalidad\n")</w:t>
+      </w:r>
+    </w:p>
+    <w:p>
+      <w:pPr>
+        <w:rPr>
+          <w:sz w:val="18"/>
+        </w:rPr>
+      </w:pPr>
+    </w:p>
+    <w:p>
+      <w:pPr>
+        <w:rPr>
+          <w:sz w:val="18"/>
+        </w:rPr>
+      </w:pPr>
+      <w:r>
+        <w:rPr>
+          <w:sz w:val="18"/>
+        </w:rPr>
+        <w:t>#######################################</w:t>
+      </w:r>
+    </w:p>
+    <w:p>
+      <w:pPr>
+        <w:rPr>
+          <w:sz w:val="18"/>
+        </w:rPr>
+      </w:pPr>
+      <w:r>
+        <w:rPr>
+          <w:sz w:val="18"/>
+        </w:rPr>
+        <w:t>#2.5 Estacionaridad</w:t>
+      </w:r>
+    </w:p>
+    <w:p>
+      <w:pPr>
+        <w:rPr>
+          <w:sz w:val="18"/>
+        </w:rPr>
+      </w:pPr>
+      <w:r>
+        <w:rPr>
+          <w:sz w:val="18"/>
+        </w:rPr>
+        <w:t>#######################################</w:t>
+      </w:r>
+    </w:p>
+    <w:p>
+      <w:pPr>
+        <w:rPr>
+          <w:sz w:val="18"/>
+        </w:rPr>
+      </w:pPr>
+      <w:r>
+        <w:rPr>
+          <w:sz w:val="18"/>
+        </w:rPr>
+        <w:t>#Vamos a ver si es estacionaria con el Test de Dickey-Fuller aumentado</w:t>
+      </w:r>
+    </w:p>
+    <w:p>
+      <w:pPr>
+        <w:rPr>
+          <w:sz w:val="18"/>
+        </w:rPr>
+      </w:pPr>
+      <w:r>
+        <w:rPr>
+          <w:sz w:val="18"/>
+        </w:rPr>
+        <w:t>adftest&lt;- adf.test(serieTr.SinEst);</w:t>
+      </w:r>
+    </w:p>
+    <w:p>
+      <w:pPr>
+        <w:rPr>
+          <w:sz w:val="18"/>
+        </w:rPr>
+      </w:pPr>
+      <w:r>
+        <w:rPr>
+          <w:sz w:val="18"/>
+        </w:rPr>
+        <w:t>cat(c("Resultados del test ADF (aproximación lineal sin tendencia ni estacionalidad): ", adftest$p.value, "\n"));</w:t>
+      </w:r>
+    </w:p>
+    <w:p>
+      <w:pPr>
+        <w:rPr>
+          <w:sz w:val="18"/>
+        </w:rPr>
+      </w:pPr>
+      <w:r>
+        <w:rPr>
+          <w:sz w:val="18"/>
+        </w:rPr>
+        <w:t>cat("No es necesario diferenciar.\n")</w:t>
+      </w:r>
+    </w:p>
+    <w:p>
+      <w:pPr>
+        <w:rPr>
+          <w:sz w:val="18"/>
+        </w:rPr>
+      </w:pPr>
+    </w:p>
+    <w:p>
+      <w:pPr>
+        <w:rPr>
+          <w:sz w:val="18"/>
+        </w:rPr>
+      </w:pPr>
+    </w:p>
+    <w:p>
+      <w:pPr>
+        <w:rPr>
+          <w:sz w:val="18"/>
+        </w:rPr>
+      </w:pPr>
+      <w:r>
+        <w:rPr>
+          <w:sz w:val="18"/>
+        </w:rPr>
+        <w:t>#######################################</w:t>
+      </w:r>
+    </w:p>
+    <w:p>
+      <w:pPr>
+        <w:rPr>
+          <w:sz w:val="18"/>
+        </w:rPr>
+      </w:pPr>
+      <w:r>
+        <w:rPr>
+          <w:sz w:val="18"/>
+        </w:rPr>
+        <w:t>#2.6 Modelos ARIMA</w:t>
+      </w:r>
+    </w:p>
+    <w:p>
+      <w:pPr>
+        <w:rPr>
+          <w:sz w:val="18"/>
+        </w:rPr>
+      </w:pPr>
+      <w:r>
+        <w:rPr>
+          <w:sz w:val="18"/>
+        </w:rPr>
+        <w:t>#######################################</w:t>
+      </w:r>
+    </w:p>
+    <w:p>
+      <w:pPr>
+        <w:rPr>
+          <w:sz w:val="18"/>
+        </w:rPr>
+      </w:pPr>
+      <w:r>
+        <w:rPr>
+          <w:sz w:val="18"/>
+        </w:rPr>
+        <w:t># Vemos los ACF y PACF</w:t>
+      </w:r>
+    </w:p>
+    <w:p>
+      <w:pPr>
+        <w:rPr>
+          <w:sz w:val="18"/>
+        </w:rPr>
+      </w:pPr>
+      <w:r>
+        <w:rPr>
+          <w:sz w:val="18"/>
+        </w:rPr>
+        <w:t>acf(serieTr.SinEst) # Mostramos ACF</w:t>
+      </w:r>
+    </w:p>
+    <w:p>
+      <w:pPr>
+        <w:rPr>
+          <w:sz w:val="18"/>
+        </w:rPr>
+      </w:pPr>
+      <w:r>
+        <w:rPr>
+          <w:sz w:val="18"/>
+        </w:rPr>
+        <w:t>print("Mostrando el ACF de la serie sin tendencia lineal y sin estacionalidad\n")</w:t>
+      </w:r>
+    </w:p>
+    <w:p>
+      <w:pPr>
+        <w:rPr>
+          <w:sz w:val="18"/>
+        </w:rPr>
+      </w:pPr>
+      <w:r>
+        <w:rPr>
+          <w:sz w:val="18"/>
+        </w:rPr>
+        <w:t>pacf(serieTr.SinEst) # Mostramos PACF</w:t>
+      </w:r>
+    </w:p>
+    <w:p>
+      <w:pPr>
+        <w:rPr>
+          <w:sz w:val="18"/>
+        </w:rPr>
+      </w:pPr>
+      <w:r>
+        <w:rPr>
+          <w:sz w:val="18"/>
+        </w:rPr>
+        <w:t>print("Mostrando el PACF de la serie sin tendencia lineal y sin estacionalidad")</w:t>
+      </w:r>
+    </w:p>
+    <w:p>
+      <w:pPr>
+        <w:rPr>
+          <w:sz w:val="18"/>
+        </w:rPr>
+      </w:pPr>
+    </w:p>
+    <w:p>
+      <w:pPr>
+        <w:rPr>
+          <w:sz w:val="18"/>
+        </w:rPr>
+      </w:pPr>
+      <w:r>
+        <w:rPr>
+          <w:sz w:val="18"/>
+        </w:rPr>
+        <w:t># Mostramos las series sin estacionalidad</w:t>
+      </w:r>
+    </w:p>
+    <w:p>
+      <w:pPr>
+        <w:rPr>
+          <w:sz w:val="18"/>
+        </w:rPr>
+      </w:pPr>
+      <w:r>
+        <w:rPr>
+          <w:sz w:val="18"/>
+        </w:rPr>
+        <w:t>plot.ts(serieTr.SinEst, xlim=c(1, tiempoTs[length(tiempoTs)]))</w:t>
+      </w:r>
+    </w:p>
+    <w:p>
+      <w:pPr>
+        <w:rPr>
+          <w:sz w:val="18"/>
+        </w:rPr>
+      </w:pPr>
+      <w:r>
+        <w:rPr>
+          <w:sz w:val="18"/>
+        </w:rPr>
+        <w:t>title("Serie sin estacionalidad")</w:t>
+      </w:r>
+    </w:p>
+    <w:p>
+      <w:pPr>
+        <w:rPr>
+          <w:sz w:val="18"/>
+        </w:rPr>
+      </w:pPr>
+      <w:r>
+        <w:rPr>
+          <w:sz w:val="18"/>
+        </w:rPr>
+        <w:t>lines(tiempoTs[1:(length(tiempoTs))], serieTs.SinEst, col="red")</w:t>
+      </w:r>
+    </w:p>
+    <w:p>
+      <w:pPr>
+        <w:rPr>
+          <w:sz w:val="18"/>
+        </w:rPr>
+      </w:pPr>
+      <w:r>
+        <w:rPr>
+          <w:sz w:val="18"/>
+        </w:rPr>
+        <w:t>print("Serie sin la estacionalidad.")</w:t>
+      </w:r>
+    </w:p>
+    <w:p>
+      <w:pPr>
+        <w:rPr>
+          <w:sz w:val="18"/>
+        </w:rPr>
+      </w:pPr>
+      <w:r>
+        <w:rPr>
+          <w:sz w:val="18"/>
+        </w:rPr>
+        <w:t>cat("Con esto, podemos comenzar probando un modelo ARIMA(1, 0, 2):\n");</w:t>
+      </w:r>
+    </w:p>
+    <w:p>
+      <w:pPr>
+        <w:rPr>
+          <w:sz w:val="18"/>
+        </w:rPr>
+      </w:pPr>
+    </w:p>
+    <w:p>
+      <w:pPr>
+        <w:rPr>
+          <w:sz w:val="18"/>
+        </w:rPr>
+      </w:pPr>
+      <w:r>
+        <w:rPr>
+          <w:sz w:val="18"/>
+        </w:rPr>
+        <w:t>#######################################</w:t>
+      </w:r>
+    </w:p>
+    <w:p>
+      <w:pPr>
+        <w:rPr>
+          <w:sz w:val="18"/>
+        </w:rPr>
+      </w:pPr>
+      <w:r>
+        <w:rPr>
+          <w:sz w:val="18"/>
+        </w:rPr>
+        <w:t>#2.6.1 Modelo ARIMA</w:t>
+      </w:r>
+    </w:p>
+    <w:p>
+      <w:pPr>
+        <w:rPr>
+          <w:sz w:val="18"/>
+        </w:rPr>
+      </w:pPr>
+      <w:r>
+        <w:rPr>
+          <w:sz w:val="18"/>
+        </w:rPr>
+        <w:t>#######################################</w:t>
+      </w:r>
+    </w:p>
+    <w:p>
+      <w:pPr>
+        <w:rPr>
+          <w:sz w:val="18"/>
+        </w:rPr>
+      </w:pPr>
+      <w:r>
+        <w:rPr>
+          <w:sz w:val="18"/>
+        </w:rPr>
+        <w:t># Ajustamos el modelo ARIMA(2,0,2)</w:t>
+      </w:r>
+    </w:p>
+    <w:p>
+      <w:pPr>
+        <w:rPr>
+          <w:sz w:val="18"/>
+        </w:rPr>
+      </w:pPr>
+      <w:r>
+        <w:rPr>
+          <w:sz w:val="18"/>
+        </w:rPr>
+        <w:t>modelo1&lt;- arima(serieTr.SinEst, order=c(2, 0, 2))</w:t>
+      </w:r>
+    </w:p>
+    <w:p>
+      <w:pPr>
+        <w:rPr>
+          <w:sz w:val="18"/>
+        </w:rPr>
+      </w:pPr>
+      <w:r>
+        <w:rPr>
+          <w:sz w:val="18"/>
+        </w:rPr>
+        <w:t># Cogemos los valores del ajuste y las predicciones</w:t>
+      </w:r>
+    </w:p>
+    <w:p>
+      <w:pPr>
+        <w:rPr>
+          <w:sz w:val="18"/>
+        </w:rPr>
+      </w:pPr>
+      <w:r>
+        <w:rPr>
+          <w:sz w:val="18"/>
+        </w:rPr>
+        <w:t xml:space="preserve"># Cogemos los valores que se han ajustado de la serie </w:t>
+      </w:r>
+    </w:p>
+    <w:p>
+      <w:pPr>
+        <w:rPr>
+          <w:sz w:val="18"/>
+        </w:rPr>
+      </w:pPr>
+      <w:r>
+        <w:rPr>
+          <w:sz w:val="18"/>
+        </w:rPr>
+        <w:t xml:space="preserve">valoresAjustados1&lt;- serieTr.SinEst+modelo1$residuals; </w:t>
+      </w:r>
+    </w:p>
+    <w:p>
+      <w:pPr>
+        <w:rPr>
+          <w:sz w:val="18"/>
+        </w:rPr>
+      </w:pPr>
+      <w:r>
+        <w:rPr>
+          <w:sz w:val="18"/>
+        </w:rPr>
+        <w:t xml:space="preserve"># Calculamos las predicciones </w:t>
+      </w:r>
+    </w:p>
+    <w:p>
+      <w:pPr>
+        <w:rPr>
+          <w:sz w:val="18"/>
+        </w:rPr>
+      </w:pPr>
+      <w:r>
+        <w:rPr>
+          <w:sz w:val="18"/>
+        </w:rPr>
+        <w:t xml:space="preserve">Predicciones1&lt;- predict(modelo1, n.ahead = NPred); </w:t>
+      </w:r>
+    </w:p>
+    <w:p>
+      <w:pPr>
+        <w:rPr>
+          <w:sz w:val="18"/>
+        </w:rPr>
+      </w:pPr>
+      <w:r>
+        <w:rPr>
+          <w:sz w:val="18"/>
+        </w:rPr>
+        <w:t>valoresPredichos1&lt;- Predicciones1$pred; # Cogemos las predicciones</w:t>
+      </w:r>
+    </w:p>
+    <w:p>
+      <w:pPr>
+        <w:rPr>
+          <w:sz w:val="18"/>
+        </w:rPr>
+      </w:pPr>
+      <w:r>
+        <w:rPr>
+          <w:sz w:val="18"/>
+        </w:rPr>
+        <w:t># Calculamos el error cuadrático acumulado del ajuste, en ajuste y en test</w:t>
+      </w:r>
+    </w:p>
+    <w:p>
+      <w:pPr>
+        <w:rPr>
+          <w:sz w:val="18"/>
+        </w:rPr>
+      </w:pPr>
+      <w:r>
+        <w:rPr>
+          <w:sz w:val="18"/>
+        </w:rPr>
+        <w:t>errorTr1&lt;- sum((modelo1$residuals)^2);</w:t>
+      </w:r>
+    </w:p>
+    <w:p>
+      <w:pPr>
+        <w:rPr>
+          <w:sz w:val="18"/>
+        </w:rPr>
+      </w:pPr>
+      <w:r>
+        <w:rPr>
+          <w:sz w:val="18"/>
+        </w:rPr>
+        <w:lastRenderedPageBreak/>
+        <w:t>errorTs1&lt;- sum((valoresPredichos1-serieTs.SinEst)^2);</w:t>
+      </w:r>
+    </w:p>
+    <w:p>
+      <w:pPr>
+        <w:rPr>
+          <w:sz w:val="18"/>
+        </w:rPr>
+      </w:pPr>
+      <w:r>
+        <w:rPr>
+          <w:sz w:val="18"/>
+        </w:rPr>
+        <w:t>cat("Error en ajuste con ARIMA(2, 0, 2): ", errorTr1, "\n")</w:t>
+      </w:r>
+    </w:p>
+    <w:p>
+      <w:pPr>
+        <w:rPr>
+          <w:sz w:val="18"/>
+        </w:rPr>
+      </w:pPr>
+      <w:r>
+        <w:rPr>
+          <w:sz w:val="18"/>
+        </w:rPr>
+        <w:t>cat("Error en la predicción de test con ARIMA(2, 0, 2): ", errorTs1, "\n")</w:t>
+      </w:r>
+    </w:p>
+    <w:p>
+      <w:pPr>
+        <w:rPr>
+          <w:sz w:val="18"/>
+        </w:rPr>
+      </w:pPr>
+    </w:p>
+    <w:p>
+      <w:pPr>
+        <w:rPr>
+          <w:sz w:val="18"/>
+        </w:rPr>
+      </w:pPr>
+      <w:r>
+        <w:rPr>
+          <w:sz w:val="18"/>
+        </w:rPr>
+        <w:t># Mostramos las gráficas del ajuste y predicción en test</w:t>
+      </w:r>
+    </w:p>
+    <w:p>
+      <w:pPr>
+        <w:rPr>
+          <w:sz w:val="18"/>
+        </w:rPr>
+      </w:pPr>
+      <w:r>
+        <w:rPr>
+          <w:sz w:val="18"/>
+        </w:rPr>
+        <w:t>plot.ts(serieTr.SinEst, xlim=c(1, tiempoTs[length(tiempoTs)]))</w:t>
+      </w:r>
+    </w:p>
+    <w:p>
+      <w:pPr>
+        <w:rPr>
+          <w:sz w:val="18"/>
+        </w:rPr>
+      </w:pPr>
+      <w:r>
+        <w:rPr>
+          <w:sz w:val="18"/>
+        </w:rPr>
+        <w:t>title("Ajuste y predicción")</w:t>
+      </w:r>
+    </w:p>
+    <w:p>
+      <w:pPr>
+        <w:rPr>
+          <w:sz w:val="18"/>
+        </w:rPr>
+      </w:pPr>
+      <w:r>
+        <w:rPr>
+          <w:sz w:val="18"/>
+        </w:rPr>
+        <w:t>lines(valoresAjustados1, col="blue")</w:t>
+      </w:r>
+    </w:p>
+    <w:p>
+      <w:pPr>
+        <w:rPr>
+          <w:sz w:val="18"/>
+        </w:rPr>
+      </w:pPr>
+      <w:r>
+        <w:rPr>
+          <w:sz w:val="18"/>
+        </w:rPr>
+        <w:t>lines(tiempoTs, serieTs.SinEst, col="red")</w:t>
+      </w:r>
+    </w:p>
+    <w:p>
+      <w:pPr>
+        <w:rPr>
+          <w:sz w:val="18"/>
+        </w:rPr>
+      </w:pPr>
+      <w:r>
+        <w:rPr>
+          <w:sz w:val="18"/>
+        </w:rPr>
+        <w:t>lines(tiempoTs, valoresPredichos1, col="blue")</w:t>
+      </w:r>
+    </w:p>
+    <w:p>
+      <w:pPr>
+        <w:rPr>
+          <w:sz w:val="18"/>
+        </w:rPr>
+      </w:pPr>
+      <w:r>
+        <w:rPr>
+          <w:sz w:val="18"/>
+        </w:rPr>
+        <w:t>cat("Predicción con el modelo\n");</w:t>
+      </w:r>
+    </w:p>
+    <w:p>
+      <w:pPr>
+        <w:rPr>
+          <w:sz w:val="18"/>
+        </w:rPr>
+      </w:pPr>
+    </w:p>
+    <w:p>
+      <w:pPr>
+        <w:rPr>
+          <w:sz w:val="18"/>
+        </w:rPr>
+      </w:pPr>
+      <w:r>
+        <w:rPr>
+          <w:sz w:val="18"/>
+        </w:rPr>
+        <w:t># Tests para la selección del modelo y su validación</w:t>
+      </w:r>
+    </w:p>
+    <w:p>
+      <w:pPr>
+        <w:rPr>
+          <w:sz w:val="18"/>
+        </w:rPr>
+      </w:pPr>
+      <w:r>
+        <w:rPr>
+          <w:sz w:val="18"/>
+        </w:rPr>
+        <w:t>boxtest1&lt;- Box.test(modelo1$residuals) # Test de aleatoriedad de Box-Pierce</w:t>
+      </w:r>
+    </w:p>
+    <w:p>
+      <w:pPr>
+        <w:rPr>
+          <w:sz w:val="18"/>
+        </w:rPr>
+      </w:pPr>
+      <w:r>
+        <w:rPr>
+          <w:sz w:val="18"/>
+        </w:rPr>
+        <w:t>cat(c("El test de Box-Pierce da un p-value=", boxtest1$p.value, " para el modelo. Lo pasa (los errores son aleatorios)\n"))</w:t>
+      </w:r>
+    </w:p>
+    <w:p>
+      <w:pPr>
+        <w:rPr>
+          <w:sz w:val="18"/>
+        </w:rPr>
+      </w:pPr>
+      <w:r>
+        <w:rPr>
+          <w:sz w:val="18"/>
+        </w:rPr>
+        <w:t>JB1&lt;- jarque.bera.test(modelo1$residuals); # Test de normalidad de Jarque Bera</w:t>
+      </w:r>
+    </w:p>
+    <w:p>
+      <w:pPr>
+        <w:rPr>
+          <w:sz w:val="18"/>
+        </w:rPr>
+      </w:pPr>
+      <w:r>
+        <w:rPr>
+          <w:sz w:val="18"/>
+        </w:rPr>
+        <w:t>cat(c("El test de Jarque Bera da un p-value=", JB1$p.value, " para el modelo. Lo pasa (p-value&gt;0.05)\n"))</w:t>
+      </w:r>
+    </w:p>
+    <w:p>
+      <w:pPr>
+        <w:rPr>
+          <w:sz w:val="18"/>
+        </w:rPr>
+      </w:pPr>
+      <w:r>
+        <w:rPr>
+          <w:sz w:val="18"/>
+        </w:rPr>
+        <w:t>SW1&lt;- shapiro.test(modelo1$residuals); # Test de normalidad de Shapiro-Wilk</w:t>
+      </w:r>
+    </w:p>
+    <w:p>
+      <w:pPr>
+        <w:rPr>
+          <w:sz w:val="18"/>
+        </w:rPr>
+      </w:pPr>
+      <w:r>
+        <w:rPr>
+          <w:sz w:val="18"/>
+        </w:rPr>
+        <w:t>cat(c("El test de Shapiro-Wilk da un p-value=", SW1$p.value, " para el modelo. Lo pasa (p-value&gt;0.05)\n"))</w:t>
+      </w:r>
+    </w:p>
+    <w:p>
+      <w:pPr>
+        <w:rPr>
+          <w:sz w:val="18"/>
+        </w:rPr>
+      </w:pPr>
+    </w:p>
+    <w:p>
+      <w:pPr>
+        <w:rPr>
+          <w:sz w:val="18"/>
+        </w:rPr>
+      </w:pPr>
+      <w:r>
+        <w:rPr>
+          <w:sz w:val="18"/>
+        </w:rPr>
+        <w:t xml:space="preserve"># Mostramos histograma de residuos </w:t>
+      </w:r>
+    </w:p>
+    <w:p>
+      <w:pPr>
+        <w:rPr>
+          <w:sz w:val="18"/>
+        </w:rPr>
+      </w:pPr>
+      <w:r>
+        <w:rPr>
+          <w:sz w:val="18"/>
+        </w:rPr>
+        <w:t>cat("Mostramos el histograma de los residuos del modelo.\n")</w:t>
+      </w:r>
+    </w:p>
+    <w:p>
+      <w:pPr>
+        <w:rPr>
+          <w:sz w:val="18"/>
+        </w:rPr>
+      </w:pPr>
+      <w:r>
+        <w:rPr>
+          <w:sz w:val="18"/>
+        </w:rPr>
+        <w:t>hist(modelo1$residuals, col="blue", prob=T,ylim=c(0,20),xlim=c(-0.2,0.2))</w:t>
+      </w:r>
+    </w:p>
+    <w:p>
+      <w:pPr>
+        <w:rPr>
+          <w:sz w:val="18"/>
+        </w:rPr>
+      </w:pPr>
+      <w:r>
+        <w:rPr>
+          <w:sz w:val="18"/>
+        </w:rPr>
+        <w:t>lines(density(modelo1$residuals))</w:t>
+      </w:r>
+    </w:p>
+    <w:p>
+      <w:pPr>
+        <w:rPr>
+          <w:sz w:val="18"/>
+        </w:rPr>
+      </w:pPr>
+    </w:p>
+    <w:p>
+      <w:pPr>
+        <w:rPr>
+          <w:sz w:val="18"/>
+        </w:rPr>
+      </w:pPr>
+      <w:r>
+        <w:rPr>
+          <w:sz w:val="18"/>
+        </w:rPr>
+        <w:t>#######################################</w:t>
+      </w:r>
+    </w:p>
+    <w:p>
+      <w:pPr>
+        <w:rPr>
+          <w:sz w:val="18"/>
+        </w:rPr>
+      </w:pPr>
+      <w:r>
+        <w:rPr>
+          <w:sz w:val="18"/>
+        </w:rPr>
+        <w:t>#2.6.2 Modelos ARIMA</w:t>
+      </w:r>
+    </w:p>
+    <w:p>
+      <w:pPr>
+        <w:rPr>
+          <w:sz w:val="18"/>
+        </w:rPr>
+      </w:pPr>
+      <w:r>
+        <w:rPr>
+          <w:sz w:val="18"/>
+        </w:rPr>
+        <w:t>#######################################</w:t>
+      </w:r>
+    </w:p>
+    <w:p>
+      <w:pPr>
+        <w:rPr>
+          <w:sz w:val="18"/>
+        </w:rPr>
+      </w:pPr>
+      <w:r>
+        <w:rPr>
+          <w:sz w:val="18"/>
+        </w:rPr>
+        <w:t># Ajustamos el modelo ARIMA(0,0,1)</w:t>
+      </w:r>
+    </w:p>
+    <w:p>
+      <w:pPr>
+        <w:rPr>
+          <w:sz w:val="18"/>
+        </w:rPr>
+      </w:pPr>
+      <w:r>
+        <w:rPr>
+          <w:sz w:val="18"/>
+        </w:rPr>
+        <w:t>modelo2&lt;- arima(serieTr.SinEst, order=c(0, 0, 1))</w:t>
+      </w:r>
+    </w:p>
+    <w:p>
+      <w:pPr>
+        <w:rPr>
+          <w:sz w:val="18"/>
+        </w:rPr>
+      </w:pPr>
+      <w:r>
+        <w:rPr>
+          <w:sz w:val="18"/>
+        </w:rPr>
+        <w:t># Cogemos los valores del ajuste y las predicciones</w:t>
+      </w:r>
+    </w:p>
+    <w:p>
+      <w:pPr>
+        <w:rPr>
+          <w:sz w:val="18"/>
+        </w:rPr>
+      </w:pPr>
+      <w:r>
+        <w:rPr>
+          <w:sz w:val="18"/>
+        </w:rPr>
+        <w:t xml:space="preserve"># Cogemos los valores que se han ajustado de la serie </w:t>
+      </w:r>
+    </w:p>
+    <w:p>
+      <w:pPr>
+        <w:rPr>
+          <w:sz w:val="18"/>
+        </w:rPr>
+      </w:pPr>
+      <w:r>
+        <w:rPr>
+          <w:sz w:val="18"/>
+        </w:rPr>
+        <w:t xml:space="preserve">valoresAjustados2&lt;- serieTr.SinEst+modelo2$residuals; </w:t>
+      </w:r>
+    </w:p>
+    <w:p>
+      <w:pPr>
+        <w:rPr>
+          <w:sz w:val="18"/>
+        </w:rPr>
+      </w:pPr>
+      <w:r>
+        <w:rPr>
+          <w:sz w:val="18"/>
+        </w:rPr>
+        <w:t xml:space="preserve"># Calculamos las predicciones </w:t>
+      </w:r>
+    </w:p>
+    <w:p>
+      <w:pPr>
+        <w:rPr>
+          <w:sz w:val="18"/>
+        </w:rPr>
+      </w:pPr>
+      <w:r>
+        <w:rPr>
+          <w:sz w:val="18"/>
+        </w:rPr>
+        <w:t xml:space="preserve">Predicciones2&lt;- predict(modelo2, n.ahead = NPred); </w:t>
+      </w:r>
+    </w:p>
+    <w:p>
+      <w:pPr>
+        <w:rPr>
+          <w:sz w:val="18"/>
+        </w:rPr>
+      </w:pPr>
+      <w:r>
+        <w:rPr>
+          <w:sz w:val="18"/>
+        </w:rPr>
+        <w:t>valoresPredichos2&lt;- Predicciones2$pred; # Cogemos las predicciones</w:t>
+      </w:r>
+    </w:p>
+    <w:p>
+      <w:pPr>
+        <w:rPr>
+          <w:sz w:val="18"/>
+        </w:rPr>
+      </w:pPr>
+      <w:r>
+        <w:rPr>
+          <w:sz w:val="18"/>
+        </w:rPr>
+        <w:t># Calculamos el error cuadrático acumulado del ajuste, en ajuste y en test</w:t>
+      </w:r>
+    </w:p>
+    <w:p>
+      <w:pPr>
+        <w:rPr>
+          <w:sz w:val="18"/>
+        </w:rPr>
+      </w:pPr>
+      <w:r>
+        <w:rPr>
+          <w:sz w:val="18"/>
+        </w:rPr>
+        <w:t>errorTr2&lt;- sum((modelo2$residuals)^2);</w:t>
+      </w:r>
+    </w:p>
+    <w:p>
+      <w:pPr>
+        <w:rPr>
+          <w:sz w:val="18"/>
+        </w:rPr>
+      </w:pPr>
+      <w:r>
+        <w:rPr>
+          <w:sz w:val="18"/>
+        </w:rPr>
+        <w:t>errorTs2&lt;- sum((valoresPredichos2-serieTs.SinEst)^2);</w:t>
+      </w:r>
+    </w:p>
+    <w:p>
+      <w:pPr>
+        <w:rPr>
+          <w:sz w:val="18"/>
+        </w:rPr>
+      </w:pPr>
+      <w:r>
+        <w:rPr>
+          <w:sz w:val="18"/>
+        </w:rPr>
+        <w:t>cat("Error en ajuste con ARIMA(0, 0, 1): ", errorTr2, "\n")</w:t>
+      </w:r>
+    </w:p>
+    <w:p>
+      <w:pPr>
+        <w:rPr>
+          <w:sz w:val="18"/>
+        </w:rPr>
+      </w:pPr>
+      <w:r>
+        <w:rPr>
+          <w:sz w:val="18"/>
+        </w:rPr>
+        <w:lastRenderedPageBreak/>
+        <w:t>cat("Error en la predicción de test con ARIMA(0, 0, 1): ", errorTs2, "\n")</w:t>
+      </w:r>
+    </w:p>
+    <w:p>
+      <w:pPr>
+        <w:rPr>
+          <w:sz w:val="18"/>
+        </w:rPr>
+      </w:pPr>
+    </w:p>
+    <w:p>
+      <w:pPr>
+        <w:rPr>
+          <w:sz w:val="18"/>
+        </w:rPr>
+      </w:pPr>
+      <w:r>
+        <w:rPr>
+          <w:sz w:val="18"/>
+        </w:rPr>
+        <w:t># Mostramos las gráficas del ajuste y predicción en test</w:t>
+      </w:r>
+    </w:p>
+    <w:p>
+      <w:pPr>
+        <w:rPr>
+          <w:sz w:val="18"/>
+        </w:rPr>
+      </w:pPr>
+      <w:r>
+        <w:rPr>
+          <w:sz w:val="18"/>
+        </w:rPr>
+        <w:t>plot.ts(serieTr.SinEst, xlim=c(1, tiempoTs[length(tiempoTs)]))</w:t>
+      </w:r>
+    </w:p>
+    <w:p>
+      <w:pPr>
+        <w:rPr>
+          <w:sz w:val="18"/>
+        </w:rPr>
+      </w:pPr>
+      <w:r>
+        <w:rPr>
+          <w:sz w:val="18"/>
+        </w:rPr>
+        <w:t>title("Ajuste y predicción")</w:t>
+      </w:r>
+    </w:p>
+    <w:p>
+      <w:pPr>
+        <w:rPr>
+          <w:sz w:val="18"/>
+        </w:rPr>
+      </w:pPr>
+      <w:r>
+        <w:rPr>
+          <w:sz w:val="18"/>
+        </w:rPr>
+        <w:t>lines(valoresAjustados2, col="blue")</w:t>
+      </w:r>
+    </w:p>
+    <w:p>
+      <w:pPr>
+        <w:rPr>
+          <w:sz w:val="18"/>
+        </w:rPr>
+      </w:pPr>
+      <w:r>
+        <w:rPr>
+          <w:sz w:val="18"/>
+        </w:rPr>
+        <w:t>lines(tiempoTs, serieTs.SinEst, col="red")</w:t>
+      </w:r>
+    </w:p>
+    <w:p>
+      <w:pPr>
+        <w:rPr>
+          <w:sz w:val="18"/>
+        </w:rPr>
+      </w:pPr>
+      <w:r>
+        <w:rPr>
+          <w:sz w:val="18"/>
+        </w:rPr>
+        <w:t>lines(tiempoTs, valoresPredichos2, col="blue")</w:t>
+      </w:r>
+    </w:p>
+    <w:p>
+      <w:pPr>
+        <w:rPr>
+          <w:sz w:val="18"/>
+        </w:rPr>
+      </w:pPr>
+      <w:r>
+        <w:rPr>
+          <w:sz w:val="18"/>
+        </w:rPr>
+        <w:t>cat("Predicción con el modelo\n");</w:t>
+      </w:r>
+    </w:p>
+    <w:p>
+      <w:pPr>
+        <w:rPr>
+          <w:sz w:val="18"/>
+        </w:rPr>
+      </w:pPr>
+    </w:p>
+    <w:p>
+      <w:pPr>
+        <w:rPr>
+          <w:sz w:val="18"/>
+        </w:rPr>
+      </w:pPr>
+      <w:r>
+        <w:rPr>
+          <w:sz w:val="18"/>
+        </w:rPr>
+        <w:t># Tests para la selección del modelo y su validación</w:t>
+      </w:r>
+    </w:p>
+    <w:p>
+      <w:pPr>
+        <w:rPr>
+          <w:sz w:val="18"/>
+        </w:rPr>
+      </w:pPr>
+      <w:r>
+        <w:rPr>
+          <w:sz w:val="18"/>
+        </w:rPr>
+        <w:t>boxtest2&lt;- Box.test(modelo2$residuals) # Test de aleatoriedad de Box-Pierce</w:t>
+      </w:r>
+    </w:p>
+    <w:p>
+      <w:pPr>
+        <w:rPr>
+          <w:sz w:val="18"/>
+        </w:rPr>
+      </w:pPr>
+      <w:r>
+        <w:rPr>
+          <w:sz w:val="18"/>
+        </w:rPr>
+        <w:t>cat(c("El test de Box-Pierce da un p-value=", boxtest2$p.value, " para el modelo. Lo pasa (los errores son aleatorios)\n"))</w:t>
+      </w:r>
+    </w:p>
+    <w:p>
+      <w:pPr>
+        <w:rPr>
+          <w:sz w:val="18"/>
+        </w:rPr>
+      </w:pPr>
+      <w:r>
+        <w:rPr>
+          <w:sz w:val="18"/>
+        </w:rPr>
+        <w:t>JB2&lt;- jarque.bera.test(modelo2$residuals); # Test de normalidad de Jarque Bera</w:t>
+      </w:r>
+    </w:p>
+    <w:p>
+      <w:pPr>
+        <w:rPr>
+          <w:sz w:val="18"/>
+        </w:rPr>
+      </w:pPr>
+      <w:r>
+        <w:rPr>
+          <w:sz w:val="18"/>
+        </w:rPr>
+        <w:t>cat(c("El test de Jarque Bera da un p-value=", JB2$p.value, " para el modelo. Lo pasa (p-value&gt;0.05)\n"))</w:t>
+      </w:r>
+    </w:p>
+    <w:p>
+      <w:pPr>
+        <w:rPr>
+          <w:sz w:val="18"/>
+        </w:rPr>
+      </w:pPr>
+      <w:r>
+        <w:rPr>
+          <w:sz w:val="18"/>
+        </w:rPr>
+        <w:t>SW2&lt;- shapiro.test(modelo2$residuals); # Test de normalidad de Shapiro-Wilk</w:t>
+      </w:r>
+    </w:p>
+    <w:p>
+      <w:pPr>
+        <w:rPr>
+          <w:sz w:val="18"/>
+        </w:rPr>
+      </w:pPr>
+      <w:r>
+        <w:rPr>
+          <w:sz w:val="18"/>
+        </w:rPr>
+        <w:t>cat(c("El test de Shapiro-Wilk da un p-value=", SW2$p.value, " para el modelo. Lo pasa (p-value&gt;0.05)\n"))</w:t>
+      </w:r>
+    </w:p>
+    <w:p>
+      <w:pPr>
+        <w:rPr>
+          <w:sz w:val="18"/>
+        </w:rPr>
+      </w:pPr>
+    </w:p>
+    <w:p>
+      <w:pPr>
+        <w:rPr>
+          <w:sz w:val="18"/>
+        </w:rPr>
+      </w:pPr>
+      <w:r>
+        <w:rPr>
+          <w:sz w:val="18"/>
+        </w:rPr>
+        <w:t xml:space="preserve"># Mostramos histograma de residuos </w:t>
+      </w:r>
+    </w:p>
+    <w:p>
+      <w:pPr>
+        <w:rPr>
+          <w:sz w:val="18"/>
+        </w:rPr>
+      </w:pPr>
+      <w:r>
+        <w:rPr>
+          <w:sz w:val="18"/>
+        </w:rPr>
+        <w:t>cat("Mostramos el histograma de los residuos del modelo.\n")</w:t>
+      </w:r>
+    </w:p>
+    <w:p>
+      <w:pPr>
+        <w:rPr>
+          <w:sz w:val="18"/>
+        </w:rPr>
+      </w:pPr>
+      <w:r>
+        <w:rPr>
+          <w:sz w:val="18"/>
+        </w:rPr>
+        <w:t>hist(modelo2$residuals, col="blue", prob=T,ylim=c(0,20),xlim=c(-0.2,0.2))</w:t>
+      </w:r>
+    </w:p>
+    <w:p>
+      <w:pPr>
+        <w:rPr>
+          <w:sz w:val="18"/>
+        </w:rPr>
+      </w:pPr>
+      <w:r>
+        <w:rPr>
+          <w:sz w:val="18"/>
+        </w:rPr>
+        <w:t>lines(density(modelo2$residuals))</w:t>
+      </w:r>
+    </w:p>
+    <w:p>
+      <w:pPr>
+        <w:rPr>
+          <w:sz w:val="18"/>
+        </w:rPr>
+      </w:pPr>
+    </w:p>
+    <w:p>
+      <w:pPr>
+        <w:rPr>
+          <w:sz w:val="18"/>
+        </w:rPr>
+      </w:pPr>
+      <w:r>
+        <w:rPr>
+          <w:sz w:val="18"/>
+        </w:rPr>
+        <w:t>#######################################</w:t>
+      </w:r>
+    </w:p>
+    <w:p>
+      <w:pPr>
+        <w:rPr>
+          <w:sz w:val="18"/>
+        </w:rPr>
+      </w:pPr>
+      <w:r>
+        <w:rPr>
+          <w:sz w:val="18"/>
+        </w:rPr>
+        <w:t>#2.6.3 Modelos ARIMA</w:t>
+      </w:r>
+    </w:p>
+    <w:p>
+      <w:pPr>
+        <w:rPr>
+          <w:sz w:val="18"/>
+        </w:rPr>
+      </w:pPr>
+      <w:r>
+        <w:rPr>
+          <w:sz w:val="18"/>
+        </w:rPr>
+        <w:t>#######################################</w:t>
+      </w:r>
+    </w:p>
+    <w:p>
+      <w:pPr>
+        <w:rPr>
+          <w:sz w:val="18"/>
+        </w:rPr>
+      </w:pPr>
+      <w:r>
+        <w:rPr>
+          <w:sz w:val="18"/>
+        </w:rPr>
+        <w:t># Ajustamos el modelo ARIMA(1,0,0)</w:t>
+      </w:r>
+    </w:p>
+    <w:p>
+      <w:pPr>
+        <w:rPr>
+          <w:sz w:val="18"/>
+        </w:rPr>
+      </w:pPr>
+      <w:r>
+        <w:rPr>
+          <w:sz w:val="18"/>
+        </w:rPr>
+        <w:t>modelo3&lt;- arima(serieTr.SinEst, order=c(1, 0, 0))</w:t>
+      </w:r>
+    </w:p>
+    <w:p>
+      <w:pPr>
+        <w:rPr>
+          <w:sz w:val="18"/>
+        </w:rPr>
+      </w:pPr>
+      <w:r>
+        <w:rPr>
+          <w:sz w:val="18"/>
+        </w:rPr>
+        <w:t># Cogemos los valores del ajuste y las predicciones</w:t>
+      </w:r>
+    </w:p>
+    <w:p>
+      <w:pPr>
+        <w:rPr>
+          <w:sz w:val="18"/>
+        </w:rPr>
+      </w:pPr>
+      <w:r>
+        <w:rPr>
+          <w:sz w:val="18"/>
+        </w:rPr>
+        <w:t xml:space="preserve"># Cogemos los valores que se han ajustado de la serie </w:t>
+      </w:r>
+    </w:p>
+    <w:p>
+      <w:pPr>
+        <w:rPr>
+          <w:sz w:val="18"/>
+        </w:rPr>
+      </w:pPr>
+      <w:r>
+        <w:rPr>
+          <w:sz w:val="18"/>
+        </w:rPr>
+        <w:t xml:space="preserve">valoresAjustados3&lt;- serieTr.SinEst+modelo3$residuals; </w:t>
+      </w:r>
+    </w:p>
+    <w:p>
+      <w:pPr>
+        <w:rPr>
+          <w:sz w:val="18"/>
+        </w:rPr>
+      </w:pPr>
+      <w:r>
+        <w:rPr>
+          <w:sz w:val="18"/>
+        </w:rPr>
+        <w:t xml:space="preserve"># Calculamos las predicciones </w:t>
+      </w:r>
+    </w:p>
+    <w:p>
+      <w:pPr>
+        <w:rPr>
+          <w:sz w:val="18"/>
+        </w:rPr>
+      </w:pPr>
+      <w:r>
+        <w:rPr>
+          <w:sz w:val="18"/>
+        </w:rPr>
+        <w:t xml:space="preserve">Predicciones3&lt;- predict(modelo3, n.ahead = NPred); </w:t>
+      </w:r>
+    </w:p>
+    <w:p>
+      <w:pPr>
+        <w:rPr>
+          <w:sz w:val="18"/>
+        </w:rPr>
+      </w:pPr>
+      <w:r>
+        <w:rPr>
+          <w:sz w:val="18"/>
+        </w:rPr>
+        <w:t>valoresPredichos3&lt;- Predicciones3$pred; # Cogemos las predicciones</w:t>
+      </w:r>
+    </w:p>
+    <w:p>
+      <w:pPr>
+        <w:rPr>
+          <w:sz w:val="18"/>
+        </w:rPr>
+      </w:pPr>
+      <w:r>
+        <w:rPr>
+          <w:sz w:val="18"/>
+        </w:rPr>
+        <w:t># Calculamos el error cuadrático acumulado del ajuste, en ajuste y en test</w:t>
+      </w:r>
+    </w:p>
+    <w:p>
+      <w:pPr>
+        <w:rPr>
+          <w:sz w:val="18"/>
+        </w:rPr>
+      </w:pPr>
+      <w:r>
+        <w:rPr>
+          <w:sz w:val="18"/>
+        </w:rPr>
+        <w:t>errorTr3&lt;- sum((modelo3$residuals)^2);</w:t>
+      </w:r>
+    </w:p>
+    <w:p>
+      <w:pPr>
+        <w:rPr>
+          <w:sz w:val="18"/>
+        </w:rPr>
+      </w:pPr>
+      <w:r>
+        <w:rPr>
+          <w:sz w:val="18"/>
+        </w:rPr>
+        <w:t>errorTs3&lt;- sum((valoresPredichos3-serieTs.SinEst)^2);</w:t>
+      </w:r>
+    </w:p>
+    <w:p>
+      <w:pPr>
+        <w:rPr>
+          <w:sz w:val="18"/>
+        </w:rPr>
+      </w:pPr>
+      <w:r>
+        <w:rPr>
+          <w:sz w:val="18"/>
+        </w:rPr>
+        <w:t>cat("Error en ajuste con ARIMA(1, 0, 0): ", errorTr3, "\n")</w:t>
+      </w:r>
+    </w:p>
+    <w:p>
+      <w:pPr>
+        <w:rPr>
+          <w:sz w:val="18"/>
+        </w:rPr>
+      </w:pPr>
+      <w:r>
+        <w:rPr>
+          <w:sz w:val="18"/>
+        </w:rPr>
+        <w:t>cat("Error en la predicción de test con ARIMA(1, 0, 0): ", errorTs3, "\n")</w:t>
+      </w:r>
+    </w:p>
+    <w:p>
+      <w:pPr>
+        <w:rPr>
+          <w:sz w:val="18"/>
+        </w:rPr>
+      </w:pPr>
+    </w:p>
+    <w:p>
+      <w:pPr>
+        <w:rPr>
+          <w:sz w:val="18"/>
+        </w:rPr>
+      </w:pPr>
+      <w:r>
+        <w:rPr>
+          <w:sz w:val="18"/>
+        </w:rPr>
+        <w:t># Mostramos las gráficas del ajuste y predicción en test</w:t>
+      </w:r>
+    </w:p>
+    <w:p>
+      <w:pPr>
+        <w:rPr>
+          <w:sz w:val="18"/>
+        </w:rPr>
+      </w:pPr>
+      <w:r>
+        <w:rPr>
+          <w:sz w:val="18"/>
+        </w:rPr>
+        <w:lastRenderedPageBreak/>
+        <w:t>plot.ts(serieTr.SinEst, xlim=c(1, tiempoTs[length(tiempoTs)]))</w:t>
+      </w:r>
+    </w:p>
+    <w:p>
+      <w:pPr>
+        <w:rPr>
+          <w:sz w:val="18"/>
+        </w:rPr>
+      </w:pPr>
+      <w:r>
+        <w:rPr>
+          <w:sz w:val="18"/>
+        </w:rPr>
+        <w:t>title("Ajuste y predicción")</w:t>
+      </w:r>
+    </w:p>
+    <w:p>
+      <w:pPr>
+        <w:rPr>
+          <w:sz w:val="18"/>
+        </w:rPr>
+      </w:pPr>
+      <w:r>
+        <w:rPr>
+          <w:sz w:val="18"/>
+        </w:rPr>
+        <w:t>lines(valoresAjustados3, col="blue")</w:t>
+      </w:r>
+    </w:p>
+    <w:p>
+      <w:pPr>
+        <w:rPr>
+          <w:sz w:val="18"/>
+        </w:rPr>
+      </w:pPr>
+      <w:r>
+        <w:rPr>
+          <w:sz w:val="18"/>
+        </w:rPr>
+        <w:t>lines(tiempoTs, serieTs.SinEst, col="red")</w:t>
+      </w:r>
+    </w:p>
+    <w:p>
+      <w:pPr>
+        <w:rPr>
+          <w:sz w:val="18"/>
+        </w:rPr>
+      </w:pPr>
+      <w:r>
+        <w:rPr>
+          <w:sz w:val="18"/>
+        </w:rPr>
+        <w:t>lines(tiempoTs, valoresPredichos3, col="blue")</w:t>
+      </w:r>
+    </w:p>
+    <w:p>
+      <w:pPr>
+        <w:rPr>
+          <w:sz w:val="18"/>
+        </w:rPr>
+      </w:pPr>
+      <w:r>
+        <w:rPr>
+          <w:sz w:val="18"/>
+        </w:rPr>
+        <w:t>cat("Predicción con el modelo\n");</w:t>
+      </w:r>
+    </w:p>
+    <w:p>
+      <w:pPr>
+        <w:rPr>
+          <w:sz w:val="18"/>
+        </w:rPr>
+      </w:pPr>
+    </w:p>
+    <w:p>
+      <w:pPr>
+        <w:rPr>
+          <w:sz w:val="18"/>
+        </w:rPr>
+      </w:pPr>
+      <w:r>
+        <w:rPr>
+          <w:sz w:val="18"/>
+        </w:rPr>
+        <w:t># Tests para la selección del modelo y su validación</w:t>
+      </w:r>
+    </w:p>
+    <w:p>
+      <w:pPr>
+        <w:rPr>
+          <w:sz w:val="18"/>
+        </w:rPr>
+      </w:pPr>
+      <w:r>
+        <w:rPr>
+          <w:sz w:val="18"/>
+        </w:rPr>
+        <w:t>boxtest3&lt;- Box.test(modelo3$residuals) # Test de aleatoriedad de Box-Pierce</w:t>
+      </w:r>
+    </w:p>
+    <w:p>
+      <w:pPr>
+        <w:rPr>
+          <w:sz w:val="18"/>
+        </w:rPr>
+      </w:pPr>
+      <w:r>
+        <w:rPr>
+          <w:sz w:val="18"/>
+        </w:rPr>
+        <w:t>cat(c("El test de Box-Pierce da un p-value=", boxtest3$p.value, " para el modelo. Lo pasa (los errores son aleatorios)\n"))</w:t>
+      </w:r>
+    </w:p>
+    <w:p>
+      <w:pPr>
+        <w:rPr>
+          <w:sz w:val="18"/>
+        </w:rPr>
+      </w:pPr>
+      <w:r>
+        <w:rPr>
+          <w:sz w:val="18"/>
+        </w:rPr>
+        <w:t>JB3&lt;- jarque.bera.test(modelo3$residuals); # Test de normalidad de Jarque Bera</w:t>
+      </w:r>
+    </w:p>
+    <w:p>
+      <w:pPr>
+        <w:rPr>
+          <w:sz w:val="18"/>
+        </w:rPr>
+      </w:pPr>
+      <w:r>
+        <w:rPr>
+          <w:sz w:val="18"/>
+        </w:rPr>
+        <w:t>cat(c("El test de Jarque Bera da un p-value=", JB3$p.value, " para el modelo. Lo pasa (p-value&gt;0.05)\n"))</w:t>
+      </w:r>
+    </w:p>
+    <w:p>
+      <w:pPr>
+        <w:rPr>
+          <w:sz w:val="18"/>
+        </w:rPr>
+      </w:pPr>
+      <w:r>
+        <w:rPr>
+          <w:sz w:val="18"/>
+        </w:rPr>
+        <w:t>SW3&lt;- shapiro.test(modelo3$residuals); # Test de normalidad de Shapiro-Wilk</w:t>
+      </w:r>
+    </w:p>
+    <w:p>
+      <w:pPr>
+        <w:rPr>
+          <w:sz w:val="18"/>
+        </w:rPr>
+      </w:pPr>
+      <w:r>
+        <w:rPr>
+          <w:sz w:val="18"/>
+        </w:rPr>
+        <w:t>cat(c("El test de Shapiro-Wilk da un p-value=", SW3$p.value, " para el modelo. Lo pasa (p-value&gt;0.05)\n"))</w:t>
+      </w:r>
+    </w:p>
+    <w:p>
+      <w:pPr>
+        <w:rPr>
+          <w:sz w:val="18"/>
+        </w:rPr>
+      </w:pPr>
+    </w:p>
+    <w:p>
+      <w:pPr>
+        <w:rPr>
+          <w:sz w:val="18"/>
+        </w:rPr>
+      </w:pPr>
+      <w:r>
+        <w:rPr>
+          <w:sz w:val="18"/>
+        </w:rPr>
+        <w:t xml:space="preserve"># Mostramos histograma de residuos </w:t>
+      </w:r>
+    </w:p>
+    <w:p>
+      <w:pPr>
+        <w:rPr>
+          <w:sz w:val="18"/>
+        </w:rPr>
+      </w:pPr>
+      <w:r>
+        <w:rPr>
+          <w:sz w:val="18"/>
+        </w:rPr>
+        <w:t>cat("Mostramos el histograma de los residuos del modelo.\n")</w:t>
+      </w:r>
+    </w:p>
+    <w:p>
+      <w:pPr>
+        <w:rPr>
+          <w:sz w:val="18"/>
+        </w:rPr>
+      </w:pPr>
+      <w:r>
+        <w:rPr>
+          <w:sz w:val="18"/>
+        </w:rPr>
+        <w:t>hist(modelo3$residuals, col="blue", prob=T,ylim=c(0,20),xlim=c(-0.2,0.2))</w:t>
+      </w:r>
+    </w:p>
+    <w:p>
+      <w:pPr>
+        <w:rPr>
+          <w:sz w:val="18"/>
+        </w:rPr>
+      </w:pPr>
+      <w:r>
+        <w:rPr>
+          <w:sz w:val="18"/>
+        </w:rPr>
+        <w:t>lines(density(modelo3$residuals))</w:t>
+      </w:r>
+    </w:p>
+    <w:p>
+      <w:pPr>
+        <w:rPr>
+          <w:sz w:val="18"/>
+        </w:rPr>
+      </w:pPr>
+    </w:p>
+    <w:p>
+      <w:pPr>
+        <w:rPr>
+          <w:sz w:val="18"/>
+        </w:rPr>
+      </w:pPr>
+      <w:r>
+        <w:rPr>
+          <w:sz w:val="18"/>
+        </w:rPr>
+        <w:t>#######################################</w:t>
+      </w:r>
+    </w:p>
+    <w:p>
+      <w:pPr>
+        <w:rPr>
+          <w:sz w:val="18"/>
+        </w:rPr>
+      </w:pPr>
+      <w:r>
+        <w:rPr>
+          <w:sz w:val="18"/>
+        </w:rPr>
+        <w:t>#2.6.4 Modelos ARIMA</w:t>
+      </w:r>
+    </w:p>
+    <w:p>
+      <w:pPr>
+        <w:rPr>
+          <w:sz w:val="18"/>
+        </w:rPr>
+      </w:pPr>
+      <w:r>
+        <w:rPr>
+          <w:sz w:val="18"/>
+        </w:rPr>
+        <w:t>#######################################</w:t>
+      </w:r>
+    </w:p>
+    <w:p>
+      <w:pPr>
+        <w:rPr>
+          <w:sz w:val="18"/>
+        </w:rPr>
+      </w:pPr>
+      <w:r>
+        <w:rPr>
+          <w:sz w:val="18"/>
+        </w:rPr>
+        <w:t># Ajustamos el modelo ARIMA(2,0,1)</w:t>
+      </w:r>
+    </w:p>
+    <w:p>
+      <w:pPr>
+        <w:rPr>
+          <w:sz w:val="18"/>
+        </w:rPr>
+      </w:pPr>
+      <w:r>
+        <w:rPr>
+          <w:sz w:val="18"/>
+        </w:rPr>
+        <w:t>modelo4&lt;- arima(serieTr.SinEst, order=c(2, 0, 1))</w:t>
+      </w:r>
+    </w:p>
+    <w:p>
+      <w:pPr>
+        <w:rPr>
+          <w:sz w:val="18"/>
+        </w:rPr>
+      </w:pPr>
+      <w:r>
+        <w:rPr>
+          <w:sz w:val="18"/>
+        </w:rPr>
+        <w:t># Cogemos los valores del ajuste y las predicciones</w:t>
+      </w:r>
+    </w:p>
+    <w:p>
+      <w:pPr>
+        <w:rPr>
+          <w:sz w:val="18"/>
+        </w:rPr>
+      </w:pPr>
+      <w:r>
+        <w:rPr>
+          <w:sz w:val="18"/>
+        </w:rPr>
+        <w:t xml:space="preserve"># Cogemos los valores que se han ajustado de la serie </w:t>
+      </w:r>
+    </w:p>
+    <w:p>
+      <w:pPr>
+        <w:rPr>
+          <w:sz w:val="18"/>
+        </w:rPr>
+      </w:pPr>
+      <w:r>
+        <w:rPr>
+          <w:sz w:val="18"/>
+        </w:rPr>
+        <w:t xml:space="preserve">valoresAjustados4&lt;- serieTr.SinEst+modelo4$residuals; </w:t>
+      </w:r>
+    </w:p>
+    <w:p>
+      <w:pPr>
+        <w:rPr>
+          <w:sz w:val="18"/>
+        </w:rPr>
+      </w:pPr>
+      <w:r>
+        <w:rPr>
+          <w:sz w:val="18"/>
+        </w:rPr>
+        <w:t xml:space="preserve"># Calculamos las predicciones </w:t>
+      </w:r>
+    </w:p>
+    <w:p>
+      <w:pPr>
+        <w:rPr>
+          <w:sz w:val="18"/>
+        </w:rPr>
+      </w:pPr>
+      <w:r>
+        <w:rPr>
+          <w:sz w:val="18"/>
+        </w:rPr>
+        <w:t xml:space="preserve">Predicciones4&lt;- predict(modelo4, n.ahead = NPred); </w:t>
+      </w:r>
+    </w:p>
+    <w:p>
+      <w:pPr>
+        <w:rPr>
+          <w:sz w:val="18"/>
+        </w:rPr>
+      </w:pPr>
+      <w:r>
+        <w:rPr>
+          <w:sz w:val="18"/>
+        </w:rPr>
+        <w:t>valoresPredichos4&lt;- Predicciones4$pred; # Cogemos las predicciones</w:t>
+      </w:r>
+    </w:p>
+    <w:p>
+      <w:pPr>
+        <w:rPr>
+          <w:sz w:val="18"/>
+        </w:rPr>
+      </w:pPr>
+      <w:r>
+        <w:rPr>
+          <w:sz w:val="18"/>
+        </w:rPr>
+        <w:t># Calculamos el error cuadrático acumulado del ajuste, en ajuste y en test</w:t>
+      </w:r>
+    </w:p>
+    <w:p>
+      <w:pPr>
+        <w:rPr>
+          <w:sz w:val="18"/>
+        </w:rPr>
+      </w:pPr>
+      <w:r>
+        <w:rPr>
+          <w:sz w:val="18"/>
+        </w:rPr>
+        <w:t>errorTr4&lt;- sum((modelo4$residuals)^2);</w:t>
+      </w:r>
+    </w:p>
+    <w:p>
+      <w:pPr>
+        <w:rPr>
+          <w:sz w:val="18"/>
+        </w:rPr>
+      </w:pPr>
+      <w:r>
+        <w:rPr>
+          <w:sz w:val="18"/>
+        </w:rPr>
+        <w:t>errorTs4&lt;- sum((valoresPredichos4-serieTs.SinEst)^2);</w:t>
+      </w:r>
+    </w:p>
+    <w:p>
+      <w:pPr>
+        <w:rPr>
+          <w:sz w:val="18"/>
+        </w:rPr>
+      </w:pPr>
+      <w:r>
+        <w:rPr>
+          <w:sz w:val="18"/>
+        </w:rPr>
+        <w:t>cat("Error en ajuste con ARIMA(2, 0, 1): ", errorTr4, "\n")</w:t>
+      </w:r>
+    </w:p>
+    <w:p>
+      <w:pPr>
+        <w:rPr>
+          <w:sz w:val="18"/>
+        </w:rPr>
+      </w:pPr>
+      <w:r>
+        <w:rPr>
+          <w:sz w:val="18"/>
+        </w:rPr>
+        <w:t>cat("Error en la predicción de test con ARIMA(2, 0, 1): ", errorTs4, "\n")</w:t>
+      </w:r>
+    </w:p>
+    <w:p>
+      <w:pPr>
+        <w:rPr>
+          <w:sz w:val="18"/>
+        </w:rPr>
+      </w:pPr>
+    </w:p>
+    <w:p>
+      <w:pPr>
+        <w:rPr>
+          <w:sz w:val="18"/>
+        </w:rPr>
+      </w:pPr>
+      <w:r>
+        <w:rPr>
+          <w:sz w:val="18"/>
+        </w:rPr>
+        <w:t># Mostramos las gráficas del ajuste y predicción en test</w:t>
+      </w:r>
+    </w:p>
+    <w:p>
+      <w:pPr>
+        <w:rPr>
+          <w:sz w:val="18"/>
+        </w:rPr>
+      </w:pPr>
+      <w:r>
+        <w:rPr>
+          <w:sz w:val="18"/>
+        </w:rPr>
+        <w:t>plot.ts(serieTr.SinEst, xlim=c(1, tiempoTs[length(tiempoTs)]))</w:t>
+      </w:r>
+    </w:p>
+    <w:p>
+      <w:pPr>
+        <w:rPr>
+          <w:sz w:val="18"/>
+        </w:rPr>
+      </w:pPr>
+      <w:r>
+        <w:rPr>
+          <w:sz w:val="18"/>
+        </w:rPr>
+        <w:t>title("Ajuste y predicción")</w:t>
+      </w:r>
+    </w:p>
+    <w:p>
+      <w:pPr>
+        <w:rPr>
+          <w:sz w:val="18"/>
+        </w:rPr>
+      </w:pPr>
+      <w:r>
+        <w:rPr>
+          <w:sz w:val="18"/>
+        </w:rPr>
+        <w:t>lines(valoresAjustados4, col="blue")</w:t>
+      </w:r>
+    </w:p>
+    <w:p>
+      <w:pPr>
+        <w:rPr>
+          <w:sz w:val="18"/>
+        </w:rPr>
+      </w:pPr>
+      <w:r>
+        <w:rPr>
+          <w:sz w:val="18"/>
+        </w:rPr>
+        <w:t>lines(tiempoTs, serieTs.SinEst, col="red")</w:t>
+      </w:r>
+    </w:p>
+    <w:p>
+      <w:pPr>
+        <w:rPr>
+          <w:sz w:val="18"/>
+        </w:rPr>
+      </w:pPr>
+      <w:r>
+        <w:rPr>
+          <w:sz w:val="18"/>
+        </w:rPr>
+        <w:lastRenderedPageBreak/>
+        <w:t>lines(tiempoTs, valoresPredichos4, col="blue")</w:t>
+      </w:r>
+    </w:p>
+    <w:p>
+      <w:pPr>
+        <w:rPr>
+          <w:sz w:val="18"/>
+        </w:rPr>
+      </w:pPr>
+      <w:r>
+        <w:rPr>
+          <w:sz w:val="18"/>
+        </w:rPr>
+        <w:t>cat("Predicción con el modelo\n");</w:t>
+      </w:r>
+    </w:p>
+    <w:p>
+      <w:pPr>
+        <w:rPr>
+          <w:sz w:val="18"/>
+        </w:rPr>
+      </w:pPr>
+    </w:p>
+    <w:p>
+      <w:pPr>
+        <w:rPr>
+          <w:sz w:val="18"/>
+        </w:rPr>
+      </w:pPr>
+      <w:r>
+        <w:rPr>
+          <w:sz w:val="18"/>
+        </w:rPr>
+        <w:t># Tests para la selección del modelo y su validación</w:t>
+      </w:r>
+    </w:p>
+    <w:p>
+      <w:pPr>
+        <w:rPr>
+          <w:sz w:val="18"/>
+        </w:rPr>
+      </w:pPr>
+      <w:r>
+        <w:rPr>
+          <w:sz w:val="18"/>
+        </w:rPr>
+        <w:t>boxtest4&lt;- Box.test(modelo4$residuals) # Test de aleatoriedad de Box-Pierce</w:t>
+      </w:r>
+    </w:p>
+    <w:p>
+      <w:pPr>
+        <w:rPr>
+          <w:sz w:val="18"/>
+        </w:rPr>
+      </w:pPr>
+      <w:r>
+        <w:rPr>
+          <w:sz w:val="18"/>
+        </w:rPr>
+        <w:t>cat(c("El test de Box-Pierce da un p-value=", boxtest4$p.value, " para el modelo. Lo pasa (los errores son aleatorios)\n"))</w:t>
+      </w:r>
+    </w:p>
+    <w:p>
+      <w:pPr>
+        <w:rPr>
+          <w:sz w:val="18"/>
+        </w:rPr>
+      </w:pPr>
+      <w:r>
+        <w:rPr>
+          <w:sz w:val="18"/>
+        </w:rPr>
+        <w:t>JB4&lt;- jarque.bera.test(modelo4$residuals); # Test de normalidad de Jarque Bera</w:t>
+      </w:r>
+    </w:p>
+    <w:p>
+      <w:pPr>
+        <w:rPr>
+          <w:sz w:val="18"/>
+        </w:rPr>
+      </w:pPr>
+      <w:r>
+        <w:rPr>
+          <w:sz w:val="18"/>
+        </w:rPr>
+        <w:t>cat(c("El test de Jarque Bera da un p-value=", JB4$p.value, " para el modelo. Lo pasa (p-value&gt;0.05)\n"))</w:t>
+      </w:r>
+    </w:p>
+    <w:p>
+      <w:pPr>
+        <w:rPr>
+          <w:sz w:val="18"/>
+        </w:rPr>
+      </w:pPr>
+      <w:r>
+        <w:rPr>
+          <w:sz w:val="18"/>
+        </w:rPr>
+        <w:t>SW4&lt;- shapiro.test(modelo4$residuals); # Test de normalidad de Shapiro-Wilk</w:t>
+      </w:r>
+    </w:p>
+    <w:p>
+      <w:pPr>
+        <w:rPr>
+          <w:sz w:val="18"/>
+        </w:rPr>
+      </w:pPr>
+      <w:r>
+        <w:rPr>
+          <w:sz w:val="18"/>
+        </w:rPr>
+        <w:t>cat(c("El test de Shapiro-Wilk da un p-value=", SW4$p.value, " para el modelo. Lo pasa (p-value&gt;0.05)\n"))</w:t>
+      </w:r>
+    </w:p>
+    <w:p>
+      <w:pPr>
+        <w:rPr>
+          <w:sz w:val="18"/>
+        </w:rPr>
+      </w:pPr>
+    </w:p>
+    <w:p>
+      <w:pPr>
+        <w:rPr>
+          <w:sz w:val="18"/>
+        </w:rPr>
+      </w:pPr>
+      <w:r>
+        <w:rPr>
+          <w:sz w:val="18"/>
+        </w:rPr>
+        <w:t xml:space="preserve"># Mostramos histograma de residuos </w:t>
+      </w:r>
+    </w:p>
+    <w:p>
+      <w:pPr>
+        <w:rPr>
+          <w:sz w:val="18"/>
+        </w:rPr>
+      </w:pPr>
+      <w:r>
+        <w:rPr>
+          <w:sz w:val="18"/>
+        </w:rPr>
+        <w:t>cat("Mostramos el histograma de los residuos del modelo.\n")</w:t>
+      </w:r>
+    </w:p>
+    <w:p>
+      <w:pPr>
+        <w:rPr>
+          <w:sz w:val="18"/>
+        </w:rPr>
+      </w:pPr>
+      <w:r>
+        <w:rPr>
+          <w:sz w:val="18"/>
+        </w:rPr>
+        <w:t>hist(modelo4$residuals, col="blue", prob=T,ylim=c(0,20),xlim=c(-0.2,0.2))</w:t>
+      </w:r>
+    </w:p>
+    <w:p>
+      <w:pPr>
+        <w:rPr>
+          <w:sz w:val="18"/>
+        </w:rPr>
+      </w:pPr>
+      <w:r>
+        <w:rPr>
+          <w:sz w:val="18"/>
+        </w:rPr>
+        <w:t>lines(density(modelo4$residuals))</w:t>
+      </w:r>
+    </w:p>
+    <w:p>
+      <w:pPr>
+        <w:rPr>
+          <w:sz w:val="18"/>
+        </w:rPr>
+      </w:pPr>
+    </w:p>
+    <w:p>
+      <w:pPr>
+        <w:rPr>
+          <w:sz w:val="18"/>
+        </w:rPr>
+      </w:pPr>
+      <w:r>
+        <w:rPr>
+          <w:sz w:val="18"/>
+        </w:rPr>
+        <w:t>#######################################</w:t>
+      </w:r>
+    </w:p>
+    <w:p>
+      <w:pPr>
+        <w:rPr>
+          <w:sz w:val="18"/>
+        </w:rPr>
+      </w:pPr>
+      <w:r>
+        <w:rPr>
+          <w:sz w:val="18"/>
+        </w:rPr>
+        <w:t>#2.6.5 Modelos ARIMA</w:t>
+      </w:r>
+    </w:p>
+    <w:p>
+      <w:pPr>
+        <w:rPr>
+          <w:sz w:val="18"/>
+        </w:rPr>
+      </w:pPr>
+      <w:r>
+        <w:rPr>
+          <w:sz w:val="18"/>
+        </w:rPr>
+        <w:t>#######################################</w:t>
+      </w:r>
+    </w:p>
+    <w:p>
+      <w:pPr>
+        <w:rPr>
+          <w:sz w:val="18"/>
+        </w:rPr>
+      </w:pPr>
+      <w:r>
+        <w:rPr>
+          <w:sz w:val="18"/>
+        </w:rPr>
+        <w:t># Ajustamos el modelo ARIMA(1,0,2)</w:t>
+      </w:r>
+    </w:p>
+    <w:p>
+      <w:pPr>
+        <w:rPr>
+          <w:sz w:val="18"/>
+        </w:rPr>
+      </w:pPr>
+      <w:r>
+        <w:rPr>
+          <w:sz w:val="18"/>
+        </w:rPr>
+        <w:t>modelo5&lt;- arima(serieTr.SinEst, order=c(1, 0, 2))</w:t>
+      </w:r>
+    </w:p>
+    <w:p>
+      <w:pPr>
+        <w:rPr>
+          <w:sz w:val="18"/>
+        </w:rPr>
+      </w:pPr>
+      <w:r>
+        <w:rPr>
+          <w:sz w:val="18"/>
+        </w:rPr>
+        <w:t># Cogemos los valores del ajuste y las predicciones</w:t>
+      </w:r>
+    </w:p>
+    <w:p>
+      <w:pPr>
+        <w:rPr>
+          <w:sz w:val="18"/>
+        </w:rPr>
+      </w:pPr>
+      <w:r>
+        <w:rPr>
+          <w:sz w:val="18"/>
+        </w:rPr>
+        <w:t xml:space="preserve"># Cogemos los valores que se han ajustado de la serie </w:t>
+      </w:r>
+    </w:p>
+    <w:p>
+      <w:pPr>
+        <w:rPr>
+          <w:sz w:val="18"/>
+        </w:rPr>
+      </w:pPr>
+      <w:r>
+        <w:rPr>
+          <w:sz w:val="18"/>
+        </w:rPr>
+        <w:t xml:space="preserve">valoresAjustados5&lt;- serieTr.SinEst+modelo5$residuals; </w:t>
+      </w:r>
+    </w:p>
+    <w:p>
+      <w:pPr>
+        <w:rPr>
+          <w:sz w:val="18"/>
+        </w:rPr>
+      </w:pPr>
+      <w:r>
+        <w:rPr>
+          <w:sz w:val="18"/>
+        </w:rPr>
+        <w:t xml:space="preserve"># Calculamos las predicciones </w:t>
+      </w:r>
+    </w:p>
+    <w:p>
+      <w:pPr>
+        <w:rPr>
+          <w:sz w:val="18"/>
+        </w:rPr>
+      </w:pPr>
+      <w:r>
+        <w:rPr>
+          <w:sz w:val="18"/>
+        </w:rPr>
+        <w:t xml:space="preserve">Predicciones5&lt;- predict(modelo5, n.ahead = NPred); </w:t>
+      </w:r>
+    </w:p>
+    <w:p>
+      <w:pPr>
+        <w:rPr>
+          <w:sz w:val="18"/>
+        </w:rPr>
+      </w:pPr>
+      <w:r>
+        <w:rPr>
+          <w:sz w:val="18"/>
+        </w:rPr>
+        <w:t>valoresPredichos5&lt;- Predicciones5$pred; # Cogemos las predicciones</w:t>
+      </w:r>
+    </w:p>
+    <w:p>
+      <w:pPr>
+        <w:rPr>
+          <w:sz w:val="18"/>
+        </w:rPr>
+      </w:pPr>
+      <w:r>
+        <w:rPr>
+          <w:sz w:val="18"/>
+        </w:rPr>
+        <w:t># Calculamos el error cuadrático acumulado del ajuste, en ajuste y en test</w:t>
+      </w:r>
+    </w:p>
+    <w:p>
+      <w:pPr>
+        <w:rPr>
+          <w:sz w:val="18"/>
+        </w:rPr>
+      </w:pPr>
+      <w:r>
+        <w:rPr>
+          <w:sz w:val="18"/>
+        </w:rPr>
+        <w:t>errorTr5&lt;- sum((modelo5$residuals)^2);</w:t>
+      </w:r>
+    </w:p>
+    <w:p>
+      <w:pPr>
+        <w:rPr>
+          <w:sz w:val="18"/>
+        </w:rPr>
+      </w:pPr>
+      <w:r>
+        <w:rPr>
+          <w:sz w:val="18"/>
+        </w:rPr>
+        <w:t>errorTs5&lt;- sum((valoresPredichos5-serieTs.SinEst)^2);</w:t>
+      </w:r>
+    </w:p>
+    <w:p>
+      <w:pPr>
+        <w:rPr>
+          <w:sz w:val="18"/>
+        </w:rPr>
+      </w:pPr>
+      <w:r>
+        <w:rPr>
+          <w:sz w:val="18"/>
+        </w:rPr>
+        <w:t>cat("Error en ajuste con ARIMA(1, 0, 2): ", errorTr5, "\n")</w:t>
+      </w:r>
+    </w:p>
+    <w:p>
+      <w:pPr>
+        <w:rPr>
+          <w:sz w:val="18"/>
+        </w:rPr>
+      </w:pPr>
+      <w:r>
+        <w:rPr>
+          <w:sz w:val="18"/>
+        </w:rPr>
+        <w:t>cat("Error en la predicción de test con ARIMA(1, 0, 2): ", errorTs5, "\n")</w:t>
+      </w:r>
+    </w:p>
+    <w:p>
+      <w:pPr>
+        <w:rPr>
+          <w:sz w:val="18"/>
+        </w:rPr>
+      </w:pPr>
+    </w:p>
+    <w:p>
+      <w:pPr>
+        <w:rPr>
+          <w:sz w:val="18"/>
+        </w:rPr>
+      </w:pPr>
+      <w:r>
+        <w:rPr>
+          <w:sz w:val="18"/>
+        </w:rPr>
+        <w:t># Mostramos las gráficas del ajuste y predicción en test</w:t>
+      </w:r>
+    </w:p>
+    <w:p>
+      <w:pPr>
+        <w:rPr>
+          <w:sz w:val="18"/>
+        </w:rPr>
+      </w:pPr>
+      <w:r>
+        <w:rPr>
+          <w:sz w:val="18"/>
+        </w:rPr>
+        <w:t>plot.ts(serieTr.SinEst, xlim=c(1, tiempoTs[length(tiempoTs)]))</w:t>
+      </w:r>
+    </w:p>
+    <w:p>
+      <w:pPr>
+        <w:rPr>
+          <w:sz w:val="18"/>
+        </w:rPr>
+      </w:pPr>
+      <w:r>
+        <w:rPr>
+          <w:sz w:val="18"/>
+        </w:rPr>
+        <w:t>title("Ajuste y predicción")</w:t>
+      </w:r>
+    </w:p>
+    <w:p>
+      <w:pPr>
+        <w:rPr>
+          <w:sz w:val="18"/>
+        </w:rPr>
+      </w:pPr>
+      <w:r>
+        <w:rPr>
+          <w:sz w:val="18"/>
+        </w:rPr>
+        <w:t>lines(valoresAjustados5, col="blue")</w:t>
+      </w:r>
+    </w:p>
+    <w:p>
+      <w:pPr>
+        <w:rPr>
+          <w:sz w:val="18"/>
+        </w:rPr>
+      </w:pPr>
+      <w:r>
+        <w:rPr>
+          <w:sz w:val="18"/>
+        </w:rPr>
+        <w:t>lines(tiempoTs, serieTs.SinEst, col="red")</w:t>
+      </w:r>
+    </w:p>
+    <w:p>
+      <w:pPr>
+        <w:rPr>
+          <w:sz w:val="18"/>
+        </w:rPr>
+      </w:pPr>
+      <w:r>
+        <w:rPr>
+          <w:sz w:val="18"/>
+        </w:rPr>
+        <w:t>lines(tiempoTs, valoresPredichos5, col="blue")</w:t>
+      </w:r>
+    </w:p>
+    <w:p>
+      <w:pPr>
+        <w:rPr>
+          <w:sz w:val="18"/>
+        </w:rPr>
+      </w:pPr>
+      <w:r>
+        <w:rPr>
+          <w:sz w:val="18"/>
+        </w:rPr>
+        <w:t>cat("Predicción con el modelo\n");</w:t>
+      </w:r>
+    </w:p>
+    <w:p>
+      <w:pPr>
+        <w:rPr>
+          <w:sz w:val="18"/>
+        </w:rPr>
+      </w:pPr>
+    </w:p>
+    <w:p>
+      <w:pPr>
+        <w:rPr>
+          <w:sz w:val="18"/>
+        </w:rPr>
+      </w:pPr>
+      <w:r>
+        <w:rPr>
+          <w:sz w:val="18"/>
+        </w:rPr>
+        <w:t># Tests para la selección del modelo y su validación</w:t>
+      </w:r>
+    </w:p>
+    <w:p>
+      <w:pPr>
+        <w:rPr>
+          <w:sz w:val="18"/>
+        </w:rPr>
+      </w:pPr>
+      <w:r>
+        <w:rPr>
+          <w:sz w:val="18"/>
+        </w:rPr>
+        <w:lastRenderedPageBreak/>
+        <w:t>boxtest5&lt;- Box.test(modelo5$residuals) # Test de aleatoriedad de Box-Pierce</w:t>
+      </w:r>
+    </w:p>
+    <w:p>
+      <w:pPr>
+        <w:rPr>
+          <w:sz w:val="18"/>
+        </w:rPr>
+      </w:pPr>
+      <w:r>
+        <w:rPr>
+          <w:sz w:val="18"/>
+        </w:rPr>
+        <w:t>cat(c("El test de Box-Pierce da un p-value=", boxtest5$p.value, " para el modelo. Lo pasa (los errores son aleatorios)\n"))</w:t>
+      </w:r>
+    </w:p>
+    <w:p>
+      <w:pPr>
+        <w:rPr>
+          <w:sz w:val="18"/>
+        </w:rPr>
+      </w:pPr>
+      <w:r>
+        <w:rPr>
+          <w:sz w:val="18"/>
+        </w:rPr>
+        <w:t>JB5&lt;- jarque.bera.test(modelo5$residuals); # Test de normalidad de Jarque Bera</w:t>
+      </w:r>
+    </w:p>
+    <w:p>
+      <w:pPr>
+        <w:rPr>
+          <w:sz w:val="18"/>
+        </w:rPr>
+      </w:pPr>
+      <w:r>
+        <w:rPr>
+          <w:sz w:val="18"/>
+        </w:rPr>
+        <w:t>cat(c("El test de Jarque Bera da un p-value=", JB5$p.value, " para el modelo. Lo pasa (p-value&gt;0.05)\n"))</w:t>
+      </w:r>
+    </w:p>
+    <w:p>
+      <w:pPr>
+        <w:rPr>
+          <w:sz w:val="18"/>
+        </w:rPr>
+      </w:pPr>
+      <w:r>
+        <w:rPr>
+          <w:sz w:val="18"/>
+        </w:rPr>
+        <w:t>SW5&lt;- shapiro.test(modelo5$residuals); # Test de normalidad de Shapiro-Wilk</w:t>
+      </w:r>
+    </w:p>
+    <w:p>
+      <w:pPr>
+        <w:rPr>
+          <w:sz w:val="18"/>
+        </w:rPr>
+      </w:pPr>
+      <w:r>
+        <w:rPr>
+          <w:sz w:val="18"/>
+        </w:rPr>
+        <w:t>cat(c("El test de Shapiro-Wilk da un p-value=", SW5$p.value, " para el modelo. Lo pasa (p-value&gt;0.05)\n"))</w:t>
+      </w:r>
+    </w:p>
+    <w:p>
+      <w:pPr>
+        <w:rPr>
+          <w:sz w:val="18"/>
+        </w:rPr>
+      </w:pPr>
+    </w:p>
+    <w:p>
+      <w:pPr>
+        <w:rPr>
+          <w:sz w:val="18"/>
+        </w:rPr>
+      </w:pPr>
+      <w:r>
+        <w:rPr>
+          <w:sz w:val="18"/>
+        </w:rPr>
+        <w:t xml:space="preserve"># Mostramos histograma de residuos </w:t>
+      </w:r>
+    </w:p>
+    <w:p>
+      <w:pPr>
+        <w:rPr>
+          <w:sz w:val="18"/>
+        </w:rPr>
+      </w:pPr>
+      <w:r>
+        <w:rPr>
+          <w:sz w:val="18"/>
+        </w:rPr>
+        <w:t>cat("Mostramos el histograma de los residuos del modelo.\n")</w:t>
+      </w:r>
+    </w:p>
+    <w:p>
+      <w:pPr>
+        <w:rPr>
+          <w:sz w:val="18"/>
+        </w:rPr>
+      </w:pPr>
+      <w:r>
+        <w:rPr>
+          <w:sz w:val="18"/>
+        </w:rPr>
+        <w:t>hist(modelo5$residuals, col="blue", prob=T,ylim=c(0,20),xlim=c(-0.2,0.2))</w:t>
+      </w:r>
+    </w:p>
+    <w:p>
+      <w:pPr>
+        <w:rPr>
+          <w:sz w:val="18"/>
+        </w:rPr>
+      </w:pPr>
+      <w:r>
+        <w:rPr>
+          <w:sz w:val="18"/>
+        </w:rPr>
+        <w:t>lines(density(modelo5$residuals))</w:t>
+      </w:r>
+    </w:p>
+    <w:p>
+      <w:pPr>
+        <w:rPr>
+          <w:sz w:val="18"/>
+        </w:rPr>
+      </w:pPr>
+    </w:p>
+    <w:p>
+      <w:pPr>
+        <w:rPr>
+          <w:sz w:val="18"/>
+        </w:rPr>
+      </w:pPr>
+      <w:r>
+        <w:rPr>
+          <w:sz w:val="18"/>
+        </w:rPr>
+        <w:t>#######################################</w:t>
+      </w:r>
+    </w:p>
+    <w:p>
+      <w:pPr>
+        <w:rPr>
+          <w:sz w:val="18"/>
+        </w:rPr>
+      </w:pPr>
+      <w:r>
+        <w:rPr>
+          <w:sz w:val="18"/>
+        </w:rPr>
+        <w:t>#2.6.6 Modelos ARIMA</w:t>
+      </w:r>
+    </w:p>
+    <w:p>
+      <w:pPr>
+        <w:rPr>
+          <w:sz w:val="18"/>
+        </w:rPr>
+      </w:pPr>
+      <w:r>
+        <w:rPr>
+          <w:sz w:val="18"/>
+        </w:rPr>
+        <w:t>#######################################</w:t>
+      </w:r>
+    </w:p>
+    <w:p>
+      <w:pPr>
+        <w:rPr>
+          <w:sz w:val="18"/>
+        </w:rPr>
+      </w:pPr>
+      <w:r>
+        <w:rPr>
+          <w:sz w:val="18"/>
+        </w:rPr>
+        <w:t># Ajustamos el modelo ARIMA(1,0,1)</w:t>
+      </w:r>
+    </w:p>
+    <w:p>
+      <w:pPr>
+        <w:rPr>
+          <w:sz w:val="18"/>
+        </w:rPr>
+      </w:pPr>
+      <w:r>
+        <w:rPr>
+          <w:sz w:val="18"/>
+        </w:rPr>
+        <w:t>modelo6&lt;- arima(serieTr.SinEst, order=c(1, 0, 1))</w:t>
+      </w:r>
+    </w:p>
+    <w:p>
+      <w:pPr>
+        <w:rPr>
+          <w:sz w:val="18"/>
+        </w:rPr>
+      </w:pPr>
+      <w:r>
+        <w:rPr>
+          <w:sz w:val="18"/>
+        </w:rPr>
+        <w:t># Cogemos los valores del ajuste y las predicciones</w:t>
+      </w:r>
+    </w:p>
+    <w:p>
+      <w:pPr>
+        <w:rPr>
+          <w:sz w:val="18"/>
+        </w:rPr>
+      </w:pPr>
+      <w:r>
+        <w:rPr>
+          <w:sz w:val="18"/>
+        </w:rPr>
+        <w:t xml:space="preserve"># Cogemos los valores que se han ajustado de la serie </w:t>
+      </w:r>
+    </w:p>
+    <w:p>
+      <w:pPr>
+        <w:rPr>
+          <w:sz w:val="18"/>
+        </w:rPr>
+      </w:pPr>
+      <w:r>
+        <w:rPr>
+          <w:sz w:val="18"/>
+        </w:rPr>
+        <w:t xml:space="preserve">valoresAjustados6&lt;- serieTr.SinEst+modelo6$residuals; </w:t>
+      </w:r>
+    </w:p>
+    <w:p>
+      <w:pPr>
+        <w:rPr>
+          <w:sz w:val="18"/>
+        </w:rPr>
+      </w:pPr>
+      <w:r>
+        <w:rPr>
+          <w:sz w:val="18"/>
+        </w:rPr>
+        <w:t xml:space="preserve"># Calculamos las predicciones </w:t>
+      </w:r>
+    </w:p>
+    <w:p>
+      <w:pPr>
+        <w:rPr>
+          <w:sz w:val="18"/>
+        </w:rPr>
+      </w:pPr>
+      <w:r>
+        <w:rPr>
+          <w:sz w:val="18"/>
+        </w:rPr>
+        <w:t xml:space="preserve">Predicciones6&lt;- predict(modelo6, n.ahead = NPred); </w:t>
+      </w:r>
+    </w:p>
+    <w:p>
+      <w:pPr>
+        <w:rPr>
+          <w:sz w:val="18"/>
+        </w:rPr>
+      </w:pPr>
+      <w:r>
+        <w:rPr>
+          <w:sz w:val="18"/>
+        </w:rPr>
+        <w:t>valoresPredichos6&lt;- Predicciones6$pred; # Cogemos las predicciones</w:t>
+      </w:r>
+    </w:p>
+    <w:p>
+      <w:pPr>
+        <w:rPr>
+          <w:sz w:val="18"/>
+        </w:rPr>
+      </w:pPr>
+      <w:r>
+        <w:rPr>
+          <w:sz w:val="18"/>
+        </w:rPr>
+        <w:t># Calculamos el error cuadrático acumulado del ajuste, en ajuste y en test</w:t>
+      </w:r>
+    </w:p>
+    <w:p>
+      <w:pPr>
+        <w:rPr>
+          <w:sz w:val="18"/>
+        </w:rPr>
+      </w:pPr>
+      <w:r>
+        <w:rPr>
+          <w:sz w:val="18"/>
+        </w:rPr>
+        <w:t>errorTr6&lt;- sum((modelo6$residuals)^2);</w:t>
+      </w:r>
+    </w:p>
+    <w:p>
+      <w:pPr>
+        <w:rPr>
+          <w:sz w:val="18"/>
+        </w:rPr>
+      </w:pPr>
+      <w:r>
+        <w:rPr>
+          <w:sz w:val="18"/>
+        </w:rPr>
+        <w:t>errorTs6&lt;- sum((valoresPredichos6-serieTs.SinEst)^2);</w:t>
+      </w:r>
+    </w:p>
+    <w:p>
+      <w:pPr>
+        <w:rPr>
+          <w:sz w:val="18"/>
+        </w:rPr>
+      </w:pPr>
+      <w:r>
+        <w:rPr>
+          <w:sz w:val="18"/>
+        </w:rPr>
+        <w:t>cat("Error en ajuste con ARIMA(1, 0, 1): ", errorTr6, "\n")</w:t>
+      </w:r>
+    </w:p>
+    <w:p>
+      <w:pPr>
+        <w:rPr>
+          <w:sz w:val="18"/>
+        </w:rPr>
+      </w:pPr>
+      <w:r>
+        <w:rPr>
+          <w:sz w:val="18"/>
+        </w:rPr>
+        <w:t>cat("Error en la predicción de test con ARIMA(1, 0, 1): ", errorTs6, "\n")</w:t>
+      </w:r>
+    </w:p>
+    <w:p>
+      <w:pPr>
+        <w:rPr>
+          <w:sz w:val="18"/>
+        </w:rPr>
+      </w:pPr>
+    </w:p>
+    <w:p>
+      <w:pPr>
+        <w:rPr>
+          <w:sz w:val="18"/>
+        </w:rPr>
+      </w:pPr>
+      <w:r>
+        <w:rPr>
+          <w:sz w:val="18"/>
+        </w:rPr>
+        <w:t># Mostramos las gráficas del ajuste y predicción en test</w:t>
+      </w:r>
+    </w:p>
+    <w:p>
+      <w:pPr>
+        <w:rPr>
+          <w:sz w:val="18"/>
+        </w:rPr>
+      </w:pPr>
+      <w:r>
+        <w:rPr>
+          <w:sz w:val="18"/>
+        </w:rPr>
+        <w:t>plot.ts(serieTr.SinEst, xlim=c(1, tiempoTs[length(tiempoTs)]))</w:t>
+      </w:r>
+    </w:p>
+    <w:p>
+      <w:pPr>
+        <w:rPr>
+          <w:sz w:val="18"/>
+        </w:rPr>
+      </w:pPr>
+      <w:r>
+        <w:rPr>
+          <w:sz w:val="18"/>
+        </w:rPr>
+        <w:t>title("Ajuste y predicción")</w:t>
+      </w:r>
+    </w:p>
+    <w:p>
+      <w:pPr>
+        <w:rPr>
+          <w:sz w:val="18"/>
+        </w:rPr>
+      </w:pPr>
+      <w:r>
+        <w:rPr>
+          <w:sz w:val="18"/>
+        </w:rPr>
+        <w:t>lines(valoresAjustados6, col="blue")</w:t>
+      </w:r>
+    </w:p>
+    <w:p>
+      <w:pPr>
+        <w:rPr>
+          <w:sz w:val="18"/>
+        </w:rPr>
+      </w:pPr>
+      <w:r>
+        <w:rPr>
+          <w:sz w:val="18"/>
+        </w:rPr>
+        <w:t>lines(tiempoTs, serieTs.SinEst, col="red")</w:t>
+      </w:r>
+    </w:p>
+    <w:p>
+      <w:pPr>
+        <w:rPr>
+          <w:sz w:val="18"/>
+        </w:rPr>
+      </w:pPr>
+      <w:r>
+        <w:rPr>
+          <w:sz w:val="18"/>
+        </w:rPr>
+        <w:t>lines(tiempoTs, valoresPredichos6, col="blue")</w:t>
+      </w:r>
+    </w:p>
+    <w:p>
+      <w:pPr>
+        <w:rPr>
+          <w:sz w:val="18"/>
+        </w:rPr>
+      </w:pPr>
+      <w:r>
+        <w:rPr>
+          <w:sz w:val="18"/>
+        </w:rPr>
+        <w:t>cat("Predicción con el modelo\n");</w:t>
+      </w:r>
+    </w:p>
+    <w:p>
+      <w:pPr>
+        <w:rPr>
+          <w:sz w:val="18"/>
+        </w:rPr>
+      </w:pPr>
+    </w:p>
+    <w:p>
+      <w:pPr>
+        <w:rPr>
+          <w:sz w:val="18"/>
+        </w:rPr>
+      </w:pPr>
+      <w:r>
+        <w:rPr>
+          <w:sz w:val="18"/>
+        </w:rPr>
+        <w:t># Tests para la selección del modelo y su validación</w:t>
+      </w:r>
+    </w:p>
+    <w:p>
+      <w:pPr>
+        <w:rPr>
+          <w:sz w:val="18"/>
+        </w:rPr>
+      </w:pPr>
+      <w:r>
+        <w:rPr>
+          <w:sz w:val="18"/>
+        </w:rPr>
+        <w:t>boxtest6&lt;- Box.test(modelo6$residuals) # Test de aleatoriedad de Box-Pierce</w:t>
+      </w:r>
+    </w:p>
+    <w:p>
+      <w:pPr>
+        <w:rPr>
+          <w:sz w:val="18"/>
+        </w:rPr>
+      </w:pPr>
+      <w:r>
+        <w:rPr>
+          <w:sz w:val="18"/>
+        </w:rPr>
+        <w:t>cat(c("El test de Box-Pierce da un p-value=", boxtest6$p.value, " para el modelo. Lo pasa (los errores son aleatorios)\n"))</w:t>
+      </w:r>
+    </w:p>
+    <w:p>
+      <w:pPr>
+        <w:rPr>
+          <w:sz w:val="18"/>
+        </w:rPr>
+      </w:pPr>
+      <w:r>
+        <w:rPr>
+          <w:sz w:val="18"/>
+        </w:rPr>
+        <w:lastRenderedPageBreak/>
+        <w:t>JB6&lt;- jarque.bera.test(modelo6$residuals); # Test de normalidad de Jarque Bera</w:t>
+      </w:r>
+    </w:p>
+    <w:p>
+      <w:pPr>
+        <w:rPr>
+          <w:sz w:val="18"/>
+        </w:rPr>
+      </w:pPr>
+      <w:r>
+        <w:rPr>
+          <w:sz w:val="18"/>
+        </w:rPr>
+        <w:t>cat(c("El test de Jarque Bera da un p-value=", JB6$p.value, " para el modelo. Lo pasa (p-value&gt;0.05)\n"))</w:t>
+      </w:r>
+    </w:p>
+    <w:p>
+      <w:pPr>
+        <w:rPr>
+          <w:sz w:val="18"/>
+        </w:rPr>
+      </w:pPr>
+      <w:r>
+        <w:rPr>
+          <w:sz w:val="18"/>
+        </w:rPr>
+        <w:t>SW6&lt;- shapiro.test(modelo6$residuals); # Test de normalidad de Shapiro-Wilk</w:t>
+      </w:r>
+    </w:p>
+    <w:p>
+      <w:pPr>
+        <w:rPr>
+          <w:sz w:val="18"/>
+        </w:rPr>
+      </w:pPr>
+      <w:r>
+        <w:rPr>
+          <w:sz w:val="18"/>
+        </w:rPr>
+        <w:t>cat(c("El test de Shapiro-Wilk da un p-value=", SW6$p.value, " para el modelo. Lo pasa (p-value&gt;0.05)\n"))</w:t>
+      </w:r>
+    </w:p>
+    <w:p>
+      <w:pPr>
+        <w:rPr>
+          <w:sz w:val="18"/>
+        </w:rPr>
+      </w:pPr>
+    </w:p>
+    <w:p>
+      <w:pPr>
+        <w:rPr>
+          <w:sz w:val="18"/>
+        </w:rPr>
+      </w:pPr>
+      <w:r>
+        <w:rPr>
+          <w:sz w:val="18"/>
+        </w:rPr>
+        <w:t xml:space="preserve"># Mostramos histograma de residuos </w:t>
+      </w:r>
+    </w:p>
+    <w:p>
+      <w:pPr>
+        <w:rPr>
+          <w:sz w:val="18"/>
+        </w:rPr>
+      </w:pPr>
+      <w:r>
+        <w:rPr>
+          <w:sz w:val="18"/>
+        </w:rPr>
+        <w:t>cat("Mostramos el histograma de los residuos del modelo.\n")</w:t>
+      </w:r>
+    </w:p>
+    <w:p>
+      <w:pPr>
+        <w:rPr>
+          <w:sz w:val="18"/>
+        </w:rPr>
+      </w:pPr>
+      <w:r>
+        <w:rPr>
+          <w:sz w:val="18"/>
+        </w:rPr>
+        <w:t>hist(modelo6$residuals, col="blue", prob=T,ylim=c(0,20),xlim=c(-0.2,0.2))</w:t>
+      </w:r>
+    </w:p>
+    <w:p>
+      <w:pPr>
+        <w:rPr>
+          <w:sz w:val="18"/>
+        </w:rPr>
+      </w:pPr>
+      <w:r>
+        <w:rPr>
+          <w:sz w:val="18"/>
+        </w:rPr>
+        <w:t>lines(density(modelo6$residuals))</w:t>
+      </w:r>
+    </w:p>
+    <w:p>
+      <w:pPr>
+        <w:rPr>
+          <w:sz w:val="18"/>
+        </w:rPr>
+      </w:pPr>
+    </w:p>
+    <w:p>
+      <w:pPr>
+        <w:rPr>
+          <w:sz w:val="18"/>
+        </w:rPr>
+      </w:pPr>
+    </w:p>
+    <w:p>
+      <w:pPr>
+        <w:rPr>
+          <w:sz w:val="18"/>
+        </w:rPr>
+      </w:pPr>
+      <w:r>
+        <w:rPr>
+          <w:sz w:val="18"/>
+        </w:rPr>
+        <w:t>#######################################</w:t>
+      </w:r>
+    </w:p>
+    <w:p>
+      <w:pPr>
+        <w:rPr>
+          <w:sz w:val="18"/>
+        </w:rPr>
+      </w:pPr>
+      <w:r>
+        <w:rPr>
+          <w:sz w:val="18"/>
+        </w:rPr>
+        <w:t>#2.7 Selección del modelo</w:t>
+      </w:r>
+    </w:p>
+    <w:p>
+      <w:pPr>
+        <w:rPr>
+          <w:sz w:val="18"/>
+        </w:rPr>
+      </w:pPr>
+      <w:r>
+        <w:rPr>
+          <w:sz w:val="18"/>
+        </w:rPr>
+        <w:t>#######################################</w:t>
+      </w:r>
+    </w:p>
+    <w:p>
+      <w:pPr>
+        <w:rPr>
+          <w:sz w:val="18"/>
+        </w:rPr>
+      </w:pPr>
+      <w:r>
+        <w:rPr>
+          <w:sz w:val="18"/>
+        </w:rPr>
+        <w:t>print("Probamos con 6 modelos: ARIMA(2,0,2), ARIMA(0,0,1), ARIMA(1,0,0), ARIMA(2,0,1), ARIMA(1,0,2) y ARIMA(1,0,1).");</w:t>
+      </w:r>
+    </w:p>
+    <w:p>
+      <w:pPr>
+        <w:rPr>
+          <w:sz w:val="18"/>
+        </w:rPr>
+      </w:pPr>
+      <w:r>
+        <w:rPr>
+          <w:sz w:val="18"/>
+        </w:rPr>
+        <w:t>print("Calculamos las predicciones y el modelo en si");</w:t>
+      </w:r>
+    </w:p>
+    <w:p>
+      <w:pPr>
+        <w:rPr>
+          <w:sz w:val="18"/>
+        </w:rPr>
+      </w:pPr>
+    </w:p>
+    <w:p>
+      <w:pPr>
+        <w:rPr>
+          <w:sz w:val="18"/>
+        </w:rPr>
+      </w:pPr>
+      <w:r>
+        <w:rPr>
+          <w:sz w:val="18"/>
+        </w:rPr>
+        <w:t>#Ajuste de los modelos</w:t>
+      </w:r>
+    </w:p>
+    <w:p>
+      <w:pPr>
+        <w:rPr>
+          <w:sz w:val="18"/>
+        </w:rPr>
+      </w:pPr>
+      <w:r>
+        <w:rPr>
+          <w:sz w:val="18"/>
+        </w:rPr>
+        <w:t xml:space="preserve">par(mfrow=c(2,3)) </w:t>
+      </w:r>
+    </w:p>
+    <w:p>
+      <w:pPr>
+        <w:rPr>
+          <w:sz w:val="18"/>
+        </w:rPr>
+      </w:pPr>
+      <w:r>
+        <w:rPr>
+          <w:sz w:val="18"/>
+        </w:rPr>
+        <w:t>plot.ts(serieTr.SinEst, xlim=c(1, tiempoTs[length(tiempoTs)]));</w:t>
+      </w:r>
+    </w:p>
+    <w:p>
+      <w:pPr>
+        <w:rPr>
+          <w:sz w:val="18"/>
+        </w:rPr>
+      </w:pPr>
+      <w:r>
+        <w:rPr>
+          <w:sz w:val="18"/>
+        </w:rPr>
+        <w:t>title("Ajuste Modelo 1")</w:t>
+      </w:r>
+    </w:p>
+    <w:p>
+      <w:pPr>
+        <w:rPr>
+          <w:sz w:val="18"/>
+        </w:rPr>
+      </w:pPr>
+      <w:r>
+        <w:rPr>
+          <w:sz w:val="18"/>
+        </w:rPr>
+        <w:t>lines(valoresAjustados1, col="red");</w:t>
+      </w:r>
+    </w:p>
+    <w:p>
+      <w:pPr>
+        <w:rPr>
+          <w:sz w:val="18"/>
+        </w:rPr>
+      </w:pPr>
+      <w:r>
+        <w:rPr>
+          <w:sz w:val="18"/>
+        </w:rPr>
+        <w:t>lines(tiempoTs, serieTs.SinEst, col="green")</w:t>
+      </w:r>
+    </w:p>
+    <w:p>
+      <w:pPr>
+        <w:rPr>
+          <w:sz w:val="18"/>
+        </w:rPr>
+      </w:pPr>
+      <w:r>
+        <w:rPr>
+          <w:sz w:val="18"/>
+        </w:rPr>
+        <w:t>lines(valoresPredichos1, col="blue")</w:t>
+      </w:r>
+    </w:p>
+    <w:p>
+      <w:pPr>
+        <w:rPr>
+          <w:sz w:val="18"/>
+        </w:rPr>
+      </w:pPr>
+      <w:r>
+        <w:rPr>
+          <w:sz w:val="18"/>
+        </w:rPr>
+        <w:t>plot.ts(serieTr.SinEst, xlim=c(1, tiempoTs[length(tiempoTs)]));</w:t>
+      </w:r>
+    </w:p>
+    <w:p>
+      <w:pPr>
+        <w:rPr>
+          <w:sz w:val="18"/>
+        </w:rPr>
+      </w:pPr>
+      <w:r>
+        <w:rPr>
+          <w:sz w:val="18"/>
+        </w:rPr>
+        <w:t>title("Ajuste Modelo 2")</w:t>
+      </w:r>
+    </w:p>
+    <w:p>
+      <w:pPr>
+        <w:rPr>
+          <w:sz w:val="18"/>
+        </w:rPr>
+      </w:pPr>
+      <w:r>
+        <w:rPr>
+          <w:sz w:val="18"/>
+        </w:rPr>
+        <w:t>lines(valoresAjustados2, col="red");</w:t>
+      </w:r>
+    </w:p>
+    <w:p>
+      <w:pPr>
+        <w:rPr>
+          <w:sz w:val="18"/>
+        </w:rPr>
+      </w:pPr>
+      <w:r>
+        <w:rPr>
+          <w:sz w:val="18"/>
+        </w:rPr>
+        <w:t>lines(tiempoTs, serieTs.SinEst, col="green")</w:t>
+      </w:r>
+    </w:p>
+    <w:p>
+      <w:pPr>
+        <w:rPr>
+          <w:sz w:val="18"/>
+        </w:rPr>
+      </w:pPr>
+      <w:r>
+        <w:rPr>
+          <w:sz w:val="18"/>
+        </w:rPr>
+        <w:t>lines(valoresPredichos2, col="blue")</w:t>
+      </w:r>
+    </w:p>
+    <w:p>
+      <w:pPr>
+        <w:rPr>
+          <w:sz w:val="18"/>
+        </w:rPr>
+      </w:pPr>
+      <w:r>
+        <w:rPr>
+          <w:sz w:val="18"/>
+        </w:rPr>
+        <w:t>plot.ts(serieTr.SinEst, xlim=c(1, tiempoTs[length(tiempoTs)]));</w:t>
+      </w:r>
+    </w:p>
+    <w:p>
+      <w:pPr>
+        <w:rPr>
+          <w:sz w:val="18"/>
+        </w:rPr>
+      </w:pPr>
+      <w:r>
+        <w:rPr>
+          <w:sz w:val="18"/>
+        </w:rPr>
+        <w:t>title("Ajuste Modelo 3")</w:t>
+      </w:r>
+    </w:p>
+    <w:p>
+      <w:pPr>
+        <w:rPr>
+          <w:sz w:val="18"/>
+        </w:rPr>
+      </w:pPr>
+      <w:r>
+        <w:rPr>
+          <w:sz w:val="18"/>
+        </w:rPr>
+        <w:t>lines(valoresAjustados3, col="red");</w:t>
+      </w:r>
+    </w:p>
+    <w:p>
+      <w:pPr>
+        <w:rPr>
+          <w:sz w:val="18"/>
+        </w:rPr>
+      </w:pPr>
+      <w:r>
+        <w:rPr>
+          <w:sz w:val="18"/>
+        </w:rPr>
+        <w:t>lines(tiempoTs, serieTs.SinEst, col="green")</w:t>
+      </w:r>
+    </w:p>
+    <w:p>
+      <w:pPr>
+        <w:rPr>
+          <w:sz w:val="18"/>
+        </w:rPr>
+      </w:pPr>
+      <w:r>
+        <w:rPr>
+          <w:sz w:val="18"/>
+        </w:rPr>
+        <w:t>lines(valoresPredichos3, col="blue")</w:t>
+      </w:r>
+    </w:p>
+    <w:p>
+      <w:pPr>
+        <w:rPr>
+          <w:sz w:val="18"/>
+        </w:rPr>
+      </w:pPr>
+      <w:r>
+        <w:rPr>
+          <w:sz w:val="18"/>
+        </w:rPr>
+        <w:t>plot.ts(serieTr.SinEst, xlim=c(1, tiempoTs[length(tiempoTs)]));</w:t>
+      </w:r>
+    </w:p>
+    <w:p>
+      <w:pPr>
+        <w:rPr>
+          <w:sz w:val="18"/>
+        </w:rPr>
+      </w:pPr>
+      <w:r>
+        <w:rPr>
+          <w:sz w:val="18"/>
+        </w:rPr>
+        <w:t>title("Ajuste Modelo 4")</w:t>
+      </w:r>
+    </w:p>
+    <w:p>
+      <w:pPr>
+        <w:rPr>
+          <w:sz w:val="18"/>
+        </w:rPr>
+      </w:pPr>
+      <w:r>
+        <w:rPr>
+          <w:sz w:val="18"/>
+        </w:rPr>
+        <w:t>lines(valoresAjustados4, col="red");</w:t>
+      </w:r>
+    </w:p>
+    <w:p>
+      <w:pPr>
+        <w:rPr>
+          <w:sz w:val="18"/>
+        </w:rPr>
+      </w:pPr>
+      <w:r>
+        <w:rPr>
+          <w:sz w:val="18"/>
+        </w:rPr>
+        <w:t>lines(tiempoTs, serieTs.SinEst, col="green")</w:t>
+      </w:r>
+    </w:p>
+    <w:p>
+      <w:pPr>
+        <w:rPr>
+          <w:sz w:val="18"/>
+        </w:rPr>
+      </w:pPr>
+      <w:r>
+        <w:rPr>
+          <w:sz w:val="18"/>
+        </w:rPr>
+        <w:t>lines(valoresPredichos4, col="blue")</w:t>
+      </w:r>
+    </w:p>
+    <w:p>
+      <w:pPr>
+        <w:rPr>
+          <w:sz w:val="18"/>
+        </w:rPr>
+      </w:pPr>
+      <w:r>
+        <w:rPr>
+          <w:sz w:val="18"/>
+        </w:rPr>
+        <w:t>plot.ts(serieTr.SinEst, xlim=c(1, tiempoTs[length(tiempoTs)]));</w:t>
+      </w:r>
+    </w:p>
+    <w:p>
+      <w:pPr>
+        <w:rPr>
+          <w:sz w:val="18"/>
+        </w:rPr>
+      </w:pPr>
+      <w:r>
+        <w:rPr>
+          <w:sz w:val="18"/>
+        </w:rPr>
+        <w:t>title("Ajuste Modelo 5")</w:t>
+      </w:r>
+    </w:p>
+    <w:p>
+      <w:pPr>
+        <w:rPr>
+          <w:sz w:val="18"/>
+        </w:rPr>
+      </w:pPr>
+      <w:r>
+        <w:rPr>
+          <w:sz w:val="18"/>
+        </w:rPr>
+        <w:t>lines(valoresAjustados5, col="red");</w:t>
+      </w:r>
+    </w:p>
+    <w:p>
+      <w:pPr>
+        <w:rPr>
+          <w:sz w:val="18"/>
+        </w:rPr>
+      </w:pPr>
+      <w:r>
+        <w:rPr>
+          <w:sz w:val="18"/>
+        </w:rPr>
+        <w:t>lines(tiempoTs, serieTs.SinEst, col="green")</w:t>
+      </w:r>
+    </w:p>
+    <w:p>
+      <w:pPr>
+        <w:rPr>
+          <w:sz w:val="18"/>
+        </w:rPr>
+      </w:pPr>
+      <w:r>
+        <w:rPr>
+          <w:sz w:val="18"/>
+        </w:rPr>
+        <w:t>lines(valoresPredichos5, col="blue")</w:t>
+      </w:r>
+    </w:p>
+    <w:p>
+      <w:pPr>
+        <w:rPr>
+          <w:sz w:val="18"/>
+        </w:rPr>
+      </w:pPr>
+      <w:r>
+        <w:rPr>
+          <w:sz w:val="18"/>
+        </w:rPr>
+        <w:t>plot.ts(serieTr.SinEst, xlim=c(1, tiempoTs[length(tiempoTs)]));</w:t>
+      </w:r>
+    </w:p>
+    <w:p>
+      <w:pPr>
+        <w:rPr>
+          <w:sz w:val="18"/>
+        </w:rPr>
+      </w:pPr>
+      <w:r>
+        <w:rPr>
+          <w:sz w:val="18"/>
+        </w:rPr>
+        <w:t>title("Ajuste Modelo 6")</w:t>
+      </w:r>
+    </w:p>
+    <w:p>
+      <w:pPr>
+        <w:rPr>
+          <w:sz w:val="18"/>
+        </w:rPr>
+      </w:pPr>
+      <w:r>
+        <w:rPr>
+          <w:sz w:val="18"/>
+        </w:rPr>
+        <w:lastRenderedPageBreak/>
+        <w:t>lines(valoresAjustados6, col="red");</w:t>
+      </w:r>
+    </w:p>
+    <w:p>
+      <w:pPr>
+        <w:rPr>
+          <w:sz w:val="18"/>
+        </w:rPr>
+      </w:pPr>
+      <w:r>
+        <w:rPr>
+          <w:sz w:val="18"/>
+        </w:rPr>
+        <w:t>lines(tiempoTs, serieTs.SinEst, col="green")</w:t>
+      </w:r>
+    </w:p>
+    <w:p>
+      <w:pPr>
+        <w:rPr>
+          <w:sz w:val="18"/>
+        </w:rPr>
+      </w:pPr>
+      <w:r>
+        <w:rPr>
+          <w:sz w:val="18"/>
+        </w:rPr>
+        <w:t>lines(valoresPredichos6, col="blue")</w:t>
+      </w:r>
+    </w:p>
+    <w:p>
+      <w:pPr>
+        <w:rPr>
+          <w:sz w:val="18"/>
+        </w:rPr>
+      </w:pPr>
+      <w:r>
+        <w:rPr>
+          <w:sz w:val="18"/>
+        </w:rPr>
+        <w:t>print("Serie original (negro y verde), ajustada y predicha con los diferentes modelos")</w:t>
+      </w:r>
+    </w:p>
+    <w:p>
+      <w:pPr>
+        <w:rPr>
+          <w:sz w:val="18"/>
+        </w:rPr>
+      </w:pPr>
+      <w:r>
+        <w:rPr>
+          <w:sz w:val="18"/>
+        </w:rPr>
+        <w:t xml:space="preserve">par(mfrow=c(1,1)) </w:t>
+      </w:r>
+    </w:p>
+    <w:p>
+      <w:pPr>
+        <w:rPr>
+          <w:sz w:val="18"/>
+        </w:rPr>
+      </w:pPr>
+    </w:p>
+    <w:p>
+      <w:pPr>
+        <w:rPr>
+          <w:sz w:val="18"/>
+        </w:rPr>
+      </w:pPr>
+      <w:r>
+        <w:rPr>
+          <w:sz w:val="18"/>
+        </w:rPr>
+        <w:t>#Histograma de los residuos</w:t>
+      </w:r>
+    </w:p>
+    <w:p>
+      <w:pPr>
+        <w:rPr>
+          <w:sz w:val="18"/>
+        </w:rPr>
+      </w:pPr>
+      <w:r>
+        <w:rPr>
+          <w:sz w:val="18"/>
+        </w:rPr>
+        <w:t xml:space="preserve">par(mfrow=c(2,3)) </w:t>
+      </w:r>
+    </w:p>
+    <w:p>
+      <w:pPr>
+        <w:rPr>
+          <w:sz w:val="18"/>
+        </w:rPr>
+      </w:pPr>
+      <w:r>
+        <w:rPr>
+          <w:sz w:val="18"/>
+        </w:rPr>
+        <w:t>hist(modelo1$residuals, col="blue", prob=T,ylim=c(0,4),xlim=c(-0.2,0.2))</w:t>
+      </w:r>
+    </w:p>
+    <w:p>
+      <w:pPr>
+        <w:rPr>
+          <w:sz w:val="18"/>
+        </w:rPr>
+      </w:pPr>
+      <w:r>
+        <w:rPr>
+          <w:sz w:val="18"/>
+        </w:rPr>
+        <w:t>lines(density(modelo1$residuals))</w:t>
+      </w:r>
+    </w:p>
+    <w:p>
+      <w:pPr>
+        <w:rPr>
+          <w:sz w:val="18"/>
+        </w:rPr>
+      </w:pPr>
+      <w:r>
+        <w:rPr>
+          <w:sz w:val="18"/>
+        </w:rPr>
+        <w:t>hist(modelo2$residuals, col="blue", prob=T,ylim=c(0,4),xlim=c(-0.2,0.2))</w:t>
+      </w:r>
+    </w:p>
+    <w:p>
+      <w:pPr>
+        <w:rPr>
+          <w:sz w:val="18"/>
+        </w:rPr>
+      </w:pPr>
+      <w:r>
+        <w:rPr>
+          <w:sz w:val="18"/>
+        </w:rPr>
+        <w:t>lines(density(modelo2$residuals))</w:t>
+      </w:r>
+    </w:p>
+    <w:p>
+      <w:pPr>
+        <w:rPr>
+          <w:sz w:val="18"/>
+        </w:rPr>
+      </w:pPr>
+      <w:r>
+        <w:rPr>
+          <w:sz w:val="18"/>
+        </w:rPr>
+        <w:t>hist(modelo3$residuals, col="blue", prob=T,ylim=c(0,4),xlim=c(-0.2,0.2))</w:t>
+      </w:r>
+    </w:p>
+    <w:p>
+      <w:pPr>
+        <w:rPr>
+          <w:sz w:val="18"/>
+        </w:rPr>
+      </w:pPr>
+      <w:r>
+        <w:rPr>
+          <w:sz w:val="18"/>
+        </w:rPr>
+        <w:t>lines(density(modelo3$residuals))</w:t>
+      </w:r>
+    </w:p>
+    <w:p>
+      <w:pPr>
+        <w:rPr>
+          <w:sz w:val="18"/>
+        </w:rPr>
+      </w:pPr>
+      <w:r>
+        <w:rPr>
+          <w:sz w:val="18"/>
+        </w:rPr>
+        <w:t>hist(modelo4$residuals, col="blue", prob=T,ylim=c(0,4),xlim=c(-0.2,0.2))</w:t>
+      </w:r>
+    </w:p>
+    <w:p>
+      <w:pPr>
+        <w:rPr>
+          <w:sz w:val="18"/>
+        </w:rPr>
+      </w:pPr>
+      <w:r>
+        <w:rPr>
+          <w:sz w:val="18"/>
+        </w:rPr>
+        <w:t>lines(density(modelo4$residuals))</w:t>
+      </w:r>
+    </w:p>
+    <w:p>
+      <w:pPr>
+        <w:rPr>
+          <w:sz w:val="18"/>
+        </w:rPr>
+      </w:pPr>
+      <w:r>
+        <w:rPr>
+          <w:sz w:val="18"/>
+        </w:rPr>
+        <w:t>hist(modelo5$residuals, col="blue", prob=T,ylim=c(0,4),xlim=c(-0.2,0.2))</w:t>
+      </w:r>
+    </w:p>
+    <w:p>
+      <w:pPr>
+        <w:rPr>
+          <w:sz w:val="18"/>
+        </w:rPr>
+      </w:pPr>
+      <w:r>
+        <w:rPr>
+          <w:sz w:val="18"/>
+        </w:rPr>
+        <w:t>lines(density(modelo5$residuals))</w:t>
+      </w:r>
+    </w:p>
+    <w:p>
+      <w:pPr>
+        <w:rPr>
+          <w:sz w:val="18"/>
+        </w:rPr>
+      </w:pPr>
+      <w:r>
+        <w:rPr>
+          <w:sz w:val="18"/>
+        </w:rPr>
+        <w:t>hist(modelo6$residuals, col="blue", prob=T,ylim=c(0,4),xlim=c(-0.2,0.2))</w:t>
+      </w:r>
+    </w:p>
+    <w:p>
+      <w:pPr>
+        <w:rPr>
+          <w:sz w:val="18"/>
+        </w:rPr>
+      </w:pPr>
+      <w:r>
+        <w:rPr>
+          <w:sz w:val="18"/>
+        </w:rPr>
+        <w:t>lines(density(modelo6$residuals))</w:t>
+      </w:r>
+    </w:p>
+    <w:p>
+      <w:pPr>
+        <w:rPr>
+          <w:sz w:val="18"/>
+        </w:rPr>
+      </w:pPr>
+      <w:r>
+        <w:rPr>
+          <w:sz w:val="18"/>
+        </w:rPr>
+        <w:t>par(mfrow=c(1,1))</w:t>
+      </w:r>
+    </w:p>
+    <w:p>
+      <w:pPr>
+        <w:rPr>
+          <w:sz w:val="18"/>
+        </w:rPr>
+      </w:pPr>
+      <w:r>
+        <w:rPr>
+          <w:sz w:val="18"/>
+        </w:rPr>
+        <w:t># Comparamos ambos modelos por el criterio de AIC</w:t>
+      </w:r>
+    </w:p>
+    <w:p>
+      <w:pPr>
+        <w:rPr>
+          <w:sz w:val="18"/>
+        </w:rPr>
+      </w:pPr>
+      <w:r>
+        <w:rPr>
+          <w:sz w:val="18"/>
+        </w:rPr>
+        <w:t>resultsAIC&lt;-AIC(modelo1, modelo2, modelo3, modelo4, modelo5, modelo6)</w:t>
+      </w:r>
+    </w:p>
+    <w:p>
+      <w:pPr>
+        <w:rPr>
+          <w:sz w:val="18"/>
+        </w:rPr>
+      </w:pPr>
+      <w:r>
+        <w:rPr>
+          <w:sz w:val="18"/>
+        </w:rPr>
+        <w:t>print(resultsAIC)</w:t>
+      </w:r>
+    </w:p>
+    <w:p>
+      <w:pPr>
+        <w:rPr>
+          <w:sz w:val="18"/>
+        </w:rPr>
+      </w:pPr>
+    </w:p>
+    <w:p>
+      <w:pPr>
+        <w:rPr>
+          <w:sz w:val="18"/>
+        </w:rPr>
+      </w:pPr>
+      <w:r>
+        <w:rPr>
+          <w:sz w:val="18"/>
+        </w:rPr>
+        <w:t>#######################################</w:t>
+      </w:r>
+    </w:p>
+    <w:p>
+      <w:pPr>
+        <w:rPr>
+          <w:sz w:val="18"/>
+        </w:rPr>
+      </w:pPr>
+      <w:r>
+        <w:rPr>
+          <w:sz w:val="18"/>
+        </w:rPr>
+        <w:t>#2.8 Predicción de la serie</w:t>
+      </w:r>
+    </w:p>
+    <w:p>
+      <w:pPr>
+        <w:rPr>
+          <w:sz w:val="18"/>
+        </w:rPr>
+      </w:pPr>
+      <w:r>
+        <w:rPr>
+          <w:sz w:val="18"/>
+        </w:rPr>
+        <w:t>#######################################</w:t>
+      </w:r>
+    </w:p>
+    <w:p>
+      <w:pPr>
+        <w:rPr>
+          <w:sz w:val="18"/>
+        </w:rPr>
+      </w:pPr>
+      <w:r>
+        <w:rPr>
+          <w:sz w:val="18"/>
+        </w:rPr>
+        <w:lastRenderedPageBreak/>
+        <w:t># Probamos ahora a calibrar el mejor modelo con la serie completa</w:t>
+      </w:r>
+    </w:p>
+    <w:p>
+      <w:pPr>
+        <w:rPr>
+          <w:sz w:val="18"/>
+        </w:rPr>
+      </w:pPr>
+      <w:r>
+        <w:rPr>
+          <w:sz w:val="18"/>
+        </w:rPr>
+        <w:t>tiempo&lt;- 1:length(serie)</w:t>
+      </w:r>
+    </w:p>
+    <w:p>
+      <w:pPr>
+        <w:rPr>
+          <w:sz w:val="18"/>
+        </w:rPr>
+      </w:pPr>
+      <w:r>
+        <w:rPr>
+          <w:sz w:val="18"/>
+        </w:rPr>
+        <w:t># Calculamos estacionalidad</w:t>
+      </w:r>
+    </w:p>
+    <w:p>
+      <w:pPr>
+        <w:rPr>
+          <w:sz w:val="18"/>
+        </w:rPr>
+      </w:pPr>
+      <w:r>
+        <w:rPr>
+          <w:sz w:val="18"/>
+        </w:rPr>
+        <w:t>k&lt;-6</w:t>
+      </w:r>
+    </w:p>
+    <w:p>
+      <w:pPr>
+        <w:rPr>
+          <w:sz w:val="18"/>
+        </w:rPr>
+      </w:pPr>
+      <w:r>
+        <w:rPr>
+          <w:sz w:val="18"/>
+        </w:rPr>
+        <w:t>estacionalidad&lt;-rep(0, k);</w:t>
+      </w:r>
+    </w:p>
+    <w:p>
+      <w:pPr>
+        <w:rPr>
+          <w:sz w:val="18"/>
+        </w:rPr>
+      </w:pPr>
+      <w:r>
+        <w:rPr>
+          <w:sz w:val="18"/>
+        </w:rPr>
+        <w:t>for (i in 1:k) {</w:t>
+      </w:r>
+    </w:p>
+    <w:p>
+      <w:pPr>
+        <w:rPr>
+          <w:sz w:val="18"/>
+        </w:rPr>
+      </w:pPr>
+      <w:r>
+        <w:rPr>
+          <w:sz w:val="18"/>
+        </w:rPr>
+        <w:t xml:space="preserve">  secuencia&lt;-seq(i, length(serie), by=k);</w:t>
+      </w:r>
+    </w:p>
+    <w:p>
+      <w:pPr>
+        <w:rPr>
+          <w:sz w:val="18"/>
+        </w:rPr>
+      </w:pPr>
+      <w:r>
+        <w:rPr>
+          <w:sz w:val="18"/>
+        </w:rPr>
+        <w:t xml:space="preserve">  for (j in secuencia) {</w:t>
+      </w:r>
+    </w:p>
+    <w:p>
+      <w:pPr>
+        <w:rPr>
+          <w:sz w:val="18"/>
+        </w:rPr>
+      </w:pPr>
+      <w:r>
+        <w:rPr>
+          <w:sz w:val="18"/>
+        </w:rPr>
+        <w:t xml:space="preserve">    estacionalidad[i]&lt;- estacionalidad[i] + serie[j];</w:t>
+      </w:r>
+    </w:p>
+    <w:p>
+      <w:pPr>
+        <w:rPr>
+          <w:sz w:val="18"/>
+        </w:rPr>
+      </w:pPr>
+      <w:r>
+        <w:rPr>
+          <w:sz w:val="18"/>
+        </w:rPr>
+        <w:t xml:space="preserve">  }</w:t>
+      </w:r>
+    </w:p>
+    <w:p>
+      <w:pPr>
+        <w:rPr>
+          <w:sz w:val="18"/>
+        </w:rPr>
+      </w:pPr>
+      <w:r>
+        <w:rPr>
+          <w:sz w:val="18"/>
+        </w:rPr>
+        <w:t xml:space="preserve">  </w:t>
+      </w:r>
+    </w:p>
+    <w:p>
+      <w:pPr>
+        <w:rPr>
+          <w:sz w:val="18"/>
+        </w:rPr>
+      </w:pPr>
+      <w:r>
+        <w:rPr>
+          <w:sz w:val="18"/>
+        </w:rPr>
+        <w:t xml:space="preserve">  estacionalidad[i]&lt;-estacionalidad[i]/length(secuencia);</w:t>
+      </w:r>
+    </w:p>
+    <w:p>
+      <w:pPr>
+        <w:rPr>
+          <w:sz w:val="18"/>
+        </w:rPr>
+      </w:pPr>
+      <w:r>
+        <w:rPr>
+          <w:sz w:val="18"/>
+        </w:rPr>
+        <w:t>}</w:t>
+      </w:r>
+    </w:p>
+    <w:p>
+      <w:pPr>
+        <w:rPr>
+          <w:sz w:val="18"/>
+        </w:rPr>
+      </w:pPr>
+      <w:r>
+        <w:rPr>
+          <w:sz w:val="18"/>
+        </w:rPr>
+        <w:t>aux&lt;-rep(estacionalidad, length(serie)/length(estacionalidad));</w:t>
+      </w:r>
+    </w:p>
+    <w:p>
+      <w:pPr>
+        <w:rPr>
+          <w:sz w:val="18"/>
+        </w:rPr>
+      </w:pPr>
+      <w:r>
+        <w:rPr>
+          <w:sz w:val="18"/>
+        </w:rPr>
+        <w:t>#Eliminamos estacionalidad</w:t>
+      </w:r>
+    </w:p>
+    <w:p>
+      <w:pPr>
+        <w:rPr>
+          <w:sz w:val="18"/>
+        </w:rPr>
+      </w:pPr>
+      <w:r>
+        <w:rPr>
+          <w:sz w:val="18"/>
+        </w:rPr>
+        <w:t>serieSinEst&lt;- serie-aux;</w:t>
+      </w:r>
+    </w:p>
+    <w:p>
+      <w:pPr>
+        <w:rPr>
+          <w:sz w:val="18"/>
+        </w:rPr>
+      </w:pPr>
+      <w:r>
+        <w:rPr>
+          <w:sz w:val="18"/>
+        </w:rPr>
+        <w:t># Ajustamos el modelo que hemos seleccionado</w:t>
+      </w:r>
+    </w:p>
+    <w:p>
+      <w:pPr>
+        <w:rPr>
+          <w:sz w:val="18"/>
+        </w:rPr>
+      </w:pPr>
+      <w:r>
+        <w:rPr>
+          <w:sz w:val="18"/>
+        </w:rPr>
+        <w:t>modelo&lt;- arima(serieSinEst, order=c(0, 0, 1))</w:t>
+      </w:r>
+    </w:p>
+    <w:p>
+      <w:pPr>
+        <w:rPr>
+          <w:sz w:val="18"/>
+        </w:rPr>
+      </w:pPr>
+      <w:r>
+        <w:rPr>
+          <w:sz w:val="18"/>
+        </w:rPr>
+        <w:t># Obtenemos ajuste y predicción</w:t>
+      </w:r>
+    </w:p>
+    <w:p>
+      <w:pPr>
+        <w:rPr>
+          <w:sz w:val="18"/>
+        </w:rPr>
+      </w:pPr>
+      <w:r>
+        <w:rPr>
+          <w:sz w:val="18"/>
+        </w:rPr>
+        <w:t>valoresAjustados&lt;- serieSinEst+modelo$residuals;</w:t>
+      </w:r>
+    </w:p>
+    <w:p>
+      <w:pPr>
+        <w:rPr>
+          <w:sz w:val="18"/>
+        </w:rPr>
+      </w:pPr>
+      <w:r>
+        <w:rPr>
+          <w:sz w:val="18"/>
+        </w:rPr>
+        <w:t xml:space="preserve">Predicciones&lt;- predict(modelo, n.ahead = NPred); </w:t>
+      </w:r>
+    </w:p>
+    <w:p>
+      <w:pPr>
+        <w:rPr>
+          <w:sz w:val="18"/>
+        </w:rPr>
+      </w:pPr>
+      <w:r>
+        <w:rPr>
+          <w:sz w:val="18"/>
+        </w:rPr>
+        <w:t>valoresPredichos&lt;- Predicciones$pred; # Cogemos las predicciones</w:t>
+      </w:r>
+    </w:p>
+    <w:p>
+      <w:pPr>
+        <w:rPr>
+          <w:sz w:val="18"/>
+        </w:rPr>
+      </w:pPr>
+      <w:r>
+        <w:rPr>
+          <w:sz w:val="18"/>
+        </w:rPr>
+        <w:t># Por último, deshacemos cambios</w:t>
+      </w:r>
+    </w:p>
+    <w:p>
+      <w:pPr>
+        <w:rPr>
+          <w:sz w:val="18"/>
+        </w:rPr>
+      </w:pPr>
+      <w:r>
+        <w:rPr>
+          <w:sz w:val="18"/>
+        </w:rPr>
+        <w:t>valoresAjustados&lt;- valoresAjustados+aux; # Estacionalidad</w:t>
+      </w:r>
+    </w:p>
+    <w:p>
+      <w:pPr>
+        <w:rPr>
+          <w:sz w:val="18"/>
+        </w:rPr>
+      </w:pPr>
+      <w:r>
+        <w:rPr>
+          <w:sz w:val="18"/>
+        </w:rPr>
+        <w:t>valoresPredichos&lt;- valoresPredichos+estacionalidad;</w:t>
+      </w:r>
+    </w:p>
+    <w:p>
+      <w:pPr>
+        <w:rPr>
+          <w:sz w:val="18"/>
+        </w:rPr>
+      </w:pPr>
+      <w:r>
+        <w:rPr>
+          <w:sz w:val="18"/>
+        </w:rPr>
+        <w:t>tiempoPred&lt;- (tiempo[length(tiempo)]+(1:NPred));</w:t>
+      </w:r>
+    </w:p>
+    <w:p>
+      <w:pPr>
+        <w:rPr>
+          <w:sz w:val="18"/>
+        </w:rPr>
+      </w:pPr>
+      <w:r>
+        <w:rPr>
+          <w:sz w:val="18"/>
+        </w:rPr>
+        <w:t>plot.ts(serie, xlim=c(1, max(tiempoPred)), ylim=c(-0.2, 1.5))</w:t>
+      </w:r>
+    </w:p>
+    <w:p>
+      <w:pPr>
+        <w:rPr>
+          <w:sz w:val="18"/>
+        </w:rPr>
+      </w:pPr>
+      <w:r>
+        <w:rPr>
+          <w:sz w:val="18"/>
+        </w:rPr>
+        <w:t>title("Predicción Final")</w:t>
+      </w:r>
+    </w:p>
+    <w:p>
+      <w:pPr>
+        <w:rPr>
+          <w:sz w:val="18"/>
+        </w:rPr>
+      </w:pPr>
+      <w:r>
+        <w:rPr>
+          <w:sz w:val="18"/>
+        </w:rPr>
+        <w:t>lines(valoresAjustados, col="blue")</w:t>
+      </w:r>
+    </w:p>
+    <w:p>
+      <w:pPr>
+        <w:rPr>
+          <w:sz w:val="18"/>
+        </w:rPr>
+      </w:pPr>
+      <w:r>
+        <w:rPr>
+          <w:sz w:val="18"/>
+        </w:rPr>
+        <w:t>lines(valoresPredichos, col="red")</w:t>
+      </w:r>
+    </w:p>
+    <w:p>
+      <w:pPr>
+        <w:rPr>
+          <w:sz w:val="18"/>
+        </w:rPr>
+      </w:pPr>
+    </w:p>
+    <w:p>
+      <w:pPr>
+        <w:sectPr>
+          <w:type w:val="continuous"/>
+          <w:pgSz w:w="11900" w:h="16840"/>
+          <w:pgMar w:top="1417" w:right="1701" w:bottom="1417" w:left="1701" w:header="708" w:footer="708" w:gutter="0"/>
+          <w:cols w:num="2" w:space="708"/>
+          <w:docGrid w:linePitch="360"/>
+        </w:sectPr>
+      </w:pPr>
+    </w:p>
+    <w:p>
       <w:bookmarkStart w:id="0" w:name="_GoBack"/>
       <w:bookmarkEnd w:id="0"/>
     </w:p>
     <w:sectPr>
-      <w:headerReference w:type="default" r:id="rId20"/>
-      <w:footerReference w:type="default" r:id="rId21"/>
+      <w:type w:val="continuous"/>
       <w:pgSz w:w="11900" w:h="16840"/>
       <w:pgMar w:top="1417" w:right="1701" w:bottom="1417" w:left="1701" w:header="708" w:footer="708" w:gutter="0"/>
       <w:cols w:space="708"/>
@@ -2461,7 +8477,7 @@
         <w:sz w:val="20"/>
         <w:szCs w:val="20"/>
       </w:rPr>
-      <w:t>8</w:t>
+      <w:t>15</w:t>
     </w:r>
     <w:r>
       <w:rPr>
@@ -4560,7 +10576,7 @@
 </file>
 
 <file path=customXml/itemProps1.xml><?xml version="1.0" encoding="utf-8"?>
-<ds:datastoreItem xmlns:ds="http://schemas.openxmlformats.org/officeDocument/2006/customXml" ds:itemID="{F6B5CCC6-2EC6-4145-B0D9-B5FC49007389}">
+<ds:datastoreItem xmlns:ds="http://schemas.openxmlformats.org/officeDocument/2006/customXml" ds:itemID="{53FCA59F-D253-5246-AA09-D709EB801036}">
   <ds:schemaRefs>
     <ds:schemaRef ds:uri="http://schemas.openxmlformats.org/officeDocument/2006/bibliography"/>
   </ds:schemaRefs>
